--- a/AI.docx
+++ b/AI.docx
@@ -1256,7 +1256,40 @@
           <w:szCs w:val="21"/>
           <w:lang w:eastAsia="fr-FR"/>
         </w:rPr>
-        <w:t xml:space="preserve">organizes conference </w:t>
+        <w:t>organizes</w:t>
+      </w:r>
+      <w:proofErr w:type="spellEnd"/>
+      <w:r>
+        <w:rPr>
+          <w:rFonts w:ascii="Helvetica" w:eastAsia="Times New Roman" w:hAnsi="Helvetica" w:cs="Helvetica"/>
+          <w:color w:val="333333"/>
+          <w:sz w:val="21"/>
+          <w:szCs w:val="21"/>
+          <w:lang w:eastAsia="fr-FR"/>
+        </w:rPr>
+        <w:t xml:space="preserve"> </w:t>
+      </w:r>
+      <w:proofErr w:type="spellStart"/>
+      <w:r>
+        <w:rPr>
+          <w:rFonts w:ascii="Helvetica" w:eastAsia="Times New Roman" w:hAnsi="Helvetica" w:cs="Helvetica"/>
+          <w:color w:val="333333"/>
+          <w:sz w:val="21"/>
+          <w:szCs w:val="21"/>
+          <w:lang w:eastAsia="fr-FR"/>
+        </w:rPr>
+        <w:t>conference</w:t>
+      </w:r>
+      <w:proofErr w:type="spellEnd"/>
+      <w:r>
+        <w:rPr>
+          <w:rFonts w:ascii="Helvetica" w:eastAsia="Times New Roman" w:hAnsi="Helvetica" w:cs="Helvetica"/>
+          <w:color w:val="333333"/>
+          <w:sz w:val="21"/>
+          <w:szCs w:val="21"/>
+          <w:lang w:eastAsia="fr-FR"/>
+        </w:rPr>
+        <w:t xml:space="preserve"> </w:t>
       </w:r>
     </w:p>
     <w:p>
@@ -1271,7 +1304,6 @@
           <w:lang w:eastAsia="fr-FR"/>
         </w:rPr>
       </w:pPr>
-      <w:proofErr w:type="spellEnd"/>
       <w:r>
         <w:rPr>
           <w:rFonts w:ascii="Helvetica" w:eastAsia="Times New Roman" w:hAnsi="Helvetica" w:cs="Helvetica"/>
@@ -2148,19 +2180,2230 @@
         </w:rPr>
         <w:t xml:space="preserve"> </w:t>
       </w:r>
+    </w:p>
+    <w:p>
+      <w:pPr>
+        <w:shd w:val="clear" w:color="auto" w:fill="FFFFFF"/>
+        <w:spacing w:after="150" w:line="240" w:lineRule="auto"/>
+        <w:rPr>
+          <w:rFonts w:ascii="Helvetica" w:eastAsia="Times New Roman" w:hAnsi="Helvetica" w:cs="Helvetica"/>
+          <w:color w:val="333333"/>
+          <w:sz w:val="21"/>
+          <w:szCs w:val="21"/>
+          <w:lang w:eastAsia="fr-FR"/>
+        </w:rPr>
+      </w:pPr>
+      <w:r>
+        <w:rPr>
+          <w:rFonts w:ascii="Helvetica" w:eastAsia="Times New Roman" w:hAnsi="Helvetica" w:cs="Helvetica"/>
+          <w:b/>
+          <w:bCs/>
+          <w:color w:val="333333"/>
+          <w:sz w:val="23"/>
+          <w:szCs w:val="23"/>
+          <w:lang w:eastAsia="fr-FR"/>
+        </w:rPr>
+        <w:t>1962</w:t>
+      </w:r>
+    </w:p>
+    <w:p>
+      <w:pPr>
+        <w:numPr>
+          <w:ilvl w:val="0"/>
+          <w:numId w:val="38"/>
+        </w:numPr>
+        <w:shd w:val="clear" w:color="auto" w:fill="FFFFFF"/>
+        <w:spacing w:before="100" w:beforeAutospacing="1" w:after="100" w:afterAutospacing="1" w:line="240" w:lineRule="auto"/>
+        <w:rPr>
+          <w:rFonts w:ascii="Helvetica" w:eastAsia="Times New Roman" w:hAnsi="Helvetica" w:cs="Helvetica"/>
+          <w:color w:val="333333"/>
+          <w:sz w:val="21"/>
+          <w:szCs w:val="21"/>
+          <w:lang w:eastAsia="fr-FR"/>
+        </w:rPr>
+      </w:pPr>
+      <w:r>
+        <w:rPr>
+          <w:rFonts w:ascii="Helvetica" w:eastAsia="Times New Roman" w:hAnsi="Helvetica" w:cs="Helvetica"/>
+          <w:color w:val="333333"/>
+          <w:sz w:val="21"/>
+          <w:szCs w:val="21"/>
+          <w:lang w:eastAsia="fr-FR"/>
+        </w:rPr>
+        <w:t xml:space="preserve">First </w:t>
+      </w:r>
+      <w:proofErr w:type="spellStart"/>
+      <w:r>
+        <w:rPr>
+          <w:rFonts w:ascii="Helvetica" w:eastAsia="Times New Roman" w:hAnsi="Helvetica" w:cs="Helvetica"/>
+          <w:color w:val="333333"/>
+          <w:sz w:val="21"/>
+          <w:szCs w:val="21"/>
+          <w:lang w:eastAsia="fr-FR"/>
+        </w:rPr>
+        <w:t>industrial</w:t>
+      </w:r>
+      <w:proofErr w:type="spellEnd"/>
+      <w:r>
+        <w:rPr>
+          <w:rFonts w:ascii="Helvetica" w:eastAsia="Times New Roman" w:hAnsi="Helvetica" w:cs="Helvetica"/>
+          <w:color w:val="333333"/>
+          <w:sz w:val="21"/>
+          <w:szCs w:val="21"/>
+          <w:lang w:eastAsia="fr-FR"/>
+        </w:rPr>
+        <w:t xml:space="preserve"> robot </w:t>
+      </w:r>
+      <w:proofErr w:type="spellStart"/>
+      <w:r>
+        <w:rPr>
+          <w:rFonts w:ascii="Helvetica" w:eastAsia="Times New Roman" w:hAnsi="Helvetica" w:cs="Helvetica"/>
+          <w:color w:val="333333"/>
+          <w:sz w:val="21"/>
+          <w:szCs w:val="21"/>
+          <w:lang w:eastAsia="fr-FR"/>
+        </w:rPr>
+        <w:t>company</w:t>
+      </w:r>
+      <w:proofErr w:type="spellEnd"/>
+      <w:r>
+        <w:rPr>
+          <w:rFonts w:ascii="Helvetica" w:eastAsia="Times New Roman" w:hAnsi="Helvetica" w:cs="Helvetica"/>
+          <w:color w:val="333333"/>
+          <w:sz w:val="21"/>
+          <w:szCs w:val="21"/>
+          <w:lang w:eastAsia="fr-FR"/>
+        </w:rPr>
+        <w:t xml:space="preserve">, </w:t>
+      </w:r>
+      <w:proofErr w:type="spellStart"/>
+      <w:r>
+        <w:rPr>
+          <w:rFonts w:ascii="Helvetica" w:eastAsia="Times New Roman" w:hAnsi="Helvetica" w:cs="Helvetica"/>
+          <w:color w:val="333333"/>
+          <w:sz w:val="21"/>
+          <w:szCs w:val="21"/>
+          <w:lang w:eastAsia="fr-FR"/>
+        </w:rPr>
+        <w:t>Unimation</w:t>
+      </w:r>
+      <w:proofErr w:type="spellEnd"/>
+      <w:r>
+        <w:rPr>
+          <w:rFonts w:ascii="Helvetica" w:eastAsia="Times New Roman" w:hAnsi="Helvetica" w:cs="Helvetica"/>
+          <w:color w:val="333333"/>
+          <w:sz w:val="21"/>
+          <w:szCs w:val="21"/>
+          <w:lang w:eastAsia="fr-FR"/>
+        </w:rPr>
+        <w:t xml:space="preserve">, </w:t>
+      </w:r>
+      <w:proofErr w:type="spellStart"/>
+      <w:r>
+        <w:rPr>
+          <w:rFonts w:ascii="Helvetica" w:eastAsia="Times New Roman" w:hAnsi="Helvetica" w:cs="Helvetica"/>
+          <w:color w:val="333333"/>
+          <w:sz w:val="21"/>
+          <w:szCs w:val="21"/>
+          <w:lang w:eastAsia="fr-FR"/>
+        </w:rPr>
+        <w:t>founded</w:t>
+      </w:r>
+      <w:proofErr w:type="spellEnd"/>
+      <w:r>
+        <w:rPr>
+          <w:rFonts w:ascii="Helvetica" w:eastAsia="Times New Roman" w:hAnsi="Helvetica" w:cs="Helvetica"/>
+          <w:color w:val="333333"/>
+          <w:sz w:val="21"/>
+          <w:szCs w:val="21"/>
+          <w:lang w:eastAsia="fr-FR"/>
+        </w:rPr>
+        <w:t>.</w:t>
+      </w:r>
+    </w:p>
+    <w:p>
+      <w:pPr>
+        <w:shd w:val="clear" w:color="auto" w:fill="FFFFFF"/>
+        <w:spacing w:after="150" w:line="240" w:lineRule="auto"/>
+        <w:rPr>
+          <w:rFonts w:ascii="Helvetica" w:eastAsia="Times New Roman" w:hAnsi="Helvetica" w:cs="Helvetica"/>
+          <w:color w:val="333333"/>
+          <w:sz w:val="21"/>
+          <w:szCs w:val="21"/>
+          <w:lang w:eastAsia="fr-FR"/>
+        </w:rPr>
+      </w:pPr>
+      <w:r>
+        <w:rPr>
+          <w:rFonts w:ascii="Helvetica" w:eastAsia="Times New Roman" w:hAnsi="Helvetica" w:cs="Helvetica"/>
+          <w:b/>
+          <w:bCs/>
+          <w:color w:val="333333"/>
+          <w:sz w:val="23"/>
+          <w:szCs w:val="23"/>
+          <w:lang w:eastAsia="fr-FR"/>
+        </w:rPr>
+        <w:t>1963</w:t>
+      </w:r>
+    </w:p>
+    <w:p>
+      <w:pPr>
+        <w:shd w:val="clear" w:color="auto" w:fill="FFFFFF"/>
+        <w:spacing w:before="100" w:beforeAutospacing="1" w:after="100" w:afterAutospacing="1" w:line="240" w:lineRule="auto"/>
+        <w:rPr>
+          <w:rFonts w:ascii="Helvetica" w:eastAsia="Times New Roman" w:hAnsi="Helvetica" w:cs="Helvetica"/>
+          <w:color w:val="333333"/>
+          <w:sz w:val="21"/>
+          <w:szCs w:val="21"/>
+          <w:lang w:eastAsia="fr-FR"/>
+        </w:rPr>
+      </w:pPr>
+      <w:r>
+        <w:rPr>
+          <w:rFonts w:ascii="Helvetica" w:eastAsia="Times New Roman" w:hAnsi="Helvetica" w:cs="Helvetica"/>
+          <w:color w:val="333333"/>
+          <w:sz w:val="21"/>
+          <w:szCs w:val="21"/>
+          <w:lang w:eastAsia="fr-FR"/>
+        </w:rPr>
+        <w:t xml:space="preserve">Start of </w:t>
+      </w:r>
+      <w:proofErr w:type="spellStart"/>
+      <w:r>
+        <w:rPr>
+          <w:rFonts w:ascii="Helvetica" w:eastAsia="Times New Roman" w:hAnsi="Helvetica" w:cs="Helvetica"/>
+          <w:color w:val="333333"/>
+          <w:sz w:val="21"/>
+          <w:szCs w:val="21"/>
+          <w:lang w:eastAsia="fr-FR"/>
+        </w:rPr>
+        <w:t>D</w:t>
+      </w:r>
+      <w:r>
+        <w:rPr>
+          <w:rFonts w:ascii="Helvetica" w:eastAsia="Times New Roman" w:hAnsi="Helvetica" w:cs="Helvetica"/>
+          <w:color w:val="333333"/>
+          <w:sz w:val="21"/>
+          <w:szCs w:val="21"/>
+          <w:lang w:eastAsia="fr-FR"/>
+        </w:rPr>
+        <w:t>oD’s</w:t>
+      </w:r>
+      <w:proofErr w:type="spellEnd"/>
+      <w:r>
+        <w:rPr>
+          <w:rFonts w:ascii="Helvetica" w:eastAsia="Times New Roman" w:hAnsi="Helvetica" w:cs="Helvetica"/>
+          <w:color w:val="333333"/>
+          <w:sz w:val="21"/>
+          <w:szCs w:val="21"/>
+          <w:lang w:eastAsia="fr-FR"/>
+        </w:rPr>
+        <w:t xml:space="preserve"> Advanced </w:t>
+      </w:r>
+      <w:proofErr w:type="spellStart"/>
+      <w:r>
+        <w:rPr>
+          <w:rFonts w:ascii="Helvetica" w:eastAsia="Times New Roman" w:hAnsi="Helvetica" w:cs="Helvetica"/>
+          <w:color w:val="333333"/>
+          <w:sz w:val="21"/>
+          <w:szCs w:val="21"/>
+          <w:lang w:eastAsia="fr-FR"/>
+        </w:rPr>
+        <w:t>Research</w:t>
+      </w:r>
+      <w:proofErr w:type="spellEnd"/>
+      <w:r>
+        <w:rPr>
+          <w:rFonts w:ascii="Helvetica" w:eastAsia="Times New Roman" w:hAnsi="Helvetica" w:cs="Helvetica"/>
+          <w:color w:val="333333"/>
+          <w:sz w:val="21"/>
+          <w:szCs w:val="21"/>
+          <w:lang w:eastAsia="fr-FR"/>
+        </w:rPr>
+        <w:t xml:space="preserve"> </w:t>
+      </w:r>
+      <w:proofErr w:type="spellStart"/>
+      <w:r>
+        <w:rPr>
+          <w:rFonts w:ascii="Helvetica" w:eastAsia="Times New Roman" w:hAnsi="Helvetica" w:cs="Helvetica"/>
+          <w:color w:val="333333"/>
+          <w:sz w:val="21"/>
+          <w:szCs w:val="21"/>
+          <w:lang w:eastAsia="fr-FR"/>
+        </w:rPr>
+        <w:t>Projects</w:t>
+      </w:r>
+      <w:proofErr w:type="spellEnd"/>
+    </w:p>
+    <w:p>
+      <w:pPr>
+        <w:shd w:val="clear" w:color="auto" w:fill="FFFFFF"/>
+        <w:spacing w:before="100" w:beforeAutospacing="1" w:after="100" w:afterAutospacing="1" w:line="240" w:lineRule="auto"/>
+        <w:rPr>
+          <w:rFonts w:ascii="Helvetica" w:eastAsia="Times New Roman" w:hAnsi="Helvetica" w:cs="Helvetica"/>
+          <w:color w:val="333333"/>
+          <w:sz w:val="21"/>
+          <w:szCs w:val="21"/>
+          <w:lang w:eastAsia="fr-FR"/>
+        </w:rPr>
+      </w:pPr>
+      <w:r>
+        <w:rPr>
+          <w:rFonts w:ascii="Helvetica" w:eastAsia="Times New Roman" w:hAnsi="Helvetica" w:cs="Helvetica"/>
+          <w:color w:val="333333"/>
+          <w:sz w:val="21"/>
+          <w:szCs w:val="21"/>
+          <w:lang w:eastAsia="fr-FR"/>
+        </w:rPr>
+        <w:t xml:space="preserve"> MIT </w:t>
+      </w:r>
+      <w:proofErr w:type="spellStart"/>
+      <w:r>
+        <w:rPr>
+          <w:rFonts w:ascii="Helvetica" w:eastAsia="Times New Roman" w:hAnsi="Helvetica" w:cs="Helvetica"/>
+          <w:color w:val="333333"/>
+          <w:sz w:val="21"/>
+          <w:szCs w:val="21"/>
+          <w:lang w:eastAsia="fr-FR"/>
+        </w:rPr>
+        <w:t>receives</w:t>
+      </w:r>
+      <w:proofErr w:type="spellEnd"/>
+      <w:r>
+        <w:rPr>
+          <w:rFonts w:ascii="Helvetica" w:eastAsia="Times New Roman" w:hAnsi="Helvetica" w:cs="Helvetica"/>
+          <w:color w:val="333333"/>
+          <w:sz w:val="21"/>
+          <w:szCs w:val="21"/>
+          <w:lang w:eastAsia="fr-FR"/>
+        </w:rPr>
+        <w:t xml:space="preserve"> 2.2 million dollar </w:t>
+      </w:r>
+      <w:proofErr w:type="spellStart"/>
+      <w:r>
+        <w:rPr>
+          <w:rFonts w:ascii="Helvetica" w:eastAsia="Times New Roman" w:hAnsi="Helvetica" w:cs="Helvetica"/>
+          <w:color w:val="333333"/>
+          <w:sz w:val="21"/>
+          <w:szCs w:val="21"/>
+          <w:lang w:eastAsia="fr-FR"/>
+        </w:rPr>
+        <w:t>grant</w:t>
+      </w:r>
+      <w:proofErr w:type="spellEnd"/>
+      <w:r>
+        <w:rPr>
+          <w:rFonts w:ascii="Helvetica" w:eastAsia="Times New Roman" w:hAnsi="Helvetica" w:cs="Helvetica"/>
+          <w:color w:val="333333"/>
+          <w:sz w:val="21"/>
+          <w:szCs w:val="21"/>
+          <w:lang w:eastAsia="fr-FR"/>
+        </w:rPr>
+        <w:t xml:space="preserve"> </w:t>
+      </w:r>
+      <w:proofErr w:type="spellStart"/>
+      <w:r>
+        <w:rPr>
+          <w:rFonts w:ascii="Helvetica" w:eastAsia="Times New Roman" w:hAnsi="Helvetica" w:cs="Helvetica"/>
+          <w:color w:val="333333"/>
+          <w:sz w:val="21"/>
+          <w:szCs w:val="21"/>
+          <w:lang w:eastAsia="fr-FR"/>
+        </w:rPr>
+        <w:t>from</w:t>
+      </w:r>
+      <w:proofErr w:type="spellEnd"/>
+      <w:r>
+        <w:rPr>
+          <w:rFonts w:ascii="Helvetica" w:eastAsia="Times New Roman" w:hAnsi="Helvetica" w:cs="Helvetica"/>
+          <w:color w:val="333333"/>
+          <w:sz w:val="21"/>
+          <w:szCs w:val="21"/>
+          <w:lang w:eastAsia="fr-FR"/>
+        </w:rPr>
+        <w:t xml:space="preserve"> US </w:t>
+      </w:r>
+      <w:proofErr w:type="spellStart"/>
+      <w:r>
+        <w:rPr>
+          <w:rFonts w:ascii="Helvetica" w:eastAsia="Times New Roman" w:hAnsi="Helvetica" w:cs="Helvetica"/>
+          <w:color w:val="333333"/>
+          <w:sz w:val="21"/>
+          <w:szCs w:val="21"/>
+          <w:lang w:eastAsia="fr-FR"/>
+        </w:rPr>
+        <w:t>govt</w:t>
+      </w:r>
+      <w:proofErr w:type="spellEnd"/>
+      <w:r>
+        <w:rPr>
+          <w:rFonts w:ascii="Helvetica" w:eastAsia="Times New Roman" w:hAnsi="Helvetica" w:cs="Helvetica"/>
+          <w:color w:val="333333"/>
+          <w:sz w:val="21"/>
+          <w:szCs w:val="21"/>
+          <w:lang w:eastAsia="fr-FR"/>
+        </w:rPr>
+        <w:t xml:space="preserve">. </w:t>
+      </w:r>
+      <w:proofErr w:type="gramStart"/>
+      <w:r>
+        <w:rPr>
+          <w:rFonts w:ascii="Helvetica" w:eastAsia="Times New Roman" w:hAnsi="Helvetica" w:cs="Helvetica"/>
+          <w:color w:val="333333"/>
+          <w:sz w:val="21"/>
+          <w:szCs w:val="21"/>
+          <w:lang w:eastAsia="fr-FR"/>
+        </w:rPr>
+        <w:t>to</w:t>
+      </w:r>
+      <w:proofErr w:type="gramEnd"/>
+      <w:r>
+        <w:rPr>
+          <w:rFonts w:ascii="Helvetica" w:eastAsia="Times New Roman" w:hAnsi="Helvetica" w:cs="Helvetica"/>
+          <w:color w:val="333333"/>
+          <w:sz w:val="21"/>
+          <w:szCs w:val="21"/>
+          <w:lang w:eastAsia="fr-FR"/>
+        </w:rPr>
+        <w:t xml:space="preserve"> </w:t>
+      </w:r>
+      <w:proofErr w:type="spellStart"/>
+      <w:r>
+        <w:rPr>
+          <w:rFonts w:ascii="Helvetica" w:eastAsia="Times New Roman" w:hAnsi="Helvetica" w:cs="Helvetica"/>
+          <w:color w:val="333333"/>
+          <w:sz w:val="21"/>
+          <w:szCs w:val="21"/>
+          <w:lang w:eastAsia="fr-FR"/>
+        </w:rPr>
+        <w:t>research</w:t>
+      </w:r>
+      <w:proofErr w:type="spellEnd"/>
+      <w:r>
+        <w:rPr>
+          <w:rFonts w:ascii="Helvetica" w:eastAsia="Times New Roman" w:hAnsi="Helvetica" w:cs="Helvetica"/>
+          <w:color w:val="333333"/>
+          <w:sz w:val="21"/>
+          <w:szCs w:val="21"/>
+          <w:lang w:eastAsia="fr-FR"/>
+        </w:rPr>
+        <w:t xml:space="preserve"> </w:t>
+      </w:r>
+      <w:proofErr w:type="spellStart"/>
+      <w:r>
+        <w:rPr>
+          <w:rFonts w:ascii="Helvetica" w:eastAsia="Times New Roman" w:hAnsi="Helvetica" w:cs="Helvetica"/>
+          <w:color w:val="333333"/>
+          <w:sz w:val="21"/>
+          <w:szCs w:val="21"/>
+          <w:lang w:eastAsia="fr-FR"/>
+        </w:rPr>
+        <w:t>Macine-Aided</w:t>
+      </w:r>
+      <w:proofErr w:type="spellEnd"/>
+      <w:r>
+        <w:rPr>
+          <w:rFonts w:ascii="Helvetica" w:eastAsia="Times New Roman" w:hAnsi="Helvetica" w:cs="Helvetica"/>
+          <w:color w:val="333333"/>
+          <w:sz w:val="21"/>
+          <w:szCs w:val="21"/>
+          <w:lang w:eastAsia="fr-FR"/>
+        </w:rPr>
+        <w:t xml:space="preserve"> Cognition (AI) </w:t>
+      </w:r>
+    </w:p>
+    <w:p>
+      <w:pPr>
+        <w:shd w:val="clear" w:color="auto" w:fill="FFFFFF"/>
+        <w:spacing w:before="100" w:beforeAutospacing="1" w:after="100" w:afterAutospacing="1" w:line="240" w:lineRule="auto"/>
+        <w:rPr>
+          <w:rFonts w:ascii="Helvetica" w:eastAsia="Times New Roman" w:hAnsi="Helvetica" w:cs="Helvetica"/>
+          <w:color w:val="333333"/>
+          <w:sz w:val="21"/>
+          <w:szCs w:val="21"/>
+          <w:lang w:eastAsia="fr-FR"/>
+        </w:rPr>
+      </w:pPr>
+      <w:proofErr w:type="spellStart"/>
+      <w:r>
+        <w:rPr>
+          <w:rFonts w:ascii="Helvetica" w:eastAsia="Times New Roman" w:hAnsi="Helvetica" w:cs="Helvetica"/>
+          <w:color w:val="333333"/>
+          <w:sz w:val="21"/>
+          <w:szCs w:val="21"/>
+          <w:lang w:eastAsia="fr-FR"/>
+        </w:rPr>
+        <w:t>From</w:t>
+      </w:r>
+      <w:proofErr w:type="spellEnd"/>
+      <w:r>
+        <w:rPr>
+          <w:rFonts w:ascii="Helvetica" w:eastAsia="Times New Roman" w:hAnsi="Helvetica" w:cs="Helvetica"/>
+          <w:color w:val="333333"/>
+          <w:sz w:val="21"/>
+          <w:szCs w:val="21"/>
+          <w:lang w:eastAsia="fr-FR"/>
+        </w:rPr>
+        <w:t xml:space="preserve"> </w:t>
+      </w:r>
+      <w:proofErr w:type="spellStart"/>
+      <w:r>
+        <w:rPr>
+          <w:rFonts w:ascii="Helvetica" w:eastAsia="Times New Roman" w:hAnsi="Helvetica" w:cs="Helvetica"/>
+          <w:color w:val="333333"/>
+          <w:sz w:val="21"/>
+          <w:szCs w:val="21"/>
+          <w:lang w:eastAsia="fr-FR"/>
+        </w:rPr>
+        <w:t>Department</w:t>
+      </w:r>
+      <w:proofErr w:type="spellEnd"/>
+      <w:r>
+        <w:rPr>
+          <w:rFonts w:ascii="Helvetica" w:eastAsia="Times New Roman" w:hAnsi="Helvetica" w:cs="Helvetica"/>
+          <w:color w:val="333333"/>
+          <w:sz w:val="21"/>
+          <w:szCs w:val="21"/>
+          <w:lang w:eastAsia="fr-FR"/>
+        </w:rPr>
+        <w:t xml:space="preserve"> of </w:t>
+      </w:r>
+      <w:proofErr w:type="spellStart"/>
+      <w:r>
+        <w:rPr>
+          <w:rFonts w:ascii="Helvetica" w:eastAsia="Times New Roman" w:hAnsi="Helvetica" w:cs="Helvetica"/>
+          <w:color w:val="333333"/>
+          <w:sz w:val="21"/>
+          <w:szCs w:val="21"/>
+          <w:lang w:eastAsia="fr-FR"/>
+        </w:rPr>
+        <w:t>Defense</w:t>
+      </w:r>
+      <w:proofErr w:type="spellEnd"/>
+      <w:r>
+        <w:rPr>
+          <w:rFonts w:ascii="Helvetica" w:eastAsia="Times New Roman" w:hAnsi="Helvetica" w:cs="Helvetica"/>
+          <w:color w:val="333333"/>
+          <w:sz w:val="21"/>
+          <w:szCs w:val="21"/>
+          <w:lang w:eastAsia="fr-FR"/>
+        </w:rPr>
+        <w:t xml:space="preserve"> </w:t>
+      </w:r>
+    </w:p>
+    <w:p>
+      <w:pPr>
+        <w:shd w:val="clear" w:color="auto" w:fill="FFFFFF"/>
+        <w:spacing w:before="100" w:beforeAutospacing="1" w:after="100" w:afterAutospacing="1" w:line="240" w:lineRule="auto"/>
+        <w:rPr>
+          <w:rFonts w:ascii="Helvetica" w:eastAsia="Times New Roman" w:hAnsi="Helvetica" w:cs="Helvetica"/>
+          <w:color w:val="333333"/>
+          <w:sz w:val="21"/>
+          <w:szCs w:val="21"/>
+          <w:lang w:eastAsia="fr-FR"/>
+        </w:rPr>
+      </w:pPr>
+      <w:r>
+        <w:rPr>
+          <w:rFonts w:ascii="Helvetica" w:eastAsia="Times New Roman" w:hAnsi="Helvetica" w:cs="Helvetica"/>
+          <w:color w:val="333333"/>
+          <w:sz w:val="21"/>
+          <w:szCs w:val="21"/>
+          <w:lang w:eastAsia="fr-FR"/>
+        </w:rPr>
+        <w:t xml:space="preserve">US </w:t>
+      </w:r>
+      <w:proofErr w:type="spellStart"/>
+      <w:r>
+        <w:rPr>
+          <w:rFonts w:ascii="Helvetica" w:eastAsia="Times New Roman" w:hAnsi="Helvetica" w:cs="Helvetica"/>
+          <w:color w:val="333333"/>
+          <w:sz w:val="21"/>
+          <w:szCs w:val="21"/>
+          <w:lang w:eastAsia="fr-FR"/>
+        </w:rPr>
+        <w:t>wants</w:t>
+      </w:r>
+      <w:proofErr w:type="spellEnd"/>
+      <w:r>
+        <w:rPr>
+          <w:rFonts w:ascii="Helvetica" w:eastAsia="Times New Roman" w:hAnsi="Helvetica" w:cs="Helvetica"/>
+          <w:color w:val="333333"/>
+          <w:sz w:val="21"/>
+          <w:szCs w:val="21"/>
+          <w:lang w:eastAsia="fr-FR"/>
+        </w:rPr>
+        <w:t xml:space="preserve"> to </w:t>
+      </w:r>
+      <w:proofErr w:type="spellStart"/>
+      <w:r>
+        <w:rPr>
+          <w:rFonts w:ascii="Helvetica" w:eastAsia="Times New Roman" w:hAnsi="Helvetica" w:cs="Helvetica"/>
+          <w:color w:val="333333"/>
+          <w:sz w:val="21"/>
+          <w:szCs w:val="21"/>
+          <w:lang w:eastAsia="fr-FR"/>
+        </w:rPr>
+        <w:t>stay</w:t>
+      </w:r>
+      <w:proofErr w:type="spellEnd"/>
+      <w:r>
+        <w:rPr>
+          <w:rFonts w:ascii="Helvetica" w:eastAsia="Times New Roman" w:hAnsi="Helvetica" w:cs="Helvetica"/>
+          <w:color w:val="333333"/>
+          <w:sz w:val="21"/>
+          <w:szCs w:val="21"/>
+          <w:lang w:eastAsia="fr-FR"/>
+        </w:rPr>
+        <w:t xml:space="preserve"> </w:t>
+      </w:r>
+      <w:proofErr w:type="spellStart"/>
+      <w:r>
+        <w:rPr>
+          <w:rFonts w:ascii="Helvetica" w:eastAsia="Times New Roman" w:hAnsi="Helvetica" w:cs="Helvetica"/>
+          <w:color w:val="333333"/>
+          <w:sz w:val="21"/>
+          <w:szCs w:val="21"/>
+          <w:lang w:eastAsia="fr-FR"/>
+        </w:rPr>
+        <w:t>ahead</w:t>
+      </w:r>
+      <w:proofErr w:type="spellEnd"/>
+      <w:r>
+        <w:rPr>
+          <w:rFonts w:ascii="Helvetica" w:eastAsia="Times New Roman" w:hAnsi="Helvetica" w:cs="Helvetica"/>
+          <w:color w:val="333333"/>
+          <w:sz w:val="21"/>
+          <w:szCs w:val="21"/>
+          <w:lang w:eastAsia="fr-FR"/>
+        </w:rPr>
+        <w:t xml:space="preserve"> of Soviet Union</w:t>
+      </w:r>
+    </w:p>
+    <w:p>
+      <w:pPr>
+        <w:shd w:val="clear" w:color="auto" w:fill="FFFFFF"/>
+        <w:spacing w:after="150" w:line="240" w:lineRule="auto"/>
+        <w:rPr>
+          <w:rFonts w:ascii="Helvetica" w:eastAsia="Times New Roman" w:hAnsi="Helvetica" w:cs="Helvetica"/>
+          <w:color w:val="333333"/>
+          <w:sz w:val="21"/>
+          <w:szCs w:val="21"/>
+          <w:lang w:eastAsia="fr-FR"/>
+        </w:rPr>
+      </w:pPr>
+      <w:r>
+        <w:rPr>
+          <w:rFonts w:ascii="Helvetica" w:eastAsia="Times New Roman" w:hAnsi="Helvetica" w:cs="Helvetica"/>
+          <w:b/>
+          <w:bCs/>
+          <w:color w:val="333333"/>
+          <w:sz w:val="23"/>
+          <w:szCs w:val="23"/>
+          <w:lang w:eastAsia="fr-FR"/>
+        </w:rPr>
+        <w:t>1968</w:t>
+      </w:r>
+    </w:p>
+    <w:p>
+      <w:pPr>
+        <w:shd w:val="clear" w:color="auto" w:fill="FFFFFF"/>
+        <w:spacing w:before="100" w:beforeAutospacing="1" w:after="100" w:afterAutospacing="1" w:line="240" w:lineRule="auto"/>
+        <w:rPr>
+          <w:rFonts w:ascii="Helvetica" w:eastAsia="Times New Roman" w:hAnsi="Helvetica" w:cs="Helvetica"/>
+          <w:color w:val="333333"/>
+          <w:sz w:val="21"/>
+          <w:szCs w:val="21"/>
+          <w:lang w:eastAsia="fr-FR"/>
+        </w:rPr>
+      </w:pPr>
+      <w:proofErr w:type="spellStart"/>
+      <w:r>
+        <w:rPr>
+          <w:rFonts w:ascii="Helvetica" w:eastAsia="Times New Roman" w:hAnsi="Helvetica" w:cs="Helvetica"/>
+          <w:color w:val="333333"/>
+          <w:sz w:val="21"/>
+          <w:szCs w:val="21"/>
+          <w:lang w:eastAsia="fr-FR"/>
+        </w:rPr>
+        <w:t>Microworld</w:t>
+      </w:r>
+      <w:proofErr w:type="spellEnd"/>
+      <w:r>
+        <w:rPr>
+          <w:rFonts w:ascii="Helvetica" w:eastAsia="Times New Roman" w:hAnsi="Helvetica" w:cs="Helvetica"/>
+          <w:color w:val="333333"/>
+          <w:sz w:val="21"/>
+          <w:szCs w:val="21"/>
+          <w:lang w:eastAsia="fr-FR"/>
+        </w:rPr>
+        <w:t xml:space="preserve"> Program, SHRDLU </w:t>
+      </w:r>
+      <w:proofErr w:type="spellStart"/>
+      <w:r>
+        <w:rPr>
+          <w:rFonts w:ascii="Helvetica" w:eastAsia="Times New Roman" w:hAnsi="Helvetica" w:cs="Helvetica"/>
+          <w:color w:val="333333"/>
+          <w:sz w:val="21"/>
+          <w:szCs w:val="21"/>
+          <w:lang w:eastAsia="fr-FR"/>
+        </w:rPr>
+        <w:t>Created</w:t>
+      </w:r>
+      <w:proofErr w:type="spellEnd"/>
+      <w:r>
+        <w:rPr>
+          <w:rFonts w:ascii="Helvetica" w:eastAsia="Times New Roman" w:hAnsi="Helvetica" w:cs="Helvetica"/>
+          <w:color w:val="333333"/>
+          <w:sz w:val="21"/>
+          <w:szCs w:val="21"/>
+          <w:lang w:eastAsia="fr-FR"/>
+        </w:rPr>
+        <w:t xml:space="preserve"> </w:t>
+      </w:r>
+    </w:p>
+    <w:p>
+      <w:pPr>
+        <w:shd w:val="clear" w:color="auto" w:fill="FFFFFF"/>
+        <w:spacing w:before="100" w:beforeAutospacing="1" w:after="100" w:afterAutospacing="1" w:line="240" w:lineRule="auto"/>
+        <w:rPr>
+          <w:rFonts w:ascii="Helvetica" w:eastAsia="Times New Roman" w:hAnsi="Helvetica" w:cs="Helvetica"/>
+          <w:color w:val="333333"/>
+          <w:sz w:val="21"/>
+          <w:szCs w:val="21"/>
+          <w:lang w:eastAsia="fr-FR"/>
+        </w:rPr>
+      </w:pPr>
+      <w:r>
+        <w:rPr>
+          <w:rFonts w:ascii="Helvetica" w:eastAsia="Times New Roman" w:hAnsi="Helvetica" w:cs="Helvetica"/>
+          <w:color w:val="333333"/>
+          <w:sz w:val="21"/>
+          <w:szCs w:val="21"/>
+          <w:lang w:eastAsia="fr-FR"/>
+        </w:rPr>
+        <w:t xml:space="preserve">SHRDLU part of </w:t>
+      </w:r>
+      <w:proofErr w:type="spellStart"/>
+      <w:r>
+        <w:rPr>
+          <w:rFonts w:ascii="Helvetica" w:eastAsia="Times New Roman" w:hAnsi="Helvetica" w:cs="Helvetica"/>
+          <w:color w:val="333333"/>
+          <w:sz w:val="21"/>
+          <w:szCs w:val="21"/>
+          <w:lang w:eastAsia="fr-FR"/>
+        </w:rPr>
+        <w:t>microworlds</w:t>
+      </w:r>
+      <w:proofErr w:type="spellEnd"/>
+      <w:r>
+        <w:rPr>
+          <w:rFonts w:ascii="Helvetica" w:eastAsia="Times New Roman" w:hAnsi="Helvetica" w:cs="Helvetica"/>
+          <w:color w:val="333333"/>
+          <w:sz w:val="21"/>
+          <w:szCs w:val="21"/>
+          <w:lang w:eastAsia="fr-FR"/>
+        </w:rPr>
+        <w:t xml:space="preserve"> </w:t>
+      </w:r>
+      <w:proofErr w:type="spellStart"/>
+      <w:r>
+        <w:rPr>
+          <w:rFonts w:ascii="Helvetica" w:eastAsia="Times New Roman" w:hAnsi="Helvetica" w:cs="Helvetica"/>
+          <w:color w:val="333333"/>
+          <w:sz w:val="21"/>
+          <w:szCs w:val="21"/>
+          <w:lang w:eastAsia="fr-FR"/>
+        </w:rPr>
+        <w:t>project</w:t>
+      </w:r>
+      <w:proofErr w:type="spellEnd"/>
+      <w:r>
+        <w:rPr>
+          <w:rFonts w:ascii="Helvetica" w:eastAsia="Times New Roman" w:hAnsi="Helvetica" w:cs="Helvetica"/>
+          <w:color w:val="333333"/>
+          <w:sz w:val="21"/>
+          <w:szCs w:val="21"/>
+          <w:lang w:eastAsia="fr-FR"/>
+        </w:rPr>
+        <w:t xml:space="preserve"> –</w:t>
+      </w:r>
+      <w:proofErr w:type="spellStart"/>
+      <w:r>
+        <w:rPr>
+          <w:rFonts w:ascii="Helvetica" w:eastAsia="Times New Roman" w:hAnsi="Helvetica" w:cs="Helvetica"/>
+          <w:color w:val="333333"/>
+          <w:sz w:val="21"/>
+          <w:szCs w:val="21"/>
+          <w:lang w:eastAsia="fr-FR"/>
+        </w:rPr>
+        <w:t>research</w:t>
+      </w:r>
+      <w:proofErr w:type="spellEnd"/>
+      <w:r>
+        <w:rPr>
+          <w:rFonts w:ascii="Helvetica" w:eastAsia="Times New Roman" w:hAnsi="Helvetica" w:cs="Helvetica"/>
+          <w:color w:val="333333"/>
+          <w:sz w:val="21"/>
+          <w:szCs w:val="21"/>
+          <w:lang w:eastAsia="fr-FR"/>
+        </w:rPr>
+        <w:t xml:space="preserve"> &amp; </w:t>
+      </w:r>
+      <w:proofErr w:type="spellStart"/>
+      <w:r>
+        <w:rPr>
+          <w:rFonts w:ascii="Helvetica" w:eastAsia="Times New Roman" w:hAnsi="Helvetica" w:cs="Helvetica"/>
+          <w:color w:val="333333"/>
+          <w:sz w:val="21"/>
+          <w:szCs w:val="21"/>
+          <w:lang w:eastAsia="fr-FR"/>
+        </w:rPr>
+        <w:t>programming</w:t>
+      </w:r>
+      <w:proofErr w:type="spellEnd"/>
+      <w:r>
+        <w:rPr>
+          <w:rFonts w:ascii="Helvetica" w:eastAsia="Times New Roman" w:hAnsi="Helvetica" w:cs="Helvetica"/>
+          <w:color w:val="333333"/>
+          <w:sz w:val="21"/>
+          <w:szCs w:val="21"/>
+          <w:lang w:eastAsia="fr-FR"/>
+        </w:rPr>
+        <w:t xml:space="preserve"> in </w:t>
+      </w:r>
+      <w:proofErr w:type="spellStart"/>
+      <w:r>
+        <w:rPr>
+          <w:rFonts w:ascii="Helvetica" w:eastAsia="Times New Roman" w:hAnsi="Helvetica" w:cs="Helvetica"/>
+          <w:color w:val="333333"/>
+          <w:sz w:val="21"/>
+          <w:szCs w:val="21"/>
+          <w:lang w:eastAsia="fr-FR"/>
+        </w:rPr>
+        <w:t>small</w:t>
+      </w:r>
+      <w:proofErr w:type="spellEnd"/>
+      <w:r>
+        <w:rPr>
+          <w:rFonts w:ascii="Helvetica" w:eastAsia="Times New Roman" w:hAnsi="Helvetica" w:cs="Helvetica"/>
+          <w:color w:val="333333"/>
+          <w:sz w:val="21"/>
+          <w:szCs w:val="21"/>
+          <w:lang w:eastAsia="fr-FR"/>
+        </w:rPr>
+        <w:t xml:space="preserve"> </w:t>
+      </w:r>
+      <w:proofErr w:type="spellStart"/>
+      <w:r>
+        <w:rPr>
+          <w:rFonts w:ascii="Helvetica" w:eastAsia="Times New Roman" w:hAnsi="Helvetica" w:cs="Helvetica"/>
+          <w:color w:val="333333"/>
+          <w:sz w:val="21"/>
+          <w:szCs w:val="21"/>
+          <w:lang w:eastAsia="fr-FR"/>
+        </w:rPr>
+        <w:t>worlds</w:t>
+      </w:r>
+      <w:proofErr w:type="spellEnd"/>
+      <w:r>
+        <w:rPr>
+          <w:rFonts w:ascii="Helvetica" w:eastAsia="Times New Roman" w:hAnsi="Helvetica" w:cs="Helvetica"/>
+          <w:color w:val="333333"/>
+          <w:sz w:val="21"/>
+          <w:szCs w:val="21"/>
+          <w:lang w:eastAsia="fr-FR"/>
+        </w:rPr>
+        <w:t xml:space="preserve"> </w:t>
+      </w:r>
+    </w:p>
+    <w:p>
+      <w:pPr>
+        <w:shd w:val="clear" w:color="auto" w:fill="FFFFFF"/>
+        <w:spacing w:before="100" w:beforeAutospacing="1" w:after="100" w:afterAutospacing="1" w:line="240" w:lineRule="auto"/>
+        <w:rPr>
+          <w:rFonts w:ascii="Helvetica" w:eastAsia="Times New Roman" w:hAnsi="Helvetica" w:cs="Helvetica"/>
+          <w:color w:val="333333"/>
+          <w:sz w:val="21"/>
+          <w:szCs w:val="21"/>
+          <w:lang w:eastAsia="fr-FR"/>
+        </w:rPr>
+      </w:pPr>
+      <w:r>
+        <w:rPr>
+          <w:rFonts w:ascii="Helvetica" w:eastAsia="Times New Roman" w:hAnsi="Helvetica" w:cs="Helvetica"/>
+          <w:color w:val="333333"/>
+          <w:sz w:val="21"/>
+          <w:szCs w:val="21"/>
+          <w:lang w:eastAsia="fr-FR"/>
+        </w:rPr>
+        <w:t xml:space="preserve"> </w:t>
+      </w:r>
+      <w:proofErr w:type="spellStart"/>
+      <w:r>
+        <w:rPr>
+          <w:rFonts w:ascii="Helvetica" w:eastAsia="Times New Roman" w:hAnsi="Helvetica" w:cs="Helvetica"/>
+          <w:color w:val="333333"/>
+          <w:sz w:val="21"/>
+          <w:szCs w:val="21"/>
+          <w:lang w:eastAsia="fr-FR"/>
+        </w:rPr>
+        <w:t>When</w:t>
+      </w:r>
+      <w:proofErr w:type="spellEnd"/>
+      <w:r>
+        <w:rPr>
+          <w:rFonts w:ascii="Helvetica" w:eastAsia="Times New Roman" w:hAnsi="Helvetica" w:cs="Helvetica"/>
+          <w:color w:val="333333"/>
+          <w:sz w:val="21"/>
+          <w:szCs w:val="21"/>
+          <w:lang w:eastAsia="fr-FR"/>
+        </w:rPr>
+        <w:t xml:space="preserve"> </w:t>
+      </w:r>
+      <w:proofErr w:type="spellStart"/>
+      <w:r>
+        <w:rPr>
+          <w:rFonts w:ascii="Helvetica" w:eastAsia="Times New Roman" w:hAnsi="Helvetica" w:cs="Helvetica"/>
+          <w:color w:val="333333"/>
+          <w:sz w:val="21"/>
+          <w:szCs w:val="21"/>
+          <w:lang w:eastAsia="fr-FR"/>
+        </w:rPr>
+        <w:t>confined</w:t>
+      </w:r>
+      <w:proofErr w:type="spellEnd"/>
+      <w:r>
+        <w:rPr>
+          <w:rFonts w:ascii="Helvetica" w:eastAsia="Times New Roman" w:hAnsi="Helvetica" w:cs="Helvetica"/>
+          <w:color w:val="333333"/>
+          <w:sz w:val="21"/>
+          <w:szCs w:val="21"/>
+          <w:lang w:eastAsia="fr-FR"/>
+        </w:rPr>
+        <w:t xml:space="preserve"> to </w:t>
+      </w:r>
+      <w:proofErr w:type="spellStart"/>
+      <w:r>
+        <w:rPr>
+          <w:rFonts w:ascii="Helvetica" w:eastAsia="Times New Roman" w:hAnsi="Helvetica" w:cs="Helvetica"/>
+          <w:color w:val="333333"/>
+          <w:sz w:val="21"/>
+          <w:szCs w:val="21"/>
+          <w:lang w:eastAsia="fr-FR"/>
+        </w:rPr>
+        <w:t>small</w:t>
+      </w:r>
+      <w:proofErr w:type="spellEnd"/>
+      <w:r>
+        <w:rPr>
+          <w:rFonts w:ascii="Helvetica" w:eastAsia="Times New Roman" w:hAnsi="Helvetica" w:cs="Helvetica"/>
+          <w:color w:val="333333"/>
+          <w:sz w:val="21"/>
+          <w:szCs w:val="21"/>
+          <w:lang w:eastAsia="fr-FR"/>
+        </w:rPr>
+        <w:t xml:space="preserve"> </w:t>
+      </w:r>
+      <w:proofErr w:type="spellStart"/>
+      <w:r>
+        <w:rPr>
+          <w:rFonts w:ascii="Helvetica" w:eastAsia="Times New Roman" w:hAnsi="Helvetica" w:cs="Helvetica"/>
+          <w:color w:val="333333"/>
+          <w:sz w:val="21"/>
+          <w:szCs w:val="21"/>
+          <w:lang w:eastAsia="fr-FR"/>
+        </w:rPr>
+        <w:t>subject</w:t>
+      </w:r>
+      <w:proofErr w:type="spellEnd"/>
+      <w:r>
+        <w:rPr>
+          <w:rFonts w:ascii="Helvetica" w:eastAsia="Times New Roman" w:hAnsi="Helvetica" w:cs="Helvetica"/>
+          <w:color w:val="333333"/>
+          <w:sz w:val="21"/>
+          <w:szCs w:val="21"/>
+          <w:lang w:eastAsia="fr-FR"/>
+        </w:rPr>
+        <w:t xml:space="preserve"> </w:t>
+      </w:r>
+      <w:proofErr w:type="spellStart"/>
+      <w:r>
+        <w:rPr>
+          <w:rFonts w:ascii="Helvetica" w:eastAsia="Times New Roman" w:hAnsi="Helvetica" w:cs="Helvetica"/>
+          <w:color w:val="333333"/>
+          <w:sz w:val="21"/>
+          <w:szCs w:val="21"/>
+          <w:lang w:eastAsia="fr-FR"/>
+        </w:rPr>
+        <w:t>matter</w:t>
+      </w:r>
+      <w:proofErr w:type="spellEnd"/>
+      <w:r>
+        <w:rPr>
+          <w:rFonts w:ascii="Helvetica" w:eastAsia="Times New Roman" w:hAnsi="Helvetica" w:cs="Helvetica"/>
+          <w:color w:val="333333"/>
+          <w:sz w:val="21"/>
+          <w:szCs w:val="21"/>
+          <w:lang w:eastAsia="fr-FR"/>
+        </w:rPr>
+        <w:t xml:space="preserve">, computer programs can solve spatial &amp; </w:t>
+      </w:r>
+      <w:proofErr w:type="spellStart"/>
+      <w:r>
+        <w:rPr>
+          <w:rFonts w:ascii="Helvetica" w:eastAsia="Times New Roman" w:hAnsi="Helvetica" w:cs="Helvetica"/>
+          <w:color w:val="333333"/>
+          <w:sz w:val="21"/>
+          <w:szCs w:val="21"/>
+          <w:lang w:eastAsia="fr-FR"/>
+        </w:rPr>
+        <w:t>logic</w:t>
+      </w:r>
+      <w:proofErr w:type="spellEnd"/>
+      <w:r>
+        <w:rPr>
+          <w:rFonts w:ascii="Helvetica" w:eastAsia="Times New Roman" w:hAnsi="Helvetica" w:cs="Helvetica"/>
+          <w:color w:val="333333"/>
+          <w:sz w:val="21"/>
+          <w:szCs w:val="21"/>
+          <w:lang w:eastAsia="fr-FR"/>
+        </w:rPr>
+        <w:t xml:space="preserve"> </w:t>
+      </w:r>
+      <w:proofErr w:type="spellStart"/>
+      <w:r>
+        <w:rPr>
+          <w:rFonts w:ascii="Helvetica" w:eastAsia="Times New Roman" w:hAnsi="Helvetica" w:cs="Helvetica"/>
+          <w:color w:val="333333"/>
+          <w:sz w:val="21"/>
+          <w:szCs w:val="21"/>
+          <w:lang w:eastAsia="fr-FR"/>
+        </w:rPr>
+        <w:t>problem</w:t>
+      </w:r>
+      <w:proofErr w:type="spellEnd"/>
+    </w:p>
+    <w:p>
+      <w:pPr>
+        <w:shd w:val="clear" w:color="auto" w:fill="FFFFFF"/>
+        <w:spacing w:before="100" w:beforeAutospacing="1" w:after="100" w:afterAutospacing="1" w:line="240" w:lineRule="auto"/>
+        <w:rPr>
+          <w:rFonts w:ascii="Helvetica" w:eastAsia="Times New Roman" w:hAnsi="Helvetica" w:cs="Helvetica"/>
+          <w:color w:val="333333"/>
+          <w:sz w:val="21"/>
+          <w:szCs w:val="21"/>
+          <w:lang w:eastAsia="fr-FR"/>
+        </w:rPr>
+      </w:pPr>
+    </w:p>
+    <w:p>
+      <w:pPr>
+        <w:shd w:val="clear" w:color="auto" w:fill="FFFFFF"/>
+        <w:spacing w:after="150" w:line="240" w:lineRule="auto"/>
+        <w:rPr>
+          <w:rFonts w:ascii="Helvetica" w:eastAsia="Times New Roman" w:hAnsi="Helvetica" w:cs="Helvetica"/>
+          <w:color w:val="333333"/>
+          <w:sz w:val="21"/>
+          <w:szCs w:val="21"/>
+          <w:lang w:eastAsia="fr-FR"/>
+        </w:rPr>
+      </w:pPr>
+      <w:r>
+        <w:rPr>
+          <w:rFonts w:ascii="Helvetica" w:eastAsia="Times New Roman" w:hAnsi="Helvetica" w:cs="Helvetica"/>
+          <w:b/>
+          <w:bCs/>
+          <w:color w:val="333333"/>
+          <w:sz w:val="23"/>
+          <w:szCs w:val="23"/>
+          <w:lang w:eastAsia="fr-FR"/>
+        </w:rPr>
+        <w:t>1972</w:t>
+      </w:r>
+    </w:p>
+    <w:p>
+      <w:pPr>
+        <w:shd w:val="clear" w:color="auto" w:fill="FFFFFF"/>
+        <w:spacing w:before="100" w:beforeAutospacing="1" w:after="100" w:afterAutospacing="1" w:line="240" w:lineRule="auto"/>
+        <w:rPr>
+          <w:rFonts w:ascii="Helvetica" w:eastAsia="Times New Roman" w:hAnsi="Helvetica" w:cs="Helvetica"/>
+          <w:color w:val="333333"/>
+          <w:sz w:val="21"/>
+          <w:szCs w:val="21"/>
+          <w:lang w:eastAsia="fr-FR"/>
+        </w:rPr>
+      </w:pPr>
+      <w:r>
+        <w:rPr>
+          <w:rFonts w:ascii="Helvetica" w:eastAsia="Times New Roman" w:hAnsi="Helvetica" w:cs="Helvetica"/>
+          <w:color w:val="333333"/>
+          <w:sz w:val="21"/>
+          <w:szCs w:val="21"/>
+          <w:lang w:eastAsia="fr-FR"/>
+        </w:rPr>
+        <w:t xml:space="preserve">PROLOG </w:t>
+      </w:r>
+      <w:proofErr w:type="spellStart"/>
+      <w:r>
+        <w:rPr>
+          <w:rFonts w:ascii="Helvetica" w:eastAsia="Times New Roman" w:hAnsi="Helvetica" w:cs="Helvetica"/>
+          <w:color w:val="333333"/>
+          <w:sz w:val="21"/>
+          <w:szCs w:val="21"/>
+          <w:lang w:eastAsia="fr-FR"/>
+        </w:rPr>
+        <w:t>Language</w:t>
+      </w:r>
+      <w:proofErr w:type="spellEnd"/>
+      <w:r>
+        <w:rPr>
+          <w:rFonts w:ascii="Helvetica" w:eastAsia="Times New Roman" w:hAnsi="Helvetica" w:cs="Helvetica"/>
+          <w:color w:val="333333"/>
+          <w:sz w:val="21"/>
+          <w:szCs w:val="21"/>
+          <w:lang w:eastAsia="fr-FR"/>
+        </w:rPr>
+        <w:t xml:space="preserve"> </w:t>
+      </w:r>
+      <w:proofErr w:type="spellStart"/>
+      <w:r>
+        <w:rPr>
+          <w:rFonts w:ascii="Helvetica" w:eastAsia="Times New Roman" w:hAnsi="Helvetica" w:cs="Helvetica"/>
+          <w:color w:val="333333"/>
+          <w:sz w:val="21"/>
+          <w:szCs w:val="21"/>
+          <w:lang w:eastAsia="fr-FR"/>
+        </w:rPr>
+        <w:t>Revealed</w:t>
+      </w:r>
+      <w:proofErr w:type="spellEnd"/>
+      <w:r>
+        <w:rPr>
+          <w:rFonts w:ascii="Helvetica" w:eastAsia="Times New Roman" w:hAnsi="Helvetica" w:cs="Helvetica"/>
+          <w:color w:val="333333"/>
+          <w:sz w:val="21"/>
+          <w:szCs w:val="21"/>
+          <w:lang w:eastAsia="fr-FR"/>
+        </w:rPr>
+        <w:t xml:space="preserve"> </w:t>
+      </w:r>
+    </w:p>
+    <w:p>
+      <w:pPr>
+        <w:shd w:val="clear" w:color="auto" w:fill="FFFFFF"/>
+        <w:spacing w:before="100" w:beforeAutospacing="1" w:after="100" w:afterAutospacing="1" w:line="240" w:lineRule="auto"/>
+        <w:rPr>
+          <w:rFonts w:ascii="Helvetica" w:eastAsia="Times New Roman" w:hAnsi="Helvetica" w:cs="Helvetica"/>
+          <w:color w:val="333333"/>
+          <w:sz w:val="21"/>
+          <w:szCs w:val="21"/>
+          <w:lang w:eastAsia="fr-FR"/>
+        </w:rPr>
+      </w:pPr>
+      <w:r>
+        <w:rPr>
+          <w:rFonts w:ascii="Helvetica" w:eastAsia="Times New Roman" w:hAnsi="Helvetica" w:cs="Helvetica"/>
+          <w:color w:val="333333"/>
+          <w:sz w:val="21"/>
+          <w:szCs w:val="21"/>
+          <w:lang w:eastAsia="fr-FR"/>
+        </w:rPr>
+        <w:t>Gene</w:t>
+      </w:r>
+      <w:r>
+        <w:rPr>
+          <w:rFonts w:ascii="Helvetica" w:eastAsia="Times New Roman" w:hAnsi="Helvetica" w:cs="Helvetica"/>
+          <w:color w:val="333333"/>
+          <w:sz w:val="21"/>
+          <w:szCs w:val="21"/>
+          <w:lang w:eastAsia="fr-FR"/>
+        </w:rPr>
+        <w:t xml:space="preserve">ral </w:t>
+      </w:r>
+      <w:proofErr w:type="spellStart"/>
+      <w:r>
+        <w:rPr>
+          <w:rFonts w:ascii="Helvetica" w:eastAsia="Times New Roman" w:hAnsi="Helvetica" w:cs="Helvetica"/>
+          <w:color w:val="333333"/>
+          <w:sz w:val="21"/>
+          <w:szCs w:val="21"/>
+          <w:lang w:eastAsia="fr-FR"/>
+        </w:rPr>
+        <w:t>logic</w:t>
+      </w:r>
+      <w:proofErr w:type="spellEnd"/>
+      <w:r>
+        <w:rPr>
+          <w:rFonts w:ascii="Helvetica" w:eastAsia="Times New Roman" w:hAnsi="Helvetica" w:cs="Helvetica"/>
+          <w:color w:val="333333"/>
+          <w:sz w:val="21"/>
+          <w:szCs w:val="21"/>
+          <w:lang w:eastAsia="fr-FR"/>
+        </w:rPr>
+        <w:t xml:space="preserve"> </w:t>
+      </w:r>
+      <w:proofErr w:type="spellStart"/>
+      <w:r>
+        <w:rPr>
+          <w:rFonts w:ascii="Helvetica" w:eastAsia="Times New Roman" w:hAnsi="Helvetica" w:cs="Helvetica"/>
+          <w:color w:val="333333"/>
+          <w:sz w:val="21"/>
+          <w:szCs w:val="21"/>
+          <w:lang w:eastAsia="fr-FR"/>
+        </w:rPr>
+        <w:t>programming</w:t>
+      </w:r>
+      <w:proofErr w:type="spellEnd"/>
+      <w:r>
+        <w:rPr>
+          <w:rFonts w:ascii="Helvetica" w:eastAsia="Times New Roman" w:hAnsi="Helvetica" w:cs="Helvetica"/>
+          <w:color w:val="333333"/>
+          <w:sz w:val="21"/>
+          <w:szCs w:val="21"/>
+          <w:lang w:eastAsia="fr-FR"/>
+        </w:rPr>
+        <w:t xml:space="preserve"> </w:t>
+      </w:r>
+      <w:proofErr w:type="spellStart"/>
+      <w:r>
+        <w:rPr>
+          <w:rFonts w:ascii="Helvetica" w:eastAsia="Times New Roman" w:hAnsi="Helvetica" w:cs="Helvetica"/>
+          <w:color w:val="333333"/>
+          <w:sz w:val="21"/>
+          <w:szCs w:val="21"/>
+          <w:lang w:eastAsia="fr-FR"/>
+        </w:rPr>
+        <w:t>language</w:t>
+      </w:r>
+      <w:proofErr w:type="spellEnd"/>
+      <w:r>
+        <w:rPr>
+          <w:rFonts w:ascii="Helvetica" w:eastAsia="Times New Roman" w:hAnsi="Helvetica" w:cs="Helvetica"/>
+          <w:color w:val="333333"/>
+          <w:sz w:val="21"/>
+          <w:szCs w:val="21"/>
+          <w:lang w:eastAsia="fr-FR"/>
+        </w:rPr>
+        <w:t xml:space="preserve"> </w:t>
+      </w:r>
+    </w:p>
+    <w:p>
+      <w:pPr>
+        <w:shd w:val="clear" w:color="auto" w:fill="FFFFFF"/>
+        <w:spacing w:before="100" w:beforeAutospacing="1" w:after="100" w:afterAutospacing="1" w:line="240" w:lineRule="auto"/>
+        <w:rPr>
+          <w:rFonts w:ascii="Helvetica" w:eastAsia="Times New Roman" w:hAnsi="Helvetica" w:cs="Helvetica"/>
+          <w:color w:val="333333"/>
+          <w:sz w:val="21"/>
+          <w:szCs w:val="21"/>
+          <w:lang w:eastAsia="fr-FR"/>
+        </w:rPr>
+      </w:pPr>
+      <w:r>
+        <w:rPr>
+          <w:rFonts w:ascii="Helvetica" w:eastAsia="Times New Roman" w:hAnsi="Helvetica" w:cs="Helvetica"/>
+          <w:color w:val="333333"/>
+          <w:sz w:val="21"/>
+          <w:szCs w:val="21"/>
+          <w:lang w:eastAsia="fr-FR"/>
+        </w:rPr>
+        <w:t xml:space="preserve"> </w:t>
+      </w:r>
+      <w:proofErr w:type="spellStart"/>
+      <w:r>
+        <w:rPr>
+          <w:rFonts w:ascii="Helvetica" w:eastAsia="Times New Roman" w:hAnsi="Helvetica" w:cs="Helvetica"/>
+          <w:color w:val="333333"/>
+          <w:sz w:val="21"/>
+          <w:szCs w:val="21"/>
+          <w:lang w:eastAsia="fr-FR"/>
+        </w:rPr>
+        <w:t>Represented</w:t>
+      </w:r>
+      <w:proofErr w:type="spellEnd"/>
+      <w:r>
+        <w:rPr>
+          <w:rFonts w:ascii="Helvetica" w:eastAsia="Times New Roman" w:hAnsi="Helvetica" w:cs="Helvetica"/>
+          <w:color w:val="333333"/>
+          <w:sz w:val="21"/>
+          <w:szCs w:val="21"/>
+          <w:lang w:eastAsia="fr-FR"/>
+        </w:rPr>
+        <w:t xml:space="preserve"> as </w:t>
+      </w:r>
+      <w:proofErr w:type="spellStart"/>
+      <w:r>
+        <w:rPr>
+          <w:rFonts w:ascii="Helvetica" w:eastAsia="Times New Roman" w:hAnsi="Helvetica" w:cs="Helvetica"/>
+          <w:color w:val="333333"/>
+          <w:sz w:val="21"/>
+          <w:szCs w:val="21"/>
+          <w:lang w:eastAsia="fr-FR"/>
+        </w:rPr>
+        <w:t>facts</w:t>
+      </w:r>
+      <w:proofErr w:type="spellEnd"/>
+      <w:r>
+        <w:rPr>
+          <w:rFonts w:ascii="Helvetica" w:eastAsia="Times New Roman" w:hAnsi="Helvetica" w:cs="Helvetica"/>
+          <w:color w:val="333333"/>
+          <w:sz w:val="21"/>
+          <w:szCs w:val="21"/>
+          <w:lang w:eastAsia="fr-FR"/>
+        </w:rPr>
+        <w:t xml:space="preserve"> and </w:t>
+      </w:r>
+      <w:proofErr w:type="spellStart"/>
+      <w:r>
+        <w:rPr>
+          <w:rFonts w:ascii="Helvetica" w:eastAsia="Times New Roman" w:hAnsi="Helvetica" w:cs="Helvetica"/>
+          <w:color w:val="333333"/>
+          <w:sz w:val="21"/>
+          <w:szCs w:val="21"/>
+          <w:lang w:eastAsia="fr-FR"/>
+        </w:rPr>
+        <w:t>rules</w:t>
+      </w:r>
+      <w:proofErr w:type="spellEnd"/>
+      <w:r>
+        <w:rPr>
+          <w:rFonts w:ascii="Helvetica" w:eastAsia="Times New Roman" w:hAnsi="Helvetica" w:cs="Helvetica"/>
+          <w:color w:val="333333"/>
+          <w:sz w:val="21"/>
+          <w:szCs w:val="21"/>
+          <w:lang w:eastAsia="fr-FR"/>
+        </w:rPr>
+        <w:t xml:space="preserve"> </w:t>
+      </w:r>
+    </w:p>
+    <w:p>
+      <w:pPr>
+        <w:shd w:val="clear" w:color="auto" w:fill="FFFFFF"/>
+        <w:spacing w:before="100" w:beforeAutospacing="1" w:after="100" w:afterAutospacing="1" w:line="240" w:lineRule="auto"/>
+        <w:rPr>
+          <w:rFonts w:ascii="Helvetica" w:eastAsia="Times New Roman" w:hAnsi="Helvetica" w:cs="Helvetica"/>
+          <w:color w:val="333333"/>
+          <w:sz w:val="21"/>
+          <w:szCs w:val="21"/>
+          <w:lang w:eastAsia="fr-FR"/>
+        </w:rPr>
+      </w:pPr>
+      <w:r>
+        <w:rPr>
+          <w:rFonts w:ascii="Helvetica" w:eastAsia="Times New Roman" w:hAnsi="Helvetica" w:cs="Helvetica"/>
+          <w:color w:val="333333"/>
+          <w:sz w:val="21"/>
+          <w:szCs w:val="21"/>
+          <w:lang w:eastAsia="fr-FR"/>
+        </w:rPr>
+        <w:t xml:space="preserve"> </w:t>
+      </w:r>
+      <w:proofErr w:type="spellStart"/>
+      <w:r>
+        <w:rPr>
+          <w:rFonts w:ascii="Helvetica" w:eastAsia="Times New Roman" w:hAnsi="Helvetica" w:cs="Helvetica"/>
+          <w:color w:val="333333"/>
+          <w:sz w:val="21"/>
+          <w:szCs w:val="21"/>
+          <w:lang w:eastAsia="fr-FR"/>
+        </w:rPr>
+        <w:t>Developed</w:t>
+      </w:r>
+      <w:proofErr w:type="spellEnd"/>
+      <w:r>
+        <w:rPr>
+          <w:rFonts w:ascii="Helvetica" w:eastAsia="Times New Roman" w:hAnsi="Helvetica" w:cs="Helvetica"/>
+          <w:color w:val="333333"/>
+          <w:sz w:val="21"/>
+          <w:szCs w:val="21"/>
+          <w:lang w:eastAsia="fr-FR"/>
+        </w:rPr>
+        <w:t xml:space="preserve"> in France </w:t>
+      </w:r>
+    </w:p>
+    <w:p>
+      <w:pPr>
+        <w:shd w:val="clear" w:color="auto" w:fill="FFFFFF"/>
+        <w:spacing w:before="100" w:beforeAutospacing="1" w:after="100" w:afterAutospacing="1" w:line="240" w:lineRule="auto"/>
+        <w:rPr>
+          <w:rFonts w:ascii="Helvetica" w:eastAsia="Times New Roman" w:hAnsi="Helvetica" w:cs="Helvetica"/>
+          <w:color w:val="333333"/>
+          <w:sz w:val="21"/>
+          <w:szCs w:val="21"/>
+          <w:lang w:eastAsia="fr-FR"/>
+        </w:rPr>
+      </w:pPr>
+      <w:r>
+        <w:rPr>
+          <w:rFonts w:ascii="Helvetica" w:eastAsia="Times New Roman" w:hAnsi="Helvetica" w:cs="Helvetica"/>
+          <w:color w:val="333333"/>
+          <w:sz w:val="21"/>
+          <w:szCs w:val="21"/>
+          <w:lang w:eastAsia="fr-FR"/>
+        </w:rPr>
+        <w:t xml:space="preserve"> </w:t>
+      </w:r>
+      <w:proofErr w:type="spellStart"/>
+      <w:r>
+        <w:rPr>
+          <w:rFonts w:ascii="Helvetica" w:eastAsia="Times New Roman" w:hAnsi="Helvetica" w:cs="Helvetica"/>
+          <w:color w:val="333333"/>
+          <w:sz w:val="21"/>
+          <w:szCs w:val="21"/>
+          <w:lang w:eastAsia="fr-FR"/>
+        </w:rPr>
+        <w:t>Remains</w:t>
+      </w:r>
+      <w:proofErr w:type="spellEnd"/>
+      <w:r>
+        <w:rPr>
+          <w:rFonts w:ascii="Helvetica" w:eastAsia="Times New Roman" w:hAnsi="Helvetica" w:cs="Helvetica"/>
+          <w:color w:val="333333"/>
+          <w:sz w:val="21"/>
+          <w:szCs w:val="21"/>
+          <w:lang w:eastAsia="fr-FR"/>
+        </w:rPr>
+        <w:t xml:space="preserve"> one of </w:t>
+      </w:r>
+      <w:proofErr w:type="spellStart"/>
+      <w:r>
+        <w:rPr>
+          <w:rFonts w:ascii="Helvetica" w:eastAsia="Times New Roman" w:hAnsi="Helvetica" w:cs="Helvetica"/>
+          <w:color w:val="333333"/>
+          <w:sz w:val="21"/>
+          <w:szCs w:val="21"/>
+          <w:lang w:eastAsia="fr-FR"/>
+        </w:rPr>
+        <w:t>most</w:t>
+      </w:r>
+      <w:proofErr w:type="spellEnd"/>
+      <w:r>
+        <w:rPr>
+          <w:rFonts w:ascii="Helvetica" w:eastAsia="Times New Roman" w:hAnsi="Helvetica" w:cs="Helvetica"/>
+          <w:color w:val="333333"/>
+          <w:sz w:val="21"/>
+          <w:szCs w:val="21"/>
+          <w:lang w:eastAsia="fr-FR"/>
+        </w:rPr>
+        <w:t xml:space="preserve"> possible </w:t>
+      </w:r>
+      <w:proofErr w:type="spellStart"/>
+      <w:r>
+        <w:rPr>
+          <w:rFonts w:ascii="Helvetica" w:eastAsia="Times New Roman" w:hAnsi="Helvetica" w:cs="Helvetica"/>
+          <w:color w:val="333333"/>
+          <w:sz w:val="21"/>
+          <w:szCs w:val="21"/>
+          <w:lang w:eastAsia="fr-FR"/>
+        </w:rPr>
+        <w:t>programming</w:t>
+      </w:r>
+      <w:proofErr w:type="spellEnd"/>
+      <w:r>
+        <w:rPr>
+          <w:rFonts w:ascii="Helvetica" w:eastAsia="Times New Roman" w:hAnsi="Helvetica" w:cs="Helvetica"/>
+          <w:color w:val="333333"/>
+          <w:sz w:val="21"/>
+          <w:szCs w:val="21"/>
+          <w:lang w:eastAsia="fr-FR"/>
+        </w:rPr>
+        <w:t xml:space="preserve"> </w:t>
+      </w:r>
+      <w:proofErr w:type="spellStart"/>
+      <w:r>
+        <w:rPr>
+          <w:rFonts w:ascii="Helvetica" w:eastAsia="Times New Roman" w:hAnsi="Helvetica" w:cs="Helvetica"/>
+          <w:color w:val="333333"/>
+          <w:sz w:val="21"/>
+          <w:szCs w:val="21"/>
+          <w:lang w:eastAsia="fr-FR"/>
+        </w:rPr>
+        <w:t>languages</w:t>
+      </w:r>
+      <w:proofErr w:type="spellEnd"/>
+      <w:r>
+        <w:rPr>
+          <w:rFonts w:ascii="Helvetica" w:eastAsia="Times New Roman" w:hAnsi="Helvetica" w:cs="Helvetica"/>
+          <w:color w:val="333333"/>
+          <w:sz w:val="21"/>
+          <w:szCs w:val="21"/>
+          <w:lang w:eastAsia="fr-FR"/>
+        </w:rPr>
+        <w:t xml:space="preserve"> </w:t>
+      </w:r>
+      <w:proofErr w:type="spellStart"/>
+      <w:r>
+        <w:rPr>
+          <w:rFonts w:ascii="Helvetica" w:eastAsia="Times New Roman" w:hAnsi="Helvetica" w:cs="Helvetica"/>
+          <w:color w:val="333333"/>
+          <w:sz w:val="21"/>
+          <w:szCs w:val="21"/>
+          <w:lang w:eastAsia="fr-FR"/>
+        </w:rPr>
+        <w:t>today</w:t>
+      </w:r>
+      <w:proofErr w:type="spellEnd"/>
+    </w:p>
+    <w:p>
+      <w:pPr>
+        <w:shd w:val="clear" w:color="auto" w:fill="FFFFFF"/>
+        <w:spacing w:before="100" w:beforeAutospacing="1" w:after="100" w:afterAutospacing="1" w:line="240" w:lineRule="auto"/>
+        <w:rPr>
+          <w:rFonts w:ascii="Helvetica" w:eastAsia="Times New Roman" w:hAnsi="Helvetica" w:cs="Helvetica"/>
+          <w:color w:val="333333"/>
+          <w:sz w:val="21"/>
+          <w:szCs w:val="21"/>
+          <w:lang w:eastAsia="fr-FR"/>
+        </w:rPr>
+      </w:pPr>
+    </w:p>
+    <w:p>
+      <w:pPr>
+        <w:shd w:val="clear" w:color="auto" w:fill="FFFFFF"/>
+        <w:spacing w:before="100" w:beforeAutospacing="1" w:after="100" w:afterAutospacing="1" w:line="240" w:lineRule="auto"/>
+        <w:rPr>
+          <w:rFonts w:ascii="Helvetica" w:eastAsia="Times New Roman" w:hAnsi="Helvetica" w:cs="Helvetica"/>
+          <w:b/>
+          <w:bCs/>
+          <w:color w:val="333333"/>
+          <w:sz w:val="21"/>
+          <w:szCs w:val="21"/>
+          <w:lang w:eastAsia="fr-FR"/>
+        </w:rPr>
+      </w:pPr>
+      <w:r>
+        <w:rPr>
+          <w:rFonts w:ascii="Helvetica" w:eastAsia="Times New Roman" w:hAnsi="Helvetica" w:cs="Helvetica"/>
+          <w:b/>
+          <w:bCs/>
+          <w:color w:val="333333"/>
+          <w:sz w:val="21"/>
+          <w:szCs w:val="21"/>
+          <w:lang w:eastAsia="fr-FR"/>
+        </w:rPr>
+        <w:t>1991</w:t>
+      </w:r>
+    </w:p>
+    <w:p>
+      <w:pPr>
+        <w:shd w:val="clear" w:color="auto" w:fill="FFFFFF"/>
+        <w:spacing w:before="100" w:beforeAutospacing="1" w:after="100" w:afterAutospacing="1" w:line="240" w:lineRule="auto"/>
+        <w:rPr>
+          <w:rFonts w:ascii="Helvetica" w:eastAsia="Times New Roman" w:hAnsi="Helvetica" w:cs="Helvetica"/>
+          <w:color w:val="333333"/>
+          <w:sz w:val="21"/>
+          <w:szCs w:val="21"/>
+          <w:lang w:eastAsia="fr-FR"/>
+        </w:rPr>
+      </w:pPr>
+      <w:r>
+        <w:rPr>
+          <w:rFonts w:ascii="Helvetica" w:eastAsia="Times New Roman" w:hAnsi="Helvetica" w:cs="Helvetica"/>
+          <w:color w:val="333333"/>
+          <w:sz w:val="21"/>
+          <w:szCs w:val="21"/>
+          <w:lang w:eastAsia="fr-FR"/>
+        </w:rPr>
+        <w:t xml:space="preserve">AI </w:t>
+      </w:r>
+      <w:proofErr w:type="spellStart"/>
+      <w:r>
+        <w:rPr>
+          <w:rFonts w:ascii="Helvetica" w:eastAsia="Times New Roman" w:hAnsi="Helvetica" w:cs="Helvetica"/>
+          <w:color w:val="333333"/>
+          <w:sz w:val="21"/>
+          <w:szCs w:val="21"/>
+          <w:lang w:eastAsia="fr-FR"/>
+        </w:rPr>
+        <w:t>Military</w:t>
+      </w:r>
+      <w:proofErr w:type="spellEnd"/>
+      <w:r>
+        <w:rPr>
+          <w:rFonts w:ascii="Helvetica" w:eastAsia="Times New Roman" w:hAnsi="Helvetica" w:cs="Helvetica"/>
+          <w:color w:val="333333"/>
+          <w:sz w:val="21"/>
+          <w:szCs w:val="21"/>
+          <w:lang w:eastAsia="fr-FR"/>
+        </w:rPr>
+        <w:t xml:space="preserve"> </w:t>
+      </w:r>
+      <w:proofErr w:type="spellStart"/>
+      <w:r>
+        <w:rPr>
+          <w:rFonts w:ascii="Helvetica" w:eastAsia="Times New Roman" w:hAnsi="Helvetica" w:cs="Helvetica"/>
+          <w:color w:val="333333"/>
+          <w:sz w:val="21"/>
+          <w:szCs w:val="21"/>
+          <w:lang w:eastAsia="fr-FR"/>
+        </w:rPr>
+        <w:t>Systems</w:t>
+      </w:r>
+      <w:proofErr w:type="spellEnd"/>
+      <w:r>
+        <w:rPr>
+          <w:rFonts w:ascii="Helvetica" w:eastAsia="Times New Roman" w:hAnsi="Helvetica" w:cs="Helvetica"/>
+          <w:color w:val="333333"/>
+          <w:sz w:val="21"/>
+          <w:szCs w:val="21"/>
+          <w:lang w:eastAsia="fr-FR"/>
+        </w:rPr>
+        <w:t xml:space="preserve"> </w:t>
+      </w:r>
+      <w:proofErr w:type="spellStart"/>
+      <w:r>
+        <w:rPr>
+          <w:rFonts w:ascii="Helvetica" w:eastAsia="Times New Roman" w:hAnsi="Helvetica" w:cs="Helvetica"/>
+          <w:color w:val="333333"/>
+          <w:sz w:val="21"/>
+          <w:szCs w:val="21"/>
+          <w:lang w:eastAsia="fr-FR"/>
+        </w:rPr>
+        <w:t>Used</w:t>
+      </w:r>
+      <w:proofErr w:type="spellEnd"/>
+      <w:r>
+        <w:rPr>
+          <w:rFonts w:ascii="Helvetica" w:eastAsia="Times New Roman" w:hAnsi="Helvetica" w:cs="Helvetica"/>
+          <w:color w:val="333333"/>
+          <w:sz w:val="21"/>
+          <w:szCs w:val="21"/>
+          <w:lang w:eastAsia="fr-FR"/>
+        </w:rPr>
+        <w:t xml:space="preserve"> </w:t>
+      </w:r>
+      <w:proofErr w:type="spellStart"/>
+      <w:r>
+        <w:rPr>
+          <w:rFonts w:ascii="Helvetica" w:eastAsia="Times New Roman" w:hAnsi="Helvetica" w:cs="Helvetica"/>
+          <w:color w:val="333333"/>
+          <w:sz w:val="21"/>
+          <w:szCs w:val="21"/>
+          <w:lang w:eastAsia="fr-FR"/>
+        </w:rPr>
+        <w:t>Effectively</w:t>
+      </w:r>
+      <w:proofErr w:type="spellEnd"/>
+      <w:r>
+        <w:rPr>
+          <w:rFonts w:ascii="Helvetica" w:eastAsia="Times New Roman" w:hAnsi="Helvetica" w:cs="Helvetica"/>
+          <w:color w:val="333333"/>
+          <w:sz w:val="21"/>
+          <w:szCs w:val="21"/>
+          <w:lang w:eastAsia="fr-FR"/>
+        </w:rPr>
+        <w:t xml:space="preserve"> in DESERT STORM </w:t>
+      </w:r>
+    </w:p>
+    <w:p>
+      <w:pPr>
+        <w:shd w:val="clear" w:color="auto" w:fill="FFFFFF"/>
+        <w:spacing w:before="100" w:beforeAutospacing="1" w:after="100" w:afterAutospacing="1" w:line="240" w:lineRule="auto"/>
+        <w:rPr>
+          <w:rFonts w:ascii="Helvetica" w:eastAsia="Times New Roman" w:hAnsi="Helvetica" w:cs="Helvetica"/>
+          <w:color w:val="333333"/>
+          <w:sz w:val="21"/>
+          <w:szCs w:val="21"/>
+          <w:lang w:eastAsia="fr-FR"/>
+        </w:rPr>
+      </w:pPr>
+      <w:r>
+        <w:rPr>
+          <w:rFonts w:ascii="Helvetica" w:eastAsia="Times New Roman" w:hAnsi="Helvetica" w:cs="Helvetica"/>
+          <w:color w:val="333333"/>
+          <w:sz w:val="21"/>
+          <w:szCs w:val="21"/>
+          <w:lang w:eastAsia="fr-FR"/>
+        </w:rPr>
+        <w:t xml:space="preserve"> </w:t>
+      </w:r>
+      <w:proofErr w:type="spellStart"/>
+      <w:r>
+        <w:rPr>
+          <w:rFonts w:ascii="Helvetica" w:eastAsia="Times New Roman" w:hAnsi="Helvetica" w:cs="Helvetica"/>
+          <w:color w:val="333333"/>
+          <w:sz w:val="21"/>
+          <w:szCs w:val="21"/>
+          <w:lang w:eastAsia="fr-FR"/>
+        </w:rPr>
+        <w:t>Used</w:t>
+      </w:r>
+      <w:proofErr w:type="spellEnd"/>
+      <w:r>
+        <w:rPr>
+          <w:rFonts w:ascii="Helvetica" w:eastAsia="Times New Roman" w:hAnsi="Helvetica" w:cs="Helvetica"/>
+          <w:color w:val="333333"/>
+          <w:sz w:val="21"/>
+          <w:szCs w:val="21"/>
+          <w:lang w:eastAsia="fr-FR"/>
+        </w:rPr>
+        <w:t xml:space="preserve"> in missile </w:t>
+      </w:r>
+      <w:proofErr w:type="spellStart"/>
+      <w:r>
+        <w:rPr>
+          <w:rFonts w:ascii="Helvetica" w:eastAsia="Times New Roman" w:hAnsi="Helvetica" w:cs="Helvetica"/>
+          <w:color w:val="333333"/>
+          <w:sz w:val="21"/>
+          <w:szCs w:val="21"/>
+          <w:lang w:eastAsia="fr-FR"/>
+        </w:rPr>
+        <w:t>systems</w:t>
+      </w:r>
+      <w:proofErr w:type="spellEnd"/>
+      <w:r>
+        <w:rPr>
+          <w:rFonts w:ascii="Helvetica" w:eastAsia="Times New Roman" w:hAnsi="Helvetica" w:cs="Helvetica"/>
+          <w:color w:val="333333"/>
+          <w:sz w:val="21"/>
+          <w:szCs w:val="21"/>
+          <w:lang w:eastAsia="fr-FR"/>
+        </w:rPr>
+        <w:t xml:space="preserve">, </w:t>
+      </w:r>
+      <w:proofErr w:type="spellStart"/>
+      <w:r>
+        <w:rPr>
+          <w:rFonts w:ascii="Helvetica" w:eastAsia="Times New Roman" w:hAnsi="Helvetica" w:cs="Helvetica"/>
+          <w:color w:val="333333"/>
+          <w:sz w:val="21"/>
+          <w:szCs w:val="21"/>
+          <w:lang w:eastAsia="fr-FR"/>
+        </w:rPr>
+        <w:t>heads</w:t>
+      </w:r>
+      <w:proofErr w:type="spellEnd"/>
+      <w:r>
+        <w:rPr>
+          <w:rFonts w:ascii="Helvetica" w:eastAsia="Times New Roman" w:hAnsi="Helvetica" w:cs="Helvetica"/>
+          <w:color w:val="333333"/>
+          <w:sz w:val="21"/>
+          <w:szCs w:val="21"/>
+          <w:lang w:eastAsia="fr-FR"/>
+        </w:rPr>
+        <w:t>-up-displays, etc.</w:t>
+      </w:r>
+    </w:p>
+    <w:p>
+      <w:pPr>
+        <w:shd w:val="clear" w:color="auto" w:fill="FFFFFF"/>
+        <w:spacing w:before="100" w:beforeAutospacing="1" w:after="100" w:afterAutospacing="1" w:line="240" w:lineRule="auto"/>
+        <w:rPr>
+          <w:rFonts w:ascii="Helvetica" w:eastAsia="Times New Roman" w:hAnsi="Helvetica" w:cs="Helvetica"/>
+          <w:color w:val="333333"/>
+          <w:sz w:val="21"/>
+          <w:szCs w:val="21"/>
+          <w:lang w:eastAsia="fr-FR"/>
+        </w:rPr>
+      </w:pPr>
+      <w:r>
+        <w:rPr>
+          <w:rFonts w:ascii="Helvetica" w:eastAsia="Times New Roman" w:hAnsi="Helvetica" w:cs="Helvetica"/>
+          <w:color w:val="333333"/>
+          <w:sz w:val="21"/>
+          <w:szCs w:val="21"/>
+          <w:lang w:eastAsia="fr-FR"/>
+        </w:rPr>
+        <w:t xml:space="preserve"> AI </w:t>
+      </w:r>
+      <w:proofErr w:type="spellStart"/>
+      <w:r>
+        <w:rPr>
+          <w:rFonts w:ascii="Helvetica" w:eastAsia="Times New Roman" w:hAnsi="Helvetica" w:cs="Helvetica"/>
+          <w:color w:val="333333"/>
+          <w:sz w:val="21"/>
+          <w:szCs w:val="21"/>
+          <w:lang w:eastAsia="fr-FR"/>
+        </w:rPr>
+        <w:t>truly</w:t>
+      </w:r>
+      <w:proofErr w:type="spellEnd"/>
+      <w:r>
+        <w:rPr>
+          <w:rFonts w:ascii="Helvetica" w:eastAsia="Times New Roman" w:hAnsi="Helvetica" w:cs="Helvetica"/>
+          <w:color w:val="333333"/>
+          <w:sz w:val="21"/>
+          <w:szCs w:val="21"/>
+          <w:lang w:eastAsia="fr-FR"/>
+        </w:rPr>
+        <w:t xml:space="preserve"> put to the test</w:t>
+      </w:r>
+    </w:p>
+    <w:p>
+      <w:pPr>
+        <w:shd w:val="clear" w:color="auto" w:fill="FFFFFF"/>
+        <w:spacing w:before="100" w:beforeAutospacing="1" w:after="100" w:afterAutospacing="1" w:line="240" w:lineRule="auto"/>
+        <w:rPr>
+          <w:rFonts w:ascii="Helvetica" w:eastAsia="Times New Roman" w:hAnsi="Helvetica" w:cs="Helvetica"/>
+          <w:b/>
+          <w:bCs/>
+          <w:color w:val="333333"/>
+          <w:sz w:val="21"/>
+          <w:szCs w:val="21"/>
+          <w:lang w:eastAsia="fr-FR"/>
+        </w:rPr>
+      </w:pPr>
+      <w:r>
+        <w:rPr>
+          <w:rFonts w:ascii="Helvetica" w:eastAsia="Times New Roman" w:hAnsi="Helvetica" w:cs="Helvetica"/>
+          <w:b/>
+          <w:bCs/>
+          <w:color w:val="333333"/>
+          <w:sz w:val="21"/>
+          <w:szCs w:val="21"/>
+          <w:lang w:eastAsia="fr-FR"/>
+        </w:rPr>
+        <w:t>2000’s</w:t>
+      </w:r>
+    </w:p>
+    <w:p>
+      <w:pPr>
+        <w:numPr>
+          <w:ilvl w:val="0"/>
+          <w:numId w:val="39"/>
+        </w:numPr>
+        <w:shd w:val="clear" w:color="auto" w:fill="FFFFFF"/>
+        <w:spacing w:before="100" w:beforeAutospacing="1" w:after="100" w:afterAutospacing="1" w:line="240" w:lineRule="auto"/>
+        <w:rPr>
+          <w:rFonts w:ascii="Helvetica" w:eastAsia="Times New Roman" w:hAnsi="Helvetica" w:cs="Helvetica"/>
+          <w:color w:val="333333"/>
+          <w:sz w:val="21"/>
+          <w:szCs w:val="21"/>
+          <w:lang w:eastAsia="fr-FR"/>
+        </w:rPr>
+      </w:pPr>
+      <w:r>
+        <w:rPr>
+          <w:rFonts w:ascii="Helvetica" w:eastAsia="Times New Roman" w:hAnsi="Helvetica" w:cs="Helvetica"/>
+          <w:color w:val="333333"/>
+          <w:sz w:val="21"/>
+          <w:szCs w:val="21"/>
+          <w:lang w:eastAsia="fr-FR"/>
+        </w:rPr>
+        <w:lastRenderedPageBreak/>
+        <w:t>Interactive robot pets (</w:t>
+      </w:r>
+      <w:proofErr w:type="spellStart"/>
+      <w:r>
+        <w:rPr>
+          <w:rFonts w:ascii="Helvetica" w:eastAsia="Times New Roman" w:hAnsi="Helvetica" w:cs="Helvetica"/>
+          <w:color w:val="333333"/>
+          <w:sz w:val="21"/>
+          <w:szCs w:val="21"/>
+          <w:lang w:eastAsia="fr-FR"/>
+        </w:rPr>
+        <w:t>a.k.a</w:t>
+      </w:r>
+      <w:proofErr w:type="spellEnd"/>
+      <w:r>
+        <w:rPr>
+          <w:rFonts w:ascii="Helvetica" w:eastAsia="Times New Roman" w:hAnsi="Helvetica" w:cs="Helvetica"/>
+          <w:color w:val="333333"/>
+          <w:sz w:val="21"/>
+          <w:szCs w:val="21"/>
+          <w:lang w:eastAsia="fr-FR"/>
+        </w:rPr>
+        <w:t xml:space="preserve">. "smart </w:t>
+      </w:r>
+      <w:proofErr w:type="spellStart"/>
+      <w:r>
+        <w:rPr>
+          <w:rFonts w:ascii="Helvetica" w:eastAsia="Times New Roman" w:hAnsi="Helvetica" w:cs="Helvetica"/>
+          <w:color w:val="333333"/>
+          <w:sz w:val="21"/>
+          <w:szCs w:val="21"/>
+          <w:lang w:eastAsia="fr-FR"/>
+        </w:rPr>
+        <w:t>toys</w:t>
+      </w:r>
+      <w:proofErr w:type="spellEnd"/>
+      <w:r>
+        <w:rPr>
+          <w:rFonts w:ascii="Helvetica" w:eastAsia="Times New Roman" w:hAnsi="Helvetica" w:cs="Helvetica"/>
+          <w:color w:val="333333"/>
+          <w:sz w:val="21"/>
+          <w:szCs w:val="21"/>
+          <w:lang w:eastAsia="fr-FR"/>
+        </w:rPr>
+        <w:t xml:space="preserve">") </w:t>
+      </w:r>
+      <w:proofErr w:type="spellStart"/>
+      <w:r>
+        <w:rPr>
+          <w:rFonts w:ascii="Helvetica" w:eastAsia="Times New Roman" w:hAnsi="Helvetica" w:cs="Helvetica"/>
+          <w:color w:val="333333"/>
+          <w:sz w:val="21"/>
+          <w:szCs w:val="21"/>
+          <w:lang w:eastAsia="fr-FR"/>
+        </w:rPr>
+        <w:t>become</w:t>
+      </w:r>
+      <w:proofErr w:type="spellEnd"/>
+      <w:r>
+        <w:rPr>
+          <w:rFonts w:ascii="Helvetica" w:eastAsia="Times New Roman" w:hAnsi="Helvetica" w:cs="Helvetica"/>
+          <w:color w:val="333333"/>
+          <w:sz w:val="21"/>
+          <w:szCs w:val="21"/>
+          <w:lang w:eastAsia="fr-FR"/>
+        </w:rPr>
+        <w:t xml:space="preserve"> </w:t>
+      </w:r>
+      <w:proofErr w:type="spellStart"/>
+      <w:r>
+        <w:rPr>
+          <w:rFonts w:ascii="Helvetica" w:eastAsia="Times New Roman" w:hAnsi="Helvetica" w:cs="Helvetica"/>
+          <w:color w:val="333333"/>
+          <w:sz w:val="21"/>
+          <w:szCs w:val="21"/>
+          <w:lang w:eastAsia="fr-FR"/>
+        </w:rPr>
+        <w:t>commercially</w:t>
+      </w:r>
+      <w:proofErr w:type="spellEnd"/>
+      <w:r>
+        <w:rPr>
+          <w:rFonts w:ascii="Helvetica" w:eastAsia="Times New Roman" w:hAnsi="Helvetica" w:cs="Helvetica"/>
+          <w:color w:val="333333"/>
+          <w:sz w:val="21"/>
+          <w:szCs w:val="21"/>
+          <w:lang w:eastAsia="fr-FR"/>
+        </w:rPr>
+        <w:t xml:space="preserve"> </w:t>
+      </w:r>
+      <w:proofErr w:type="spellStart"/>
+      <w:r>
+        <w:rPr>
+          <w:rFonts w:ascii="Helvetica" w:eastAsia="Times New Roman" w:hAnsi="Helvetica" w:cs="Helvetica"/>
+          <w:color w:val="333333"/>
+          <w:sz w:val="21"/>
+          <w:szCs w:val="21"/>
+          <w:lang w:eastAsia="fr-FR"/>
+        </w:rPr>
+        <w:t>available</w:t>
+      </w:r>
+      <w:proofErr w:type="spellEnd"/>
+      <w:r>
+        <w:rPr>
+          <w:rFonts w:ascii="Helvetica" w:eastAsia="Times New Roman" w:hAnsi="Helvetica" w:cs="Helvetica"/>
+          <w:color w:val="333333"/>
+          <w:sz w:val="21"/>
+          <w:szCs w:val="21"/>
+          <w:lang w:eastAsia="fr-FR"/>
+        </w:rPr>
+        <w:t xml:space="preserve">, </w:t>
+      </w:r>
+      <w:proofErr w:type="spellStart"/>
+      <w:r>
+        <w:rPr>
+          <w:rFonts w:ascii="Helvetica" w:eastAsia="Times New Roman" w:hAnsi="Helvetica" w:cs="Helvetica"/>
+          <w:color w:val="333333"/>
+          <w:sz w:val="21"/>
+          <w:szCs w:val="21"/>
+          <w:lang w:eastAsia="fr-FR"/>
+        </w:rPr>
+        <w:t>realizing</w:t>
+      </w:r>
+      <w:proofErr w:type="spellEnd"/>
+      <w:r>
+        <w:rPr>
+          <w:rFonts w:ascii="Helvetica" w:eastAsia="Times New Roman" w:hAnsi="Helvetica" w:cs="Helvetica"/>
+          <w:color w:val="333333"/>
+          <w:sz w:val="21"/>
+          <w:szCs w:val="21"/>
+          <w:lang w:eastAsia="fr-FR"/>
+        </w:rPr>
+        <w:t xml:space="preserve"> the vision of the 18th </w:t>
+      </w:r>
+      <w:proofErr w:type="spellStart"/>
+      <w:r>
+        <w:rPr>
+          <w:rFonts w:ascii="Helvetica" w:eastAsia="Times New Roman" w:hAnsi="Helvetica" w:cs="Helvetica"/>
+          <w:color w:val="333333"/>
+          <w:sz w:val="21"/>
+          <w:szCs w:val="21"/>
+          <w:lang w:eastAsia="fr-FR"/>
+        </w:rPr>
+        <w:t>cen</w:t>
+      </w:r>
+      <w:proofErr w:type="spellEnd"/>
+      <w:r>
+        <w:rPr>
+          <w:rFonts w:ascii="Helvetica" w:eastAsia="Times New Roman" w:hAnsi="Helvetica" w:cs="Helvetica"/>
+          <w:color w:val="333333"/>
+          <w:sz w:val="21"/>
+          <w:szCs w:val="21"/>
+          <w:lang w:eastAsia="fr-FR"/>
+        </w:rPr>
+        <w:t xml:space="preserve">. </w:t>
+      </w:r>
+      <w:proofErr w:type="spellStart"/>
+      <w:proofErr w:type="gramStart"/>
+      <w:r>
+        <w:rPr>
+          <w:rFonts w:ascii="Helvetica" w:eastAsia="Times New Roman" w:hAnsi="Helvetica" w:cs="Helvetica"/>
+          <w:color w:val="333333"/>
+          <w:sz w:val="21"/>
+          <w:szCs w:val="21"/>
+          <w:lang w:eastAsia="fr-FR"/>
+        </w:rPr>
+        <w:t>novelty</w:t>
+      </w:r>
+      <w:proofErr w:type="spellEnd"/>
+      <w:proofErr w:type="gramEnd"/>
+      <w:r>
+        <w:rPr>
+          <w:rFonts w:ascii="Helvetica" w:eastAsia="Times New Roman" w:hAnsi="Helvetica" w:cs="Helvetica"/>
+          <w:color w:val="333333"/>
+          <w:sz w:val="21"/>
+          <w:szCs w:val="21"/>
+          <w:lang w:eastAsia="fr-FR"/>
+        </w:rPr>
+        <w:t xml:space="preserve"> </w:t>
+      </w:r>
+      <w:proofErr w:type="spellStart"/>
+      <w:r>
+        <w:rPr>
+          <w:rFonts w:ascii="Helvetica" w:eastAsia="Times New Roman" w:hAnsi="Helvetica" w:cs="Helvetica"/>
+          <w:color w:val="333333"/>
+          <w:sz w:val="21"/>
+          <w:szCs w:val="21"/>
+          <w:lang w:eastAsia="fr-FR"/>
+        </w:rPr>
+        <w:t>toy</w:t>
+      </w:r>
+      <w:proofErr w:type="spellEnd"/>
+      <w:r>
+        <w:rPr>
+          <w:rFonts w:ascii="Helvetica" w:eastAsia="Times New Roman" w:hAnsi="Helvetica" w:cs="Helvetica"/>
+          <w:color w:val="333333"/>
+          <w:sz w:val="21"/>
+          <w:szCs w:val="21"/>
+          <w:lang w:eastAsia="fr-FR"/>
+        </w:rPr>
+        <w:t xml:space="preserve"> </w:t>
+      </w:r>
+      <w:proofErr w:type="spellStart"/>
+      <w:r>
+        <w:rPr>
+          <w:rFonts w:ascii="Helvetica" w:eastAsia="Times New Roman" w:hAnsi="Helvetica" w:cs="Helvetica"/>
+          <w:color w:val="333333"/>
+          <w:sz w:val="21"/>
+          <w:szCs w:val="21"/>
+          <w:lang w:eastAsia="fr-FR"/>
+        </w:rPr>
+        <w:t>makers</w:t>
+      </w:r>
+      <w:proofErr w:type="spellEnd"/>
+      <w:r>
+        <w:rPr>
+          <w:rFonts w:ascii="Helvetica" w:eastAsia="Times New Roman" w:hAnsi="Helvetica" w:cs="Helvetica"/>
+          <w:color w:val="333333"/>
+          <w:sz w:val="21"/>
+          <w:szCs w:val="21"/>
+          <w:lang w:eastAsia="fr-FR"/>
+        </w:rPr>
+        <w:t>.</w:t>
+      </w:r>
+    </w:p>
+    <w:p>
+      <w:pPr>
+        <w:numPr>
+          <w:ilvl w:val="0"/>
+          <w:numId w:val="39"/>
+        </w:numPr>
+        <w:shd w:val="clear" w:color="auto" w:fill="FFFFFF"/>
+        <w:spacing w:before="100" w:beforeAutospacing="1" w:after="100" w:afterAutospacing="1" w:line="240" w:lineRule="auto"/>
+        <w:rPr>
+          <w:rFonts w:ascii="Helvetica" w:eastAsia="Times New Roman" w:hAnsi="Helvetica" w:cs="Helvetica"/>
+          <w:color w:val="333333"/>
+          <w:sz w:val="21"/>
+          <w:szCs w:val="21"/>
+          <w:lang w:eastAsia="fr-FR"/>
+        </w:rPr>
+      </w:pPr>
+      <w:r>
+        <w:rPr>
+          <w:rFonts w:ascii="Helvetica" w:eastAsia="Times New Roman" w:hAnsi="Helvetica" w:cs="Helvetica"/>
+          <w:color w:val="333333"/>
+          <w:sz w:val="21"/>
+          <w:szCs w:val="21"/>
+          <w:lang w:eastAsia="fr-FR"/>
+        </w:rPr>
+        <w:t xml:space="preserve">Cynthia </w:t>
+      </w:r>
+      <w:proofErr w:type="spellStart"/>
+      <w:r>
+        <w:rPr>
+          <w:rFonts w:ascii="Helvetica" w:eastAsia="Times New Roman" w:hAnsi="Helvetica" w:cs="Helvetica"/>
+          <w:color w:val="333333"/>
+          <w:sz w:val="21"/>
+          <w:szCs w:val="21"/>
+          <w:lang w:eastAsia="fr-FR"/>
+        </w:rPr>
+        <w:t>Breazeal</w:t>
+      </w:r>
+      <w:proofErr w:type="spellEnd"/>
+      <w:r>
+        <w:rPr>
+          <w:rFonts w:ascii="Helvetica" w:eastAsia="Times New Roman" w:hAnsi="Helvetica" w:cs="Helvetica"/>
+          <w:color w:val="333333"/>
+          <w:sz w:val="21"/>
+          <w:szCs w:val="21"/>
+          <w:lang w:eastAsia="fr-FR"/>
+        </w:rPr>
+        <w:t xml:space="preserve"> at MIT </w:t>
+      </w:r>
+      <w:proofErr w:type="spellStart"/>
+      <w:r>
+        <w:rPr>
+          <w:rFonts w:ascii="Helvetica" w:eastAsia="Times New Roman" w:hAnsi="Helvetica" w:cs="Helvetica"/>
+          <w:color w:val="333333"/>
+          <w:sz w:val="21"/>
+          <w:szCs w:val="21"/>
+          <w:lang w:eastAsia="fr-FR"/>
+        </w:rPr>
+        <w:t>publishes</w:t>
+      </w:r>
+      <w:proofErr w:type="spellEnd"/>
+      <w:r>
+        <w:rPr>
+          <w:rFonts w:ascii="Helvetica" w:eastAsia="Times New Roman" w:hAnsi="Helvetica" w:cs="Helvetica"/>
+          <w:color w:val="333333"/>
+          <w:sz w:val="21"/>
+          <w:szCs w:val="21"/>
+          <w:lang w:eastAsia="fr-FR"/>
+        </w:rPr>
+        <w:t xml:space="preserve"> </w:t>
+      </w:r>
+      <w:proofErr w:type="spellStart"/>
+      <w:r>
+        <w:rPr>
+          <w:rFonts w:ascii="Helvetica" w:eastAsia="Times New Roman" w:hAnsi="Helvetica" w:cs="Helvetica"/>
+          <w:color w:val="333333"/>
+          <w:sz w:val="21"/>
+          <w:szCs w:val="21"/>
+          <w:lang w:eastAsia="fr-FR"/>
+        </w:rPr>
+        <w:t>her</w:t>
+      </w:r>
+      <w:proofErr w:type="spellEnd"/>
+      <w:r>
+        <w:rPr>
+          <w:rFonts w:ascii="Helvetica" w:eastAsia="Times New Roman" w:hAnsi="Helvetica" w:cs="Helvetica"/>
+          <w:color w:val="333333"/>
+          <w:sz w:val="21"/>
+          <w:szCs w:val="21"/>
+          <w:lang w:eastAsia="fr-FR"/>
+        </w:rPr>
+        <w:t xml:space="preserve"> dissertation on Sociable Machines, </w:t>
+      </w:r>
+      <w:proofErr w:type="spellStart"/>
+      <w:r>
+        <w:rPr>
+          <w:rFonts w:ascii="Helvetica" w:eastAsia="Times New Roman" w:hAnsi="Helvetica" w:cs="Helvetica"/>
+          <w:color w:val="333333"/>
+          <w:sz w:val="21"/>
+          <w:szCs w:val="21"/>
+          <w:lang w:eastAsia="fr-FR"/>
+        </w:rPr>
+        <w:t>describing</w:t>
+      </w:r>
+      <w:proofErr w:type="spellEnd"/>
+      <w:r>
+        <w:rPr>
+          <w:rFonts w:ascii="Helvetica" w:eastAsia="Times New Roman" w:hAnsi="Helvetica" w:cs="Helvetica"/>
+          <w:color w:val="333333"/>
+          <w:sz w:val="21"/>
+          <w:szCs w:val="21"/>
+          <w:lang w:eastAsia="fr-FR"/>
+        </w:rPr>
+        <w:t xml:space="preserve"> KISMET, a robot </w:t>
+      </w:r>
+      <w:proofErr w:type="spellStart"/>
+      <w:r>
+        <w:rPr>
+          <w:rFonts w:ascii="Helvetica" w:eastAsia="Times New Roman" w:hAnsi="Helvetica" w:cs="Helvetica"/>
+          <w:color w:val="333333"/>
+          <w:sz w:val="21"/>
+          <w:szCs w:val="21"/>
+          <w:lang w:eastAsia="fr-FR"/>
+        </w:rPr>
+        <w:t>with</w:t>
+      </w:r>
+      <w:proofErr w:type="spellEnd"/>
+      <w:r>
+        <w:rPr>
+          <w:rFonts w:ascii="Helvetica" w:eastAsia="Times New Roman" w:hAnsi="Helvetica" w:cs="Helvetica"/>
+          <w:color w:val="333333"/>
+          <w:sz w:val="21"/>
+          <w:szCs w:val="21"/>
+          <w:lang w:eastAsia="fr-FR"/>
+        </w:rPr>
+        <w:t xml:space="preserve"> a face </w:t>
+      </w:r>
+      <w:proofErr w:type="spellStart"/>
+      <w:r>
+        <w:rPr>
+          <w:rFonts w:ascii="Helvetica" w:eastAsia="Times New Roman" w:hAnsi="Helvetica" w:cs="Helvetica"/>
+          <w:color w:val="333333"/>
+          <w:sz w:val="21"/>
+          <w:szCs w:val="21"/>
+          <w:lang w:eastAsia="fr-FR"/>
+        </w:rPr>
+        <w:t>that</w:t>
+      </w:r>
+      <w:proofErr w:type="spellEnd"/>
+      <w:r>
+        <w:rPr>
+          <w:rFonts w:ascii="Helvetica" w:eastAsia="Times New Roman" w:hAnsi="Helvetica" w:cs="Helvetica"/>
+          <w:color w:val="333333"/>
+          <w:sz w:val="21"/>
+          <w:szCs w:val="21"/>
+          <w:lang w:eastAsia="fr-FR"/>
+        </w:rPr>
+        <w:t xml:space="preserve"> expresses </w:t>
+      </w:r>
+      <w:proofErr w:type="spellStart"/>
+      <w:r>
+        <w:rPr>
+          <w:rFonts w:ascii="Helvetica" w:eastAsia="Times New Roman" w:hAnsi="Helvetica" w:cs="Helvetica"/>
+          <w:color w:val="333333"/>
+          <w:sz w:val="21"/>
+          <w:szCs w:val="21"/>
+          <w:lang w:eastAsia="fr-FR"/>
+        </w:rPr>
+        <w:t>emotions</w:t>
+      </w:r>
+      <w:proofErr w:type="spellEnd"/>
+      <w:r>
+        <w:rPr>
+          <w:rFonts w:ascii="Helvetica" w:eastAsia="Times New Roman" w:hAnsi="Helvetica" w:cs="Helvetica"/>
+          <w:color w:val="333333"/>
+          <w:sz w:val="21"/>
+          <w:szCs w:val="21"/>
+          <w:lang w:eastAsia="fr-FR"/>
+        </w:rPr>
+        <w:t>.</w:t>
+      </w:r>
+    </w:p>
+    <w:p>
+      <w:pPr>
+        <w:shd w:val="clear" w:color="auto" w:fill="FFFFFF"/>
+        <w:spacing w:before="100" w:beforeAutospacing="1" w:after="100" w:afterAutospacing="1" w:line="240" w:lineRule="auto"/>
+        <w:rPr>
+          <w:rFonts w:ascii="Helvetica" w:eastAsia="Times New Roman" w:hAnsi="Helvetica" w:cs="Helvetica"/>
+          <w:b/>
+          <w:bCs/>
+          <w:color w:val="333333"/>
+          <w:sz w:val="21"/>
+          <w:szCs w:val="21"/>
+          <w:lang w:eastAsia="fr-FR"/>
+        </w:rPr>
+      </w:pPr>
       <w:bookmarkStart w:id="0" w:name="_GoBack"/>
       <w:bookmarkEnd w:id="0"/>
-    </w:p>
-    <w:p>
-      <w:pPr>
-        <w:tabs>
-          <w:tab w:val="left" w:pos="7498"/>
-        </w:tabs>
-        <w:rPr>
-          <w:sz w:val="48"/>
-          <w:szCs w:val="48"/>
-        </w:rPr>
-      </w:pPr>
     </w:p>
     <w:sectPr>
       <w:pgSz w:w="11906" w:h="16838"/>
@@ -6198,6 +8441,155 @@
     </w:lvl>
   </w:abstractNum>
   <w:abstractNum w:abstractNumId="27" w15:restartNumberingAfterBreak="0">
+    <w:nsid w:val="565B187F"/>
+    <w:multiLevelType w:val="multilevel"/>
+    <w:tmpl w:val="E5CA31D4"/>
+    <w:lvl w:ilvl="0">
+      <w:start w:val="1"/>
+      <w:numFmt w:val="bullet"/>
+      <w:lvlText w:val=""/>
+      <w:lvlJc w:val="left"/>
+      <w:pPr>
+        <w:tabs>
+          <w:tab w:val="num" w:pos="720"/>
+        </w:tabs>
+        <w:ind w:left="720" w:hanging="360"/>
+      </w:pPr>
+      <w:rPr>
+        <w:rFonts w:ascii="Symbol" w:hAnsi="Symbol" w:hint="default"/>
+        <w:sz w:val="20"/>
+      </w:rPr>
+    </w:lvl>
+    <w:lvl w:ilvl="1" w:tentative="1">
+      <w:start w:val="1"/>
+      <w:numFmt w:val="bullet"/>
+      <w:lvlText w:val="o"/>
+      <w:lvlJc w:val="left"/>
+      <w:pPr>
+        <w:tabs>
+          <w:tab w:val="num" w:pos="1440"/>
+        </w:tabs>
+        <w:ind w:left="1440" w:hanging="360"/>
+      </w:pPr>
+      <w:rPr>
+        <w:rFonts w:ascii="Courier New" w:hAnsi="Courier New" w:hint="default"/>
+        <w:sz w:val="20"/>
+      </w:rPr>
+    </w:lvl>
+    <w:lvl w:ilvl="2" w:tentative="1">
+      <w:start w:val="1"/>
+      <w:numFmt w:val="bullet"/>
+      <w:lvlText w:val=""/>
+      <w:lvlJc w:val="left"/>
+      <w:pPr>
+        <w:tabs>
+          <w:tab w:val="num" w:pos="2160"/>
+        </w:tabs>
+        <w:ind w:left="2160" w:hanging="360"/>
+      </w:pPr>
+      <w:rPr>
+        <w:rFonts w:ascii="Wingdings" w:hAnsi="Wingdings" w:hint="default"/>
+        <w:sz w:val="20"/>
+      </w:rPr>
+    </w:lvl>
+    <w:lvl w:ilvl="3" w:tentative="1">
+      <w:start w:val="1"/>
+      <w:numFmt w:val="bullet"/>
+      <w:lvlText w:val=""/>
+      <w:lvlJc w:val="left"/>
+      <w:pPr>
+        <w:tabs>
+          <w:tab w:val="num" w:pos="2880"/>
+        </w:tabs>
+        <w:ind w:left="2880" w:hanging="360"/>
+      </w:pPr>
+      <w:rPr>
+        <w:rFonts w:ascii="Wingdings" w:hAnsi="Wingdings" w:hint="default"/>
+        <w:sz w:val="20"/>
+      </w:rPr>
+    </w:lvl>
+    <w:lvl w:ilvl="4" w:tentative="1">
+      <w:start w:val="1"/>
+      <w:numFmt w:val="bullet"/>
+      <w:lvlText w:val=""/>
+      <w:lvlJc w:val="left"/>
+      <w:pPr>
+        <w:tabs>
+          <w:tab w:val="num" w:pos="3600"/>
+        </w:tabs>
+        <w:ind w:left="3600" w:hanging="360"/>
+      </w:pPr>
+      <w:rPr>
+        <w:rFonts w:ascii="Wingdings" w:hAnsi="Wingdings" w:hint="default"/>
+        <w:sz w:val="20"/>
+      </w:rPr>
+    </w:lvl>
+    <w:lvl w:ilvl="5" w:tentative="1">
+      <w:start w:val="1"/>
+      <w:numFmt w:val="bullet"/>
+      <w:lvlText w:val=""/>
+      <w:lvlJc w:val="left"/>
+      <w:pPr>
+        <w:tabs>
+          <w:tab w:val="num" w:pos="4320"/>
+        </w:tabs>
+        <w:ind w:left="4320" w:hanging="360"/>
+      </w:pPr>
+      <w:rPr>
+        <w:rFonts w:ascii="Wingdings" w:hAnsi="Wingdings" w:hint="default"/>
+        <w:sz w:val="20"/>
+      </w:rPr>
+    </w:lvl>
+    <w:lvl w:ilvl="6" w:tentative="1">
+      <w:start w:val="1"/>
+      <w:numFmt w:val="bullet"/>
+      <w:lvlText w:val=""/>
+      <w:lvlJc w:val="left"/>
+      <w:pPr>
+        <w:tabs>
+          <w:tab w:val="num" w:pos="5040"/>
+        </w:tabs>
+        <w:ind w:left="5040" w:hanging="360"/>
+      </w:pPr>
+      <w:rPr>
+        <w:rFonts w:ascii="Wingdings" w:hAnsi="Wingdings" w:hint="default"/>
+        <w:sz w:val="20"/>
+      </w:rPr>
+    </w:lvl>
+    <w:lvl w:ilvl="7" w:tentative="1">
+      <w:start w:val="1"/>
+      <w:numFmt w:val="bullet"/>
+      <w:lvlText w:val=""/>
+      <w:lvlJc w:val="left"/>
+      <w:pPr>
+        <w:tabs>
+          <w:tab w:val="num" w:pos="5760"/>
+        </w:tabs>
+        <w:ind w:left="5760" w:hanging="360"/>
+      </w:pPr>
+      <w:rPr>
+        <w:rFonts w:ascii="Wingdings" w:hAnsi="Wingdings" w:hint="default"/>
+        <w:sz w:val="20"/>
+      </w:rPr>
+    </w:lvl>
+    <w:lvl w:ilvl="8" w:tentative="1">
+      <w:start w:val="1"/>
+      <w:numFmt w:val="bullet"/>
+      <w:lvlText w:val=""/>
+      <w:lvlJc w:val="left"/>
+      <w:pPr>
+        <w:tabs>
+          <w:tab w:val="num" w:pos="6480"/>
+        </w:tabs>
+        <w:ind w:left="6480" w:hanging="360"/>
+      </w:pPr>
+      <w:rPr>
+        <w:rFonts w:ascii="Wingdings" w:hAnsi="Wingdings" w:hint="default"/>
+        <w:sz w:val="20"/>
+      </w:rPr>
+    </w:lvl>
+  </w:abstractNum>
+  <w:abstractNum w:abstractNumId="28" w15:restartNumberingAfterBreak="0">
     <w:nsid w:val="5C310F91"/>
     <w:multiLevelType w:val="multilevel"/>
     <w:tmpl w:val="D09C8142"/>
@@ -6346,7 +8738,7 @@
       </w:rPr>
     </w:lvl>
   </w:abstractNum>
-  <w:abstractNum w:abstractNumId="28" w15:restartNumberingAfterBreak="0">
+  <w:abstractNum w:abstractNumId="29" w15:restartNumberingAfterBreak="0">
     <w:nsid w:val="609A2FF2"/>
     <w:multiLevelType w:val="multilevel"/>
     <w:tmpl w:val="162E32A8"/>
@@ -6495,7 +8887,7 @@
       </w:rPr>
     </w:lvl>
   </w:abstractNum>
-  <w:abstractNum w:abstractNumId="29" w15:restartNumberingAfterBreak="0">
+  <w:abstractNum w:abstractNumId="30" w15:restartNumberingAfterBreak="0">
     <w:nsid w:val="622734FD"/>
     <w:multiLevelType w:val="multilevel"/>
     <w:tmpl w:val="F3EC4D1C"/>
@@ -6644,7 +9036,7 @@
       </w:rPr>
     </w:lvl>
   </w:abstractNum>
-  <w:abstractNum w:abstractNumId="30" w15:restartNumberingAfterBreak="0">
+  <w:abstractNum w:abstractNumId="31" w15:restartNumberingAfterBreak="0">
     <w:nsid w:val="67D51162"/>
     <w:multiLevelType w:val="multilevel"/>
     <w:tmpl w:val="0B76EAB2"/>
@@ -6793,7 +9185,7 @@
       </w:rPr>
     </w:lvl>
   </w:abstractNum>
-  <w:abstractNum w:abstractNumId="31" w15:restartNumberingAfterBreak="0">
+  <w:abstractNum w:abstractNumId="32" w15:restartNumberingAfterBreak="0">
     <w:nsid w:val="68DC1C5D"/>
     <w:multiLevelType w:val="multilevel"/>
     <w:tmpl w:val="B294795A"/>
@@ -6942,7 +9334,7 @@
       </w:rPr>
     </w:lvl>
   </w:abstractNum>
-  <w:abstractNum w:abstractNumId="32" w15:restartNumberingAfterBreak="0">
+  <w:abstractNum w:abstractNumId="33" w15:restartNumberingAfterBreak="0">
     <w:nsid w:val="70DF5DAE"/>
     <w:multiLevelType w:val="multilevel"/>
     <w:tmpl w:val="2D8245F0"/>
@@ -7091,7 +9483,156 @@
       </w:rPr>
     </w:lvl>
   </w:abstractNum>
-  <w:abstractNum w:abstractNumId="33" w15:restartNumberingAfterBreak="0">
+  <w:abstractNum w:abstractNumId="34" w15:restartNumberingAfterBreak="0">
+    <w:nsid w:val="726270AD"/>
+    <w:multiLevelType w:val="multilevel"/>
+    <w:tmpl w:val="DDCC7A40"/>
+    <w:lvl w:ilvl="0">
+      <w:start w:val="1"/>
+      <w:numFmt w:val="bullet"/>
+      <w:lvlText w:val=""/>
+      <w:lvlJc w:val="left"/>
+      <w:pPr>
+        <w:tabs>
+          <w:tab w:val="num" w:pos="720"/>
+        </w:tabs>
+        <w:ind w:left="720" w:hanging="360"/>
+      </w:pPr>
+      <w:rPr>
+        <w:rFonts w:ascii="Symbol" w:hAnsi="Symbol" w:hint="default"/>
+        <w:sz w:val="20"/>
+      </w:rPr>
+    </w:lvl>
+    <w:lvl w:ilvl="1" w:tentative="1">
+      <w:start w:val="1"/>
+      <w:numFmt w:val="bullet"/>
+      <w:lvlText w:val="o"/>
+      <w:lvlJc w:val="left"/>
+      <w:pPr>
+        <w:tabs>
+          <w:tab w:val="num" w:pos="1440"/>
+        </w:tabs>
+        <w:ind w:left="1440" w:hanging="360"/>
+      </w:pPr>
+      <w:rPr>
+        <w:rFonts w:ascii="Courier New" w:hAnsi="Courier New" w:hint="default"/>
+        <w:sz w:val="20"/>
+      </w:rPr>
+    </w:lvl>
+    <w:lvl w:ilvl="2" w:tentative="1">
+      <w:start w:val="1"/>
+      <w:numFmt w:val="bullet"/>
+      <w:lvlText w:val=""/>
+      <w:lvlJc w:val="left"/>
+      <w:pPr>
+        <w:tabs>
+          <w:tab w:val="num" w:pos="2160"/>
+        </w:tabs>
+        <w:ind w:left="2160" w:hanging="360"/>
+      </w:pPr>
+      <w:rPr>
+        <w:rFonts w:ascii="Wingdings" w:hAnsi="Wingdings" w:hint="default"/>
+        <w:sz w:val="20"/>
+      </w:rPr>
+    </w:lvl>
+    <w:lvl w:ilvl="3" w:tentative="1">
+      <w:start w:val="1"/>
+      <w:numFmt w:val="bullet"/>
+      <w:lvlText w:val=""/>
+      <w:lvlJc w:val="left"/>
+      <w:pPr>
+        <w:tabs>
+          <w:tab w:val="num" w:pos="2880"/>
+        </w:tabs>
+        <w:ind w:left="2880" w:hanging="360"/>
+      </w:pPr>
+      <w:rPr>
+        <w:rFonts w:ascii="Wingdings" w:hAnsi="Wingdings" w:hint="default"/>
+        <w:sz w:val="20"/>
+      </w:rPr>
+    </w:lvl>
+    <w:lvl w:ilvl="4" w:tentative="1">
+      <w:start w:val="1"/>
+      <w:numFmt w:val="bullet"/>
+      <w:lvlText w:val=""/>
+      <w:lvlJc w:val="left"/>
+      <w:pPr>
+        <w:tabs>
+          <w:tab w:val="num" w:pos="3600"/>
+        </w:tabs>
+        <w:ind w:left="3600" w:hanging="360"/>
+      </w:pPr>
+      <w:rPr>
+        <w:rFonts w:ascii="Wingdings" w:hAnsi="Wingdings" w:hint="default"/>
+        <w:sz w:val="20"/>
+      </w:rPr>
+    </w:lvl>
+    <w:lvl w:ilvl="5" w:tentative="1">
+      <w:start w:val="1"/>
+      <w:numFmt w:val="bullet"/>
+      <w:lvlText w:val=""/>
+      <w:lvlJc w:val="left"/>
+      <w:pPr>
+        <w:tabs>
+          <w:tab w:val="num" w:pos="4320"/>
+        </w:tabs>
+        <w:ind w:left="4320" w:hanging="360"/>
+      </w:pPr>
+      <w:rPr>
+        <w:rFonts w:ascii="Wingdings" w:hAnsi="Wingdings" w:hint="default"/>
+        <w:sz w:val="20"/>
+      </w:rPr>
+    </w:lvl>
+    <w:lvl w:ilvl="6" w:tentative="1">
+      <w:start w:val="1"/>
+      <w:numFmt w:val="bullet"/>
+      <w:lvlText w:val=""/>
+      <w:lvlJc w:val="left"/>
+      <w:pPr>
+        <w:tabs>
+          <w:tab w:val="num" w:pos="5040"/>
+        </w:tabs>
+        <w:ind w:left="5040" w:hanging="360"/>
+      </w:pPr>
+      <w:rPr>
+        <w:rFonts w:ascii="Wingdings" w:hAnsi="Wingdings" w:hint="default"/>
+        <w:sz w:val="20"/>
+      </w:rPr>
+    </w:lvl>
+    <w:lvl w:ilvl="7" w:tentative="1">
+      <w:start w:val="1"/>
+      <w:numFmt w:val="bullet"/>
+      <w:lvlText w:val=""/>
+      <w:lvlJc w:val="left"/>
+      <w:pPr>
+        <w:tabs>
+          <w:tab w:val="num" w:pos="5760"/>
+        </w:tabs>
+        <w:ind w:left="5760" w:hanging="360"/>
+      </w:pPr>
+      <w:rPr>
+        <w:rFonts w:ascii="Wingdings" w:hAnsi="Wingdings" w:hint="default"/>
+        <w:sz w:val="20"/>
+      </w:rPr>
+    </w:lvl>
+    <w:lvl w:ilvl="8" w:tentative="1">
+      <w:start w:val="1"/>
+      <w:numFmt w:val="bullet"/>
+      <w:lvlText w:val=""/>
+      <w:lvlJc w:val="left"/>
+      <w:pPr>
+        <w:tabs>
+          <w:tab w:val="num" w:pos="6480"/>
+        </w:tabs>
+        <w:ind w:left="6480" w:hanging="360"/>
+      </w:pPr>
+      <w:rPr>
+        <w:rFonts w:ascii="Wingdings" w:hAnsi="Wingdings" w:hint="default"/>
+        <w:sz w:val="20"/>
+      </w:rPr>
+    </w:lvl>
+  </w:abstractNum>
+  <w:abstractNum w:abstractNumId="35" w15:restartNumberingAfterBreak="0">
     <w:nsid w:val="73CF1B69"/>
     <w:multiLevelType w:val="multilevel"/>
     <w:tmpl w:val="628299FC"/>
@@ -7240,7 +9781,7 @@
       </w:rPr>
     </w:lvl>
   </w:abstractNum>
-  <w:abstractNum w:abstractNumId="34" w15:restartNumberingAfterBreak="0">
+  <w:abstractNum w:abstractNumId="36" w15:restartNumberingAfterBreak="0">
     <w:nsid w:val="76B55AF2"/>
     <w:multiLevelType w:val="multilevel"/>
     <w:tmpl w:val="869C94FC"/>
@@ -7389,7 +9930,7 @@
       </w:rPr>
     </w:lvl>
   </w:abstractNum>
-  <w:abstractNum w:abstractNumId="35" w15:restartNumberingAfterBreak="0">
+  <w:abstractNum w:abstractNumId="37" w15:restartNumberingAfterBreak="0">
     <w:nsid w:val="7804752E"/>
     <w:multiLevelType w:val="multilevel"/>
     <w:tmpl w:val="683E799A"/>
@@ -7538,7 +10079,7 @@
       </w:rPr>
     </w:lvl>
   </w:abstractNum>
-  <w:abstractNum w:abstractNumId="36" w15:restartNumberingAfterBreak="0">
+  <w:abstractNum w:abstractNumId="38" w15:restartNumberingAfterBreak="0">
     <w:nsid w:val="7BD57B56"/>
     <w:multiLevelType w:val="multilevel"/>
     <w:tmpl w:val="CD142B0E"/>
@@ -7688,19 +10229,19 @@
     </w:lvl>
   </w:abstractNum>
   <w:num w:numId="1">
-    <w:abstractNumId w:val="28"/>
+    <w:abstractNumId w:val="29"/>
   </w:num>
   <w:num w:numId="2">
-    <w:abstractNumId w:val="33"/>
+    <w:abstractNumId w:val="35"/>
   </w:num>
   <w:num w:numId="3">
     <w:abstractNumId w:val="0"/>
   </w:num>
   <w:num w:numId="4">
-    <w:abstractNumId w:val="31"/>
+    <w:abstractNumId w:val="32"/>
   </w:num>
   <w:num w:numId="5">
-    <w:abstractNumId w:val="36"/>
+    <w:abstractNumId w:val="38"/>
   </w:num>
   <w:num w:numId="6">
     <w:abstractNumId w:val="6"/>
@@ -7712,7 +10253,7 @@
     <w:abstractNumId w:val="4"/>
   </w:num>
   <w:num w:numId="9">
-    <w:abstractNumId w:val="32"/>
+    <w:abstractNumId w:val="33"/>
   </w:num>
   <w:num w:numId="10">
     <w:abstractNumId w:val="17"/>
@@ -7724,10 +10265,10 @@
     <w:abstractNumId w:val="8"/>
   </w:num>
   <w:num w:numId="13">
-    <w:abstractNumId w:val="34"/>
+    <w:abstractNumId w:val="36"/>
   </w:num>
   <w:num w:numId="14">
-    <w:abstractNumId w:val="35"/>
+    <w:abstractNumId w:val="37"/>
   </w:num>
   <w:num w:numId="15">
     <w:abstractNumId w:val="21"/>
@@ -7748,10 +10289,10 @@
     <w:abstractNumId w:val="10"/>
   </w:num>
   <w:num w:numId="21">
-    <w:abstractNumId w:val="29"/>
+    <w:abstractNumId w:val="30"/>
   </w:num>
   <w:num w:numId="22">
-    <w:abstractNumId w:val="27"/>
+    <w:abstractNumId w:val="28"/>
   </w:num>
   <w:num w:numId="23">
     <w:abstractNumId w:val="5"/>
@@ -7763,7 +10304,7 @@
     <w:abstractNumId w:val="26"/>
   </w:num>
   <w:num w:numId="26">
-    <w:abstractNumId w:val="30"/>
+    <w:abstractNumId w:val="31"/>
   </w:num>
   <w:num w:numId="27">
     <w:abstractNumId w:val="11"/>
@@ -7797,6 +10338,12 @@
   </w:num>
   <w:num w:numId="37">
     <w:abstractNumId w:val="18"/>
+  </w:num>
+  <w:num w:numId="38">
+    <w:abstractNumId w:val="27"/>
+  </w:num>
+  <w:num w:numId="39">
+    <w:abstractNumId w:val="34"/>
   </w:num>
 </w:numbering>
 </file>

--- a/AI.docx
+++ b/AI.docx
@@ -1658,7 +1658,17 @@
           <w:szCs w:val="21"/>
           <w:lang w:eastAsia="fr-FR"/>
         </w:rPr>
-        <w:t xml:space="preserve"> by Allen Newell, J.C. Shaw and Herbert </w:t>
+        <w:t xml:space="preserve"> by Allen Newell and Herbert </w:t>
+      </w:r>
+      <w:r>
+        <w:rPr>
+          <w:rFonts w:ascii="Helvetica" w:eastAsia="Times New Roman" w:hAnsi="Helvetica" w:cs="Helvetica"/>
+          <w:color w:val="333333"/>
+          <w:sz w:val="21"/>
+          <w:szCs w:val="21"/>
+          <w:lang w:eastAsia="fr-FR"/>
+        </w:rPr>
+        <w:t>Simon</w:t>
       </w:r>
     </w:p>
     <w:p>
@@ -2783,6 +2793,98 @@
     <w:p>
       <w:pPr>
         <w:shd w:val="clear" w:color="auto" w:fill="FFFFFF"/>
+        <w:spacing w:before="100" w:beforeAutospacing="1" w:after="100" w:afterAutospacing="1" w:line="240" w:lineRule="auto"/>
+        <w:rPr>
+          <w:rFonts w:ascii="Helvetica" w:eastAsia="Times New Roman" w:hAnsi="Helvetica" w:cs="Helvetica"/>
+          <w:color w:val="333333"/>
+          <w:sz w:val="21"/>
+          <w:szCs w:val="21"/>
+          <w:lang w:eastAsia="fr-FR"/>
+        </w:rPr>
+      </w:pPr>
+      <w:r>
+        <w:rPr>
+          <w:rFonts w:ascii="Arial" w:hAnsi="Arial" w:cs="Arial"/>
+          <w:color w:val="222222"/>
+          <w:sz w:val="21"/>
+          <w:szCs w:val="21"/>
+          <w:shd w:val="clear" w:color="auto" w:fill="FFFFFF"/>
+        </w:rPr>
+        <w:t>l’origine du développement de nombreuses technologies qui ont eu des conséquences considérables dans le monde entier dont les </w:t>
+      </w:r>
+      <w:hyperlink r:id="rId5" w:tooltip="Réseau informatique" w:history="1">
+        <w:r>
+          <w:rPr>
+            <w:rStyle w:val="Lienhypertexte"/>
+            <w:rFonts w:ascii="Arial" w:hAnsi="Arial" w:cs="Arial"/>
+            <w:color w:val="0B0080"/>
+            <w:sz w:val="21"/>
+            <w:szCs w:val="21"/>
+            <w:shd w:val="clear" w:color="auto" w:fill="FFFFFF"/>
+          </w:rPr>
+          <w:t>réseaux informatiques</w:t>
+        </w:r>
+      </w:hyperlink>
+      <w:r>
+        <w:rPr>
+          <w:rFonts w:ascii="Arial" w:hAnsi="Arial" w:cs="Arial"/>
+          <w:color w:val="222222"/>
+          <w:sz w:val="21"/>
+          <w:szCs w:val="21"/>
+          <w:shd w:val="clear" w:color="auto" w:fill="FFFFFF"/>
+        </w:rPr>
+        <w:t> (notamment l’</w:t>
+      </w:r>
+      <w:hyperlink r:id="rId6" w:tooltip="ARPANET" w:history="1">
+        <w:r>
+          <w:rPr>
+            <w:rStyle w:val="Lienhypertexte"/>
+            <w:rFonts w:ascii="Arial" w:hAnsi="Arial" w:cs="Arial"/>
+            <w:color w:val="0B0080"/>
+            <w:sz w:val="21"/>
+            <w:szCs w:val="21"/>
+            <w:shd w:val="clear" w:color="auto" w:fill="FFFFFF"/>
+          </w:rPr>
+          <w:t>ARPANET</w:t>
+        </w:r>
+      </w:hyperlink>
+      <w:r>
+        <w:rPr>
+          <w:rFonts w:ascii="Arial" w:hAnsi="Arial" w:cs="Arial"/>
+          <w:color w:val="222222"/>
+          <w:sz w:val="21"/>
+          <w:szCs w:val="21"/>
+          <w:shd w:val="clear" w:color="auto" w:fill="FFFFFF"/>
+        </w:rPr>
+        <w:t> qui a fini par devenir </w:t>
+      </w:r>
+      <w:hyperlink r:id="rId7" w:tooltip="Internet" w:history="1">
+        <w:r>
+          <w:rPr>
+            <w:rStyle w:val="Lienhypertexte"/>
+            <w:rFonts w:ascii="Arial" w:hAnsi="Arial" w:cs="Arial"/>
+            <w:color w:val="0B0080"/>
+            <w:sz w:val="21"/>
+            <w:szCs w:val="21"/>
+            <w:shd w:val="clear" w:color="auto" w:fill="FFFFFF"/>
+          </w:rPr>
+          <w:t>Internet</w:t>
+        </w:r>
+      </w:hyperlink>
+      <w:r>
+        <w:rPr>
+          <w:rFonts w:ascii="Arial" w:hAnsi="Arial" w:cs="Arial"/>
+          <w:color w:val="222222"/>
+          <w:sz w:val="21"/>
+          <w:szCs w:val="21"/>
+          <w:shd w:val="clear" w:color="auto" w:fill="FFFFFF"/>
+        </w:rPr>
+        <w:t>)</w:t>
+      </w:r>
+    </w:p>
+    <w:p>
+      <w:pPr>
+        <w:shd w:val="clear" w:color="auto" w:fill="FFFFFF"/>
         <w:spacing w:after="150" w:line="240" w:lineRule="auto"/>
         <w:rPr>
           <w:rFonts w:ascii="Helvetica" w:eastAsia="Times New Roman" w:hAnsi="Helvetica" w:cs="Helvetica"/>
@@ -3905,6 +4007,7 @@
           <w:szCs w:val="21"/>
           <w:lang w:eastAsia="fr-FR"/>
         </w:rPr>
+        <w:lastRenderedPageBreak/>
         <w:t xml:space="preserve"> AI </w:t>
       </w:r>
       <w:proofErr w:type="spellStart"/>
@@ -3981,7 +4084,6 @@
           <w:szCs w:val="21"/>
           <w:lang w:eastAsia="fr-FR"/>
         </w:rPr>
-        <w:lastRenderedPageBreak/>
         <w:t>Interactive robot pets (</w:t>
       </w:r>
       <w:proofErr w:type="spellStart"/>
@@ -4385,25 +4487,2073 @@
           <w:szCs w:val="21"/>
           <w:lang w:eastAsia="fr-FR"/>
         </w:rPr>
-        <w:t>.</w:t>
+        <w:t xml:space="preserve"> </w:t>
       </w:r>
     </w:p>
     <w:p>
       <w:pPr>
+        <w:numPr>
+          <w:ilvl w:val="0"/>
+          <w:numId w:val="39"/>
+        </w:numPr>
         <w:shd w:val="clear" w:color="auto" w:fill="FFFFFF"/>
         <w:spacing w:before="100" w:beforeAutospacing="1" w:after="100" w:afterAutospacing="1" w:line="240" w:lineRule="auto"/>
         <w:rPr>
           <w:rFonts w:ascii="Helvetica" w:eastAsia="Times New Roman" w:hAnsi="Helvetica" w:cs="Helvetica"/>
-          <w:b/>
-          <w:bCs/>
-          <w:color w:val="333333"/>
-          <w:sz w:val="21"/>
-          <w:szCs w:val="21"/>
-          <w:lang w:eastAsia="fr-FR"/>
-        </w:rPr>
-      </w:pPr>
+          <w:color w:val="333333"/>
+          <w:sz w:val="21"/>
+          <w:szCs w:val="21"/>
+          <w:lang w:eastAsia="fr-FR"/>
+        </w:rPr>
+      </w:pPr>
+      <w:r>
+        <w:rPr>
+          <w:rFonts w:ascii="Arial" w:hAnsi="Arial" w:cs="Arial"/>
+          <w:color w:val="222222"/>
+          <w:sz w:val="21"/>
+          <w:szCs w:val="21"/>
+          <w:shd w:val="clear" w:color="auto" w:fill="FFFFFF"/>
+        </w:rPr>
+        <w:t> </w:t>
+      </w:r>
+      <w:proofErr w:type="gramStart"/>
+      <w:r>
+        <w:rPr>
+          <w:rFonts w:ascii="Arial" w:hAnsi="Arial" w:cs="Arial"/>
+          <w:color w:val="222222"/>
+          <w:sz w:val="21"/>
+          <w:szCs w:val="21"/>
+          <w:shd w:val="clear" w:color="auto" w:fill="FFFFFF"/>
+        </w:rPr>
+        <w:t>a</w:t>
+      </w:r>
+      <w:proofErr w:type="gramEnd"/>
+      <w:r>
+        <w:rPr>
+          <w:rFonts w:ascii="Arial" w:hAnsi="Arial" w:cs="Arial"/>
+          <w:color w:val="222222"/>
+          <w:sz w:val="21"/>
+          <w:szCs w:val="21"/>
+          <w:shd w:val="clear" w:color="auto" w:fill="FFFFFF"/>
+        </w:rPr>
+        <w:t xml:space="preserve"> machine </w:t>
+      </w:r>
+      <w:proofErr w:type="spellStart"/>
+      <w:r>
+        <w:rPr>
+          <w:rFonts w:ascii="Arial" w:hAnsi="Arial" w:cs="Arial"/>
+          <w:color w:val="222222"/>
+          <w:sz w:val="21"/>
+          <w:szCs w:val="21"/>
+          <w:shd w:val="clear" w:color="auto" w:fill="FFFFFF"/>
+        </w:rPr>
+        <w:t>that</w:t>
+      </w:r>
+      <w:proofErr w:type="spellEnd"/>
+      <w:r>
+        <w:rPr>
+          <w:rFonts w:ascii="Arial" w:hAnsi="Arial" w:cs="Arial"/>
+          <w:color w:val="222222"/>
+          <w:sz w:val="21"/>
+          <w:szCs w:val="21"/>
+          <w:shd w:val="clear" w:color="auto" w:fill="FFFFFF"/>
+        </w:rPr>
+        <w:t xml:space="preserve"> can </w:t>
+      </w:r>
+      <w:proofErr w:type="spellStart"/>
+      <w:r>
+        <w:rPr>
+          <w:rFonts w:ascii="Arial" w:hAnsi="Arial" w:cs="Arial"/>
+          <w:color w:val="222222"/>
+          <w:sz w:val="21"/>
+          <w:szCs w:val="21"/>
+          <w:shd w:val="clear" w:color="auto" w:fill="FFFFFF"/>
+        </w:rPr>
+        <w:t>recognize</w:t>
+      </w:r>
+      <w:proofErr w:type="spellEnd"/>
+      <w:r>
+        <w:rPr>
+          <w:rFonts w:ascii="Arial" w:hAnsi="Arial" w:cs="Arial"/>
+          <w:color w:val="222222"/>
+          <w:sz w:val="21"/>
+          <w:szCs w:val="21"/>
+          <w:shd w:val="clear" w:color="auto" w:fill="FFFFFF"/>
+        </w:rPr>
+        <w:t xml:space="preserve"> and </w:t>
+      </w:r>
+      <w:proofErr w:type="spellStart"/>
+      <w:r>
+        <w:rPr>
+          <w:rFonts w:ascii="Arial" w:hAnsi="Arial" w:cs="Arial"/>
+          <w:color w:val="222222"/>
+          <w:sz w:val="21"/>
+          <w:szCs w:val="21"/>
+          <w:shd w:val="clear" w:color="auto" w:fill="FFFFFF"/>
+        </w:rPr>
+        <w:t>simulate</w:t>
+      </w:r>
+      <w:proofErr w:type="spellEnd"/>
+      <w:r>
+        <w:rPr>
+          <w:rFonts w:ascii="Arial" w:hAnsi="Arial" w:cs="Arial"/>
+          <w:color w:val="222222"/>
+          <w:sz w:val="21"/>
+          <w:szCs w:val="21"/>
+          <w:shd w:val="clear" w:color="auto" w:fill="FFFFFF"/>
+        </w:rPr>
+        <w:t> </w:t>
+      </w:r>
+      <w:proofErr w:type="spellStart"/>
+      <w:r>
+        <w:fldChar w:fldCharType="begin"/>
+      </w:r>
+      <w:r>
+        <w:instrText xml:space="preserve"> HYPERLINK "https://en.wikipedia.org/wiki/Emotion" \o "Emotion" </w:instrText>
+      </w:r>
+      <w:r>
+        <w:fldChar w:fldCharType="separate"/>
+      </w:r>
+      <w:r>
+        <w:rPr>
+          <w:rStyle w:val="Lienhypertexte"/>
+          <w:rFonts w:ascii="Arial" w:hAnsi="Arial" w:cs="Arial"/>
+          <w:color w:val="0B0080"/>
+          <w:sz w:val="21"/>
+          <w:szCs w:val="21"/>
+          <w:shd w:val="clear" w:color="auto" w:fill="FFFFFF"/>
+        </w:rPr>
+        <w:t>emotions</w:t>
+      </w:r>
+      <w:proofErr w:type="spellEnd"/>
+      <w:r>
+        <w:fldChar w:fldCharType="end"/>
+      </w:r>
+      <w:r>
+        <w:rPr>
+          <w:rFonts w:ascii="Arial" w:hAnsi="Arial" w:cs="Arial"/>
+          <w:color w:val="222222"/>
+          <w:sz w:val="21"/>
+          <w:szCs w:val="21"/>
+          <w:shd w:val="clear" w:color="auto" w:fill="FFFFFF"/>
+        </w:rPr>
+        <w:t>.</w:t>
+      </w:r>
+      <w:r>
+        <w:rPr>
+          <w:rFonts w:ascii="Helvetica" w:eastAsia="Times New Roman" w:hAnsi="Helvetica" w:cs="Helvetica"/>
+          <w:color w:val="333333"/>
+          <w:sz w:val="21"/>
+          <w:szCs w:val="21"/>
+          <w:lang w:eastAsia="fr-FR"/>
+        </w:rPr>
+        <w:t>.</w:t>
+      </w:r>
+    </w:p>
+    <w:p>
+      <w:pPr>
+        <w:shd w:val="clear" w:color="auto" w:fill="FFFFFF"/>
+        <w:spacing w:before="100" w:beforeAutospacing="1" w:after="100" w:afterAutospacing="1" w:line="240" w:lineRule="auto"/>
+        <w:rPr>
+          <w:rFonts w:ascii="Helvetica" w:eastAsia="Times New Roman" w:hAnsi="Helvetica" w:cs="Helvetica"/>
+          <w:b/>
+          <w:bCs/>
+          <w:color w:val="333333"/>
+          <w:sz w:val="21"/>
+          <w:szCs w:val="21"/>
+          <w:lang w:eastAsia="fr-FR"/>
+        </w:rPr>
+      </w:pPr>
+    </w:p>
+    <w:p>
+      <w:pPr>
+        <w:shd w:val="clear" w:color="auto" w:fill="FFFFFF"/>
+        <w:spacing w:before="100" w:beforeAutospacing="1" w:after="100" w:afterAutospacing="1" w:line="240" w:lineRule="auto"/>
+        <w:rPr>
+          <w:rFonts w:ascii="Helvetica" w:eastAsia="Times New Roman" w:hAnsi="Helvetica" w:cs="Helvetica"/>
+          <w:b/>
+          <w:bCs/>
+          <w:color w:val="333333"/>
+          <w:sz w:val="21"/>
+          <w:szCs w:val="21"/>
+          <w:lang w:eastAsia="fr-FR"/>
+        </w:rPr>
+      </w:pPr>
+    </w:p>
+    <w:p>
+      <w:pPr>
+        <w:shd w:val="clear" w:color="auto" w:fill="FFFFFF"/>
+        <w:spacing w:before="100" w:beforeAutospacing="1" w:after="100" w:afterAutospacing="1" w:line="240" w:lineRule="auto"/>
+        <w:rPr>
+          <w:rFonts w:ascii="Helvetica" w:eastAsia="Times New Roman" w:hAnsi="Helvetica" w:cs="Helvetica"/>
+          <w:b/>
+          <w:bCs/>
+          <w:color w:val="333333"/>
+          <w:sz w:val="21"/>
+          <w:szCs w:val="21"/>
+          <w:lang w:eastAsia="fr-FR"/>
+        </w:rPr>
+      </w:pPr>
+    </w:p>
+    <w:p>
+      <w:pPr>
+        <w:shd w:val="clear" w:color="auto" w:fill="FFFFFF"/>
+        <w:spacing w:before="100" w:beforeAutospacing="1" w:after="100" w:afterAutospacing="1" w:line="240" w:lineRule="auto"/>
+        <w:rPr>
+          <w:rFonts w:ascii="Helvetica" w:eastAsia="Times New Roman" w:hAnsi="Helvetica" w:cs="Helvetica"/>
+          <w:b/>
+          <w:bCs/>
+          <w:color w:val="333333"/>
+          <w:sz w:val="21"/>
+          <w:szCs w:val="21"/>
+          <w:lang w:eastAsia="fr-FR"/>
+        </w:rPr>
+      </w:pPr>
+      <w:r>
+        <w:rPr>
+          <w:rFonts w:ascii="Helvetica" w:eastAsia="Times New Roman" w:hAnsi="Helvetica" w:cs="Helvetica"/>
+          <w:b/>
+          <w:bCs/>
+          <w:color w:val="333333"/>
+          <w:sz w:val="21"/>
+          <w:szCs w:val="21"/>
+          <w:lang w:eastAsia="fr-FR"/>
+        </w:rPr>
+        <w:t>Goals :</w:t>
+      </w:r>
+    </w:p>
+    <w:p>
+      <w:pPr>
+        <w:shd w:val="clear" w:color="auto" w:fill="FFFFFF"/>
+        <w:spacing w:before="100" w:beforeAutospacing="1" w:after="100" w:afterAutospacing="1" w:line="240" w:lineRule="auto"/>
+        <w:rPr>
+          <w:rFonts w:ascii="Helvetica" w:eastAsia="Times New Roman" w:hAnsi="Helvetica" w:cs="Helvetica"/>
+          <w:b/>
+          <w:bCs/>
+          <w:color w:val="333333"/>
+          <w:sz w:val="21"/>
+          <w:szCs w:val="21"/>
+          <w:lang w:eastAsia="fr-FR"/>
+        </w:rPr>
+      </w:pPr>
+      <w:r>
+        <w:rPr>
+          <w:rFonts w:ascii="Helvetica" w:eastAsia="Times New Roman" w:hAnsi="Helvetica" w:cs="Helvetica"/>
+          <w:b/>
+          <w:bCs/>
+          <w:color w:val="333333"/>
+          <w:sz w:val="21"/>
+          <w:szCs w:val="21"/>
+          <w:lang w:eastAsia="fr-FR"/>
+        </w:rPr>
+        <w:t>1</w:t>
+      </w:r>
+      <w:proofErr w:type="gramStart"/>
+      <w:r>
+        <w:rPr>
+          <w:rFonts w:ascii="Helvetica" w:eastAsia="Times New Roman" w:hAnsi="Helvetica" w:cs="Helvetica"/>
+          <w:b/>
+          <w:bCs/>
+          <w:color w:val="333333"/>
+          <w:sz w:val="21"/>
+          <w:szCs w:val="21"/>
+          <w:lang w:eastAsia="fr-FR"/>
+        </w:rPr>
+        <w:t> :</w:t>
+      </w:r>
+      <w:proofErr w:type="spellStart"/>
+      <w:r>
+        <w:rPr>
+          <w:rFonts w:ascii="Helvetica" w:eastAsia="Times New Roman" w:hAnsi="Helvetica" w:cs="Helvetica"/>
+          <w:b/>
+          <w:bCs/>
+          <w:color w:val="333333"/>
+          <w:sz w:val="21"/>
+          <w:szCs w:val="21"/>
+          <w:lang w:eastAsia="fr-FR"/>
+        </w:rPr>
+        <w:t>Reasoning</w:t>
+      </w:r>
+      <w:proofErr w:type="spellEnd"/>
+      <w:proofErr w:type="gramEnd"/>
+      <w:r>
+        <w:rPr>
+          <w:rFonts w:ascii="Helvetica" w:eastAsia="Times New Roman" w:hAnsi="Helvetica" w:cs="Helvetica"/>
+          <w:b/>
+          <w:bCs/>
+          <w:color w:val="333333"/>
+          <w:sz w:val="21"/>
+          <w:szCs w:val="21"/>
+          <w:lang w:eastAsia="fr-FR"/>
+        </w:rPr>
+        <w:t> :</w:t>
+      </w:r>
+    </w:p>
+    <w:p>
+      <w:pPr>
+        <w:shd w:val="clear" w:color="auto" w:fill="FFFFFF"/>
+        <w:spacing w:before="100" w:beforeAutospacing="1" w:after="100" w:afterAutospacing="1" w:line="240" w:lineRule="auto"/>
+        <w:rPr>
+          <w:rFonts w:ascii="Helvetica" w:eastAsia="Times New Roman" w:hAnsi="Helvetica" w:cs="Helvetica"/>
+          <w:b/>
+          <w:bCs/>
+          <w:color w:val="333333"/>
+          <w:sz w:val="21"/>
+          <w:szCs w:val="21"/>
+          <w:lang w:eastAsia="fr-FR"/>
+        </w:rPr>
+      </w:pPr>
+      <w:r>
+        <w:rPr>
+          <w:rFonts w:ascii="Helvetica" w:eastAsia="Times New Roman" w:hAnsi="Helvetica" w:cs="Helvetica"/>
+          <w:b/>
+          <w:bCs/>
+          <w:color w:val="333333"/>
+          <w:sz w:val="21"/>
+          <w:szCs w:val="21"/>
+          <w:lang w:eastAsia="fr-FR"/>
+        </w:rPr>
+        <w:t xml:space="preserve">-to </w:t>
+      </w:r>
+      <w:proofErr w:type="spellStart"/>
+      <w:r>
+        <w:rPr>
+          <w:rFonts w:ascii="Helvetica" w:eastAsia="Times New Roman" w:hAnsi="Helvetica" w:cs="Helvetica"/>
+          <w:b/>
+          <w:bCs/>
+          <w:color w:val="333333"/>
+          <w:sz w:val="21"/>
+          <w:szCs w:val="21"/>
+          <w:lang w:eastAsia="fr-FR"/>
+        </w:rPr>
+        <w:t>develop</w:t>
+      </w:r>
+      <w:proofErr w:type="spellEnd"/>
+      <w:r>
+        <w:rPr>
+          <w:rFonts w:ascii="Helvetica" w:eastAsia="Times New Roman" w:hAnsi="Helvetica" w:cs="Helvetica"/>
+          <w:b/>
+          <w:bCs/>
+          <w:color w:val="333333"/>
+          <w:sz w:val="21"/>
+          <w:szCs w:val="21"/>
+          <w:lang w:eastAsia="fr-FR"/>
+        </w:rPr>
+        <w:t xml:space="preserve"> </w:t>
+      </w:r>
+      <w:proofErr w:type="spellStart"/>
+      <w:r>
+        <w:rPr>
+          <w:rFonts w:ascii="Helvetica" w:eastAsia="Times New Roman" w:hAnsi="Helvetica" w:cs="Helvetica"/>
+          <w:b/>
+          <w:bCs/>
+          <w:color w:val="333333"/>
+          <w:sz w:val="21"/>
+          <w:szCs w:val="21"/>
+          <w:lang w:eastAsia="fr-FR"/>
+        </w:rPr>
+        <w:t>algorithms</w:t>
+      </w:r>
+      <w:proofErr w:type="spellEnd"/>
+      <w:r>
+        <w:rPr>
+          <w:rFonts w:ascii="Helvetica" w:eastAsia="Times New Roman" w:hAnsi="Helvetica" w:cs="Helvetica"/>
+          <w:b/>
+          <w:bCs/>
+          <w:color w:val="333333"/>
+          <w:sz w:val="21"/>
+          <w:szCs w:val="21"/>
+          <w:lang w:eastAsia="fr-FR"/>
+        </w:rPr>
+        <w:t xml:space="preserve"> </w:t>
+      </w:r>
+      <w:proofErr w:type="spellStart"/>
+      <w:r>
+        <w:rPr>
+          <w:rFonts w:ascii="Helvetica" w:eastAsia="Times New Roman" w:hAnsi="Helvetica" w:cs="Helvetica"/>
+          <w:b/>
+          <w:bCs/>
+          <w:color w:val="333333"/>
+          <w:sz w:val="21"/>
+          <w:szCs w:val="21"/>
+          <w:lang w:eastAsia="fr-FR"/>
+        </w:rPr>
+        <w:t>that</w:t>
+      </w:r>
+      <w:proofErr w:type="spellEnd"/>
+      <w:r>
+        <w:rPr>
+          <w:rFonts w:ascii="Helvetica" w:eastAsia="Times New Roman" w:hAnsi="Helvetica" w:cs="Helvetica"/>
+          <w:b/>
+          <w:bCs/>
+          <w:color w:val="333333"/>
+          <w:sz w:val="21"/>
+          <w:szCs w:val="21"/>
+          <w:lang w:eastAsia="fr-FR"/>
+        </w:rPr>
+        <w:t xml:space="preserve"> </w:t>
+      </w:r>
+      <w:proofErr w:type="spellStart"/>
+      <w:r>
+        <w:rPr>
+          <w:rFonts w:ascii="Helvetica" w:eastAsia="Times New Roman" w:hAnsi="Helvetica" w:cs="Helvetica"/>
+          <w:b/>
+          <w:bCs/>
+          <w:color w:val="333333"/>
+          <w:sz w:val="21"/>
+          <w:szCs w:val="21"/>
+          <w:lang w:eastAsia="fr-FR"/>
+        </w:rPr>
+        <w:t>human</w:t>
+      </w:r>
+      <w:proofErr w:type="spellEnd"/>
+      <w:r>
+        <w:rPr>
+          <w:rFonts w:ascii="Helvetica" w:eastAsia="Times New Roman" w:hAnsi="Helvetica" w:cs="Helvetica"/>
+          <w:b/>
+          <w:bCs/>
+          <w:color w:val="333333"/>
+          <w:sz w:val="21"/>
+          <w:szCs w:val="21"/>
+          <w:lang w:eastAsia="fr-FR"/>
+        </w:rPr>
+        <w:t xml:space="preserve"> use </w:t>
+      </w:r>
+    </w:p>
+    <w:p>
+      <w:pPr>
+        <w:shd w:val="clear" w:color="auto" w:fill="FFFFFF"/>
+        <w:spacing w:before="100" w:beforeAutospacing="1" w:after="100" w:afterAutospacing="1" w:line="240" w:lineRule="auto"/>
+        <w:rPr>
+          <w:rFonts w:ascii="Helvetica" w:eastAsia="Times New Roman" w:hAnsi="Helvetica" w:cs="Helvetica"/>
+          <w:b/>
+          <w:bCs/>
+          <w:color w:val="333333"/>
+          <w:sz w:val="21"/>
+          <w:szCs w:val="21"/>
+          <w:lang w:eastAsia="fr-FR"/>
+        </w:rPr>
+      </w:pPr>
+      <w:r>
+        <w:rPr>
+          <w:rFonts w:ascii="Helvetica" w:eastAsia="Times New Roman" w:hAnsi="Helvetica" w:cs="Helvetica"/>
+          <w:b/>
+          <w:bCs/>
+          <w:color w:val="333333"/>
+          <w:sz w:val="21"/>
+          <w:szCs w:val="21"/>
+          <w:lang w:eastAsia="fr-FR"/>
+        </w:rPr>
+        <w:t xml:space="preserve">-to </w:t>
+      </w:r>
+      <w:proofErr w:type="spellStart"/>
+      <w:r>
+        <w:rPr>
+          <w:rFonts w:ascii="Helvetica" w:eastAsia="Times New Roman" w:hAnsi="Helvetica" w:cs="Helvetica"/>
+          <w:b/>
+          <w:bCs/>
+          <w:color w:val="333333"/>
+          <w:sz w:val="21"/>
+          <w:szCs w:val="21"/>
+          <w:lang w:eastAsia="fr-FR"/>
+        </w:rPr>
+        <w:t>devlop</w:t>
+      </w:r>
+      <w:proofErr w:type="spellEnd"/>
+      <w:r>
+        <w:rPr>
+          <w:rFonts w:ascii="Helvetica" w:eastAsia="Times New Roman" w:hAnsi="Helvetica" w:cs="Helvetica"/>
+          <w:b/>
+          <w:bCs/>
+          <w:color w:val="333333"/>
+          <w:sz w:val="21"/>
+          <w:szCs w:val="21"/>
+          <w:lang w:eastAsia="fr-FR"/>
+        </w:rPr>
+        <w:t xml:space="preserve"> the power of </w:t>
+      </w:r>
+      <w:proofErr w:type="spellStart"/>
+      <w:r>
+        <w:rPr>
+          <w:rFonts w:ascii="Helvetica" w:eastAsia="Times New Roman" w:hAnsi="Helvetica" w:cs="Helvetica"/>
+          <w:b/>
+          <w:bCs/>
+          <w:color w:val="333333"/>
+          <w:sz w:val="21"/>
+          <w:szCs w:val="21"/>
+          <w:lang w:eastAsia="fr-FR"/>
+        </w:rPr>
+        <w:t>sloving</w:t>
+      </w:r>
+      <w:proofErr w:type="spellEnd"/>
+      <w:r>
+        <w:rPr>
+          <w:rFonts w:ascii="Helvetica" w:eastAsia="Times New Roman" w:hAnsi="Helvetica" w:cs="Helvetica"/>
+          <w:b/>
+          <w:bCs/>
+          <w:color w:val="333333"/>
+          <w:sz w:val="21"/>
+          <w:szCs w:val="21"/>
+          <w:lang w:eastAsia="fr-FR"/>
+        </w:rPr>
+        <w:t xml:space="preserve"> </w:t>
+      </w:r>
+      <w:proofErr w:type="spellStart"/>
+      <w:r>
+        <w:rPr>
+          <w:rFonts w:ascii="Helvetica" w:eastAsia="Times New Roman" w:hAnsi="Helvetica" w:cs="Helvetica"/>
+          <w:b/>
+          <w:bCs/>
+          <w:color w:val="333333"/>
+          <w:sz w:val="21"/>
+          <w:szCs w:val="21"/>
+          <w:lang w:eastAsia="fr-FR"/>
+        </w:rPr>
+        <w:t>problems</w:t>
+      </w:r>
+      <w:proofErr w:type="spellEnd"/>
+      <w:r>
+        <w:rPr>
+          <w:rFonts w:ascii="Helvetica" w:eastAsia="Times New Roman" w:hAnsi="Helvetica" w:cs="Helvetica"/>
+          <w:b/>
+          <w:bCs/>
+          <w:color w:val="333333"/>
+          <w:sz w:val="21"/>
+          <w:szCs w:val="21"/>
+          <w:lang w:eastAsia="fr-FR"/>
+        </w:rPr>
+        <w:t xml:space="preserve"> </w:t>
+      </w:r>
+      <w:proofErr w:type="spellStart"/>
+      <w:r>
+        <w:rPr>
+          <w:rFonts w:ascii="Helvetica" w:eastAsia="Times New Roman" w:hAnsi="Helvetica" w:cs="Helvetica"/>
+          <w:b/>
+          <w:bCs/>
+          <w:color w:val="333333"/>
+          <w:sz w:val="21"/>
+          <w:szCs w:val="21"/>
+          <w:lang w:eastAsia="fr-FR"/>
+        </w:rPr>
+        <w:t>using</w:t>
+      </w:r>
+      <w:proofErr w:type="spellEnd"/>
+      <w:r>
+        <w:rPr>
+          <w:rFonts w:ascii="Helvetica" w:eastAsia="Times New Roman" w:hAnsi="Helvetica" w:cs="Helvetica"/>
+          <w:b/>
+          <w:bCs/>
+          <w:color w:val="333333"/>
+          <w:sz w:val="21"/>
+          <w:szCs w:val="21"/>
+          <w:lang w:eastAsia="fr-FR"/>
+        </w:rPr>
+        <w:t xml:space="preserve"> fast </w:t>
+      </w:r>
+      <w:proofErr w:type="spellStart"/>
+      <w:r>
+        <w:rPr>
+          <w:rFonts w:ascii="Helvetica" w:eastAsia="Times New Roman" w:hAnsi="Helvetica" w:cs="Helvetica"/>
+          <w:b/>
+          <w:bCs/>
+          <w:color w:val="333333"/>
+          <w:sz w:val="21"/>
+          <w:szCs w:val="21"/>
+          <w:lang w:eastAsia="fr-FR"/>
+        </w:rPr>
+        <w:t>judgement</w:t>
+      </w:r>
+      <w:proofErr w:type="spellEnd"/>
+    </w:p>
+    <w:p>
+      <w:pPr>
+        <w:shd w:val="clear" w:color="auto" w:fill="FFFFFF"/>
+        <w:spacing w:before="100" w:beforeAutospacing="1" w:after="100" w:afterAutospacing="1" w:line="240" w:lineRule="auto"/>
+        <w:rPr>
+          <w:rFonts w:ascii="Helvetica" w:eastAsia="Times New Roman" w:hAnsi="Helvetica" w:cs="Helvetica"/>
+          <w:b/>
+          <w:bCs/>
+          <w:color w:val="333333"/>
+          <w:sz w:val="21"/>
+          <w:szCs w:val="21"/>
+          <w:lang w:eastAsia="fr-FR"/>
+        </w:rPr>
+      </w:pPr>
+      <w:r>
+        <w:rPr>
+          <w:rFonts w:ascii="Helvetica" w:eastAsia="Times New Roman" w:hAnsi="Helvetica" w:cs="Helvetica"/>
+          <w:b/>
+          <w:bCs/>
+          <w:color w:val="333333"/>
+          <w:sz w:val="21"/>
+          <w:szCs w:val="21"/>
+          <w:lang w:eastAsia="fr-FR"/>
+        </w:rPr>
+        <w:t>2</w:t>
+      </w:r>
+      <w:proofErr w:type="gramStart"/>
+      <w:r>
+        <w:rPr>
+          <w:rFonts w:ascii="Helvetica" w:eastAsia="Times New Roman" w:hAnsi="Helvetica" w:cs="Helvetica"/>
+          <w:b/>
+          <w:bCs/>
+          <w:color w:val="333333"/>
+          <w:sz w:val="21"/>
+          <w:szCs w:val="21"/>
+          <w:lang w:eastAsia="fr-FR"/>
+        </w:rPr>
+        <w:t> :</w:t>
+      </w:r>
+      <w:proofErr w:type="spellStart"/>
+      <w:r>
+        <w:rPr>
+          <w:rFonts w:ascii="Helvetica" w:eastAsia="Times New Roman" w:hAnsi="Helvetica" w:cs="Helvetica"/>
+          <w:b/>
+          <w:bCs/>
+          <w:color w:val="333333"/>
+          <w:sz w:val="21"/>
+          <w:szCs w:val="21"/>
+          <w:lang w:eastAsia="fr-FR"/>
+        </w:rPr>
+        <w:t>Knowledge</w:t>
+      </w:r>
+      <w:proofErr w:type="spellEnd"/>
+      <w:proofErr w:type="gramEnd"/>
+      <w:r>
+        <w:rPr>
+          <w:rFonts w:ascii="Helvetica" w:eastAsia="Times New Roman" w:hAnsi="Helvetica" w:cs="Helvetica"/>
+          <w:b/>
+          <w:bCs/>
+          <w:color w:val="333333"/>
+          <w:sz w:val="21"/>
+          <w:szCs w:val="21"/>
+          <w:lang w:eastAsia="fr-FR"/>
+        </w:rPr>
+        <w:t xml:space="preserve"> </w:t>
+      </w:r>
+      <w:proofErr w:type="spellStart"/>
+      <w:r>
+        <w:rPr>
+          <w:rFonts w:ascii="Helvetica" w:eastAsia="Times New Roman" w:hAnsi="Helvetica" w:cs="Helvetica"/>
+          <w:b/>
+          <w:bCs/>
+          <w:color w:val="333333"/>
+          <w:sz w:val="21"/>
+          <w:szCs w:val="21"/>
+          <w:lang w:eastAsia="fr-FR"/>
+        </w:rPr>
+        <w:t>represntation</w:t>
+      </w:r>
+      <w:proofErr w:type="spellEnd"/>
+      <w:r>
+        <w:rPr>
+          <w:rFonts w:ascii="Helvetica" w:eastAsia="Times New Roman" w:hAnsi="Helvetica" w:cs="Helvetica"/>
+          <w:b/>
+          <w:bCs/>
+          <w:color w:val="333333"/>
+          <w:sz w:val="21"/>
+          <w:szCs w:val="21"/>
+          <w:lang w:eastAsia="fr-FR"/>
+        </w:rPr>
+        <w:t> ;</w:t>
+      </w:r>
+    </w:p>
+    <w:p>
+      <w:pPr>
+        <w:shd w:val="clear" w:color="auto" w:fill="FFFFFF"/>
+        <w:spacing w:before="100" w:beforeAutospacing="1" w:after="100" w:afterAutospacing="1" w:line="240" w:lineRule="auto"/>
+        <w:rPr>
+          <w:rFonts w:ascii="Helvetica" w:eastAsia="Times New Roman" w:hAnsi="Helvetica" w:cs="Helvetica"/>
+          <w:b/>
+          <w:bCs/>
+          <w:color w:val="333333"/>
+          <w:sz w:val="21"/>
+          <w:szCs w:val="21"/>
+          <w:lang w:eastAsia="fr-FR"/>
+        </w:rPr>
+      </w:pPr>
+      <w:proofErr w:type="spellStart"/>
+      <w:r>
+        <w:rPr>
+          <w:rFonts w:ascii="Helvetica" w:eastAsia="Times New Roman" w:hAnsi="Helvetica" w:cs="Helvetica"/>
+          <w:b/>
+          <w:bCs/>
+          <w:color w:val="333333"/>
+          <w:sz w:val="21"/>
+          <w:szCs w:val="21"/>
+          <w:lang w:eastAsia="fr-FR"/>
+        </w:rPr>
+        <w:t>Many</w:t>
+      </w:r>
+      <w:proofErr w:type="spellEnd"/>
+      <w:r>
+        <w:rPr>
+          <w:rFonts w:ascii="Helvetica" w:eastAsia="Times New Roman" w:hAnsi="Helvetica" w:cs="Helvetica"/>
+          <w:b/>
+          <w:bCs/>
+          <w:color w:val="333333"/>
+          <w:sz w:val="21"/>
+          <w:szCs w:val="21"/>
+          <w:lang w:eastAsia="fr-FR"/>
+        </w:rPr>
+        <w:t xml:space="preserve"> of the </w:t>
+      </w:r>
+      <w:proofErr w:type="spellStart"/>
+      <w:r>
+        <w:rPr>
+          <w:rFonts w:ascii="Helvetica" w:eastAsia="Times New Roman" w:hAnsi="Helvetica" w:cs="Helvetica"/>
+          <w:b/>
+          <w:bCs/>
+          <w:color w:val="333333"/>
+          <w:sz w:val="21"/>
+          <w:szCs w:val="21"/>
+          <w:lang w:eastAsia="fr-FR"/>
+        </w:rPr>
+        <w:t>problems</w:t>
+      </w:r>
+      <w:proofErr w:type="spellEnd"/>
+      <w:r>
+        <w:rPr>
+          <w:rFonts w:ascii="Helvetica" w:eastAsia="Times New Roman" w:hAnsi="Helvetica" w:cs="Helvetica"/>
+          <w:b/>
+          <w:bCs/>
+          <w:color w:val="333333"/>
+          <w:sz w:val="21"/>
+          <w:szCs w:val="21"/>
+          <w:lang w:eastAsia="fr-FR"/>
+        </w:rPr>
+        <w:t xml:space="preserve"> machines are </w:t>
+      </w:r>
+      <w:proofErr w:type="spellStart"/>
+      <w:r>
+        <w:rPr>
+          <w:rFonts w:ascii="Helvetica" w:eastAsia="Times New Roman" w:hAnsi="Helvetica" w:cs="Helvetica"/>
+          <w:b/>
+          <w:bCs/>
+          <w:color w:val="333333"/>
+          <w:sz w:val="21"/>
+          <w:szCs w:val="21"/>
+          <w:lang w:eastAsia="fr-FR"/>
+        </w:rPr>
+        <w:t>expected</w:t>
+      </w:r>
+      <w:proofErr w:type="spellEnd"/>
+      <w:r>
+        <w:rPr>
+          <w:rFonts w:ascii="Helvetica" w:eastAsia="Times New Roman" w:hAnsi="Helvetica" w:cs="Helvetica"/>
+          <w:b/>
+          <w:bCs/>
+          <w:color w:val="333333"/>
+          <w:sz w:val="21"/>
+          <w:szCs w:val="21"/>
+          <w:lang w:eastAsia="fr-FR"/>
+        </w:rPr>
+        <w:t xml:space="preserve"> to </w:t>
+      </w:r>
+      <w:proofErr w:type="spellStart"/>
+      <w:r>
+        <w:rPr>
+          <w:rFonts w:ascii="Helvetica" w:eastAsia="Times New Roman" w:hAnsi="Helvetica" w:cs="Helvetica"/>
+          <w:b/>
+          <w:bCs/>
+          <w:color w:val="333333"/>
+          <w:sz w:val="21"/>
+          <w:szCs w:val="21"/>
+          <w:lang w:eastAsia="fr-FR"/>
+        </w:rPr>
+        <w:t>slove</w:t>
+      </w:r>
+      <w:proofErr w:type="spellEnd"/>
+      <w:r>
+        <w:rPr>
+          <w:rFonts w:ascii="Helvetica" w:eastAsia="Times New Roman" w:hAnsi="Helvetica" w:cs="Helvetica"/>
+          <w:b/>
+          <w:bCs/>
+          <w:color w:val="333333"/>
+          <w:sz w:val="21"/>
+          <w:szCs w:val="21"/>
+          <w:lang w:eastAsia="fr-FR"/>
+        </w:rPr>
+        <w:t xml:space="preserve"> </w:t>
+      </w:r>
+      <w:proofErr w:type="spellStart"/>
+      <w:r>
+        <w:rPr>
+          <w:rFonts w:ascii="Helvetica" w:eastAsia="Times New Roman" w:hAnsi="Helvetica" w:cs="Helvetica"/>
+          <w:b/>
+          <w:bCs/>
+          <w:color w:val="333333"/>
+          <w:sz w:val="21"/>
+          <w:szCs w:val="21"/>
+          <w:lang w:eastAsia="fr-FR"/>
+        </w:rPr>
+        <w:t>will</w:t>
+      </w:r>
+      <w:proofErr w:type="spellEnd"/>
+      <w:r>
+        <w:rPr>
+          <w:rFonts w:ascii="Helvetica" w:eastAsia="Times New Roman" w:hAnsi="Helvetica" w:cs="Helvetica"/>
+          <w:b/>
+          <w:bCs/>
+          <w:color w:val="333333"/>
+          <w:sz w:val="21"/>
+          <w:szCs w:val="21"/>
+          <w:lang w:eastAsia="fr-FR"/>
+        </w:rPr>
+        <w:t xml:space="preserve"> </w:t>
+      </w:r>
+      <w:proofErr w:type="spellStart"/>
+      <w:r>
+        <w:rPr>
+          <w:rFonts w:ascii="Helvetica" w:eastAsia="Times New Roman" w:hAnsi="Helvetica" w:cs="Helvetica"/>
+          <w:b/>
+          <w:bCs/>
+          <w:color w:val="333333"/>
+          <w:sz w:val="21"/>
+          <w:szCs w:val="21"/>
+          <w:lang w:eastAsia="fr-FR"/>
+        </w:rPr>
+        <w:t>require</w:t>
+      </w:r>
+      <w:proofErr w:type="spellEnd"/>
+      <w:r>
+        <w:rPr>
+          <w:rFonts w:ascii="Helvetica" w:eastAsia="Times New Roman" w:hAnsi="Helvetica" w:cs="Helvetica"/>
+          <w:b/>
+          <w:bCs/>
+          <w:color w:val="333333"/>
+          <w:sz w:val="21"/>
+          <w:szCs w:val="21"/>
+          <w:lang w:eastAsia="fr-FR"/>
+        </w:rPr>
+        <w:t xml:space="preserve"> </w:t>
+      </w:r>
+      <w:proofErr w:type="spellStart"/>
+      <w:r>
+        <w:rPr>
+          <w:rFonts w:ascii="Helvetica" w:eastAsia="Times New Roman" w:hAnsi="Helvetica" w:cs="Helvetica"/>
+          <w:b/>
+          <w:bCs/>
+          <w:color w:val="333333"/>
+          <w:sz w:val="21"/>
+          <w:szCs w:val="21"/>
+          <w:lang w:eastAsia="fr-FR"/>
+        </w:rPr>
+        <w:t>extinsive</w:t>
+      </w:r>
+      <w:proofErr w:type="spellEnd"/>
+      <w:r>
+        <w:rPr>
+          <w:rFonts w:ascii="Helvetica" w:eastAsia="Times New Roman" w:hAnsi="Helvetica" w:cs="Helvetica"/>
+          <w:b/>
+          <w:bCs/>
+          <w:color w:val="333333"/>
+          <w:sz w:val="21"/>
+          <w:szCs w:val="21"/>
+          <w:lang w:eastAsia="fr-FR"/>
+        </w:rPr>
+        <w:t xml:space="preserve"> </w:t>
+      </w:r>
+      <w:proofErr w:type="spellStart"/>
+      <w:r>
+        <w:rPr>
+          <w:rFonts w:ascii="Helvetica" w:eastAsia="Times New Roman" w:hAnsi="Helvetica" w:cs="Helvetica"/>
+          <w:b/>
+          <w:bCs/>
+          <w:color w:val="333333"/>
+          <w:sz w:val="21"/>
+          <w:szCs w:val="21"/>
+          <w:lang w:eastAsia="fr-FR"/>
+        </w:rPr>
+        <w:t>knowledge</w:t>
+      </w:r>
+      <w:proofErr w:type="spellEnd"/>
+      <w:r>
+        <w:rPr>
+          <w:rFonts w:ascii="Helvetica" w:eastAsia="Times New Roman" w:hAnsi="Helvetica" w:cs="Helvetica"/>
+          <w:b/>
+          <w:bCs/>
+          <w:color w:val="333333"/>
+          <w:sz w:val="21"/>
+          <w:szCs w:val="21"/>
+          <w:lang w:eastAsia="fr-FR"/>
+        </w:rPr>
+        <w:t xml:space="preserve"> about the world</w:t>
+      </w:r>
+    </w:p>
+    <w:p>
+      <w:pPr>
+        <w:shd w:val="clear" w:color="auto" w:fill="FFFFFF"/>
+        <w:spacing w:before="100" w:beforeAutospacing="1" w:after="100" w:afterAutospacing="1" w:line="240" w:lineRule="auto"/>
+        <w:rPr>
+          <w:rFonts w:ascii="Helvetica" w:eastAsia="Times New Roman" w:hAnsi="Helvetica" w:cs="Helvetica"/>
+          <w:b/>
+          <w:bCs/>
+          <w:color w:val="333333"/>
+          <w:sz w:val="21"/>
+          <w:szCs w:val="21"/>
+          <w:lang w:eastAsia="fr-FR"/>
+        </w:rPr>
+      </w:pPr>
+      <w:r>
+        <w:rPr>
+          <w:rFonts w:ascii="Helvetica" w:eastAsia="Times New Roman" w:hAnsi="Helvetica" w:cs="Helvetica"/>
+          <w:b/>
+          <w:bCs/>
+          <w:color w:val="333333"/>
+          <w:sz w:val="21"/>
+          <w:szCs w:val="21"/>
+          <w:lang w:eastAsia="fr-FR"/>
+        </w:rPr>
+        <w:t>3</w:t>
+      </w:r>
+      <w:proofErr w:type="gramStart"/>
+      <w:r>
+        <w:rPr>
+          <w:rFonts w:ascii="Helvetica" w:eastAsia="Times New Roman" w:hAnsi="Helvetica" w:cs="Helvetica"/>
+          <w:b/>
+          <w:bCs/>
+          <w:color w:val="333333"/>
+          <w:sz w:val="21"/>
+          <w:szCs w:val="21"/>
+          <w:lang w:eastAsia="fr-FR"/>
+        </w:rPr>
+        <w:t> :planning</w:t>
+      </w:r>
+      <w:proofErr w:type="gramEnd"/>
+      <w:r>
+        <w:rPr>
+          <w:rFonts w:ascii="Helvetica" w:eastAsia="Times New Roman" w:hAnsi="Helvetica" w:cs="Helvetica"/>
+          <w:b/>
+          <w:bCs/>
+          <w:color w:val="333333"/>
+          <w:sz w:val="21"/>
+          <w:szCs w:val="21"/>
+          <w:lang w:eastAsia="fr-FR"/>
+        </w:rPr>
+        <w:t> :</w:t>
+      </w:r>
+    </w:p>
+    <w:p>
+      <w:pPr>
+        <w:shd w:val="clear" w:color="auto" w:fill="FFFFFF"/>
+        <w:spacing w:before="100" w:beforeAutospacing="1" w:after="100" w:afterAutospacing="1" w:line="240" w:lineRule="auto"/>
+        <w:rPr>
+          <w:rFonts w:ascii="Helvetica" w:eastAsia="Times New Roman" w:hAnsi="Helvetica" w:cs="Helvetica"/>
+          <w:b/>
+          <w:bCs/>
+          <w:color w:val="333333"/>
+          <w:sz w:val="21"/>
+          <w:szCs w:val="21"/>
+          <w:lang w:eastAsia="fr-FR"/>
+        </w:rPr>
+      </w:pPr>
+      <w:r>
+        <w:rPr>
+          <w:rFonts w:ascii="Helvetica" w:eastAsia="Times New Roman" w:hAnsi="Helvetica" w:cs="Helvetica"/>
+          <w:b/>
+          <w:bCs/>
+          <w:color w:val="333333"/>
+          <w:sz w:val="21"/>
+          <w:szCs w:val="21"/>
+          <w:lang w:eastAsia="fr-FR"/>
+        </w:rPr>
+        <w:t xml:space="preserve">IA must </w:t>
+      </w:r>
+      <w:proofErr w:type="spellStart"/>
+      <w:r>
+        <w:rPr>
+          <w:rFonts w:ascii="Helvetica" w:eastAsia="Times New Roman" w:hAnsi="Helvetica" w:cs="Helvetica"/>
+          <w:b/>
+          <w:bCs/>
+          <w:color w:val="333333"/>
+          <w:sz w:val="21"/>
+          <w:szCs w:val="21"/>
+          <w:lang w:eastAsia="fr-FR"/>
+        </w:rPr>
+        <w:t>be</w:t>
+      </w:r>
+      <w:proofErr w:type="spellEnd"/>
+      <w:r>
+        <w:rPr>
+          <w:rFonts w:ascii="Helvetica" w:eastAsia="Times New Roman" w:hAnsi="Helvetica" w:cs="Helvetica"/>
+          <w:b/>
+          <w:bCs/>
+          <w:color w:val="333333"/>
+          <w:sz w:val="21"/>
+          <w:szCs w:val="21"/>
+          <w:lang w:eastAsia="fr-FR"/>
+        </w:rPr>
+        <w:t xml:space="preserve"> able to set goals and</w:t>
+      </w:r>
+      <w:r>
+        <w:rPr>
+          <w:rFonts w:ascii="Helvetica" w:eastAsia="Times New Roman" w:hAnsi="Helvetica" w:cs="Helvetica"/>
+          <w:b/>
+          <w:bCs/>
+          <w:color w:val="333333"/>
+          <w:sz w:val="21"/>
+          <w:szCs w:val="21"/>
+          <w:lang w:eastAsia="fr-FR"/>
+        </w:rPr>
+        <w:t xml:space="preserve"> </w:t>
+      </w:r>
+      <w:proofErr w:type="spellStart"/>
+      <w:r>
+        <w:rPr>
+          <w:rFonts w:ascii="Helvetica" w:eastAsia="Times New Roman" w:hAnsi="Helvetica" w:cs="Helvetica"/>
+          <w:b/>
+          <w:bCs/>
+          <w:color w:val="333333"/>
+          <w:sz w:val="21"/>
+          <w:szCs w:val="21"/>
+          <w:lang w:eastAsia="fr-FR"/>
+        </w:rPr>
+        <w:t>find</w:t>
+      </w:r>
+      <w:proofErr w:type="spellEnd"/>
+      <w:r>
+        <w:rPr>
+          <w:rFonts w:ascii="Helvetica" w:eastAsia="Times New Roman" w:hAnsi="Helvetica" w:cs="Helvetica"/>
+          <w:b/>
+          <w:bCs/>
+          <w:color w:val="333333"/>
+          <w:sz w:val="21"/>
+          <w:szCs w:val="21"/>
+          <w:lang w:eastAsia="fr-FR"/>
+        </w:rPr>
+        <w:t xml:space="preserve"> a </w:t>
+      </w:r>
+      <w:proofErr w:type="spellStart"/>
+      <w:r>
+        <w:rPr>
+          <w:rFonts w:ascii="Helvetica" w:eastAsia="Times New Roman" w:hAnsi="Helvetica" w:cs="Helvetica"/>
+          <w:b/>
+          <w:bCs/>
+          <w:color w:val="333333"/>
+          <w:sz w:val="21"/>
+          <w:szCs w:val="21"/>
+          <w:lang w:eastAsia="fr-FR"/>
+        </w:rPr>
+        <w:t>way</w:t>
+      </w:r>
+      <w:proofErr w:type="spellEnd"/>
+      <w:r>
+        <w:rPr>
+          <w:rFonts w:ascii="Helvetica" w:eastAsia="Times New Roman" w:hAnsi="Helvetica" w:cs="Helvetica"/>
+          <w:b/>
+          <w:bCs/>
+          <w:color w:val="333333"/>
+          <w:sz w:val="21"/>
+          <w:szCs w:val="21"/>
+          <w:lang w:eastAsia="fr-FR"/>
+        </w:rPr>
+        <w:t xml:space="preserve"> to</w:t>
+      </w:r>
+      <w:r>
+        <w:rPr>
+          <w:rFonts w:ascii="Helvetica" w:eastAsia="Times New Roman" w:hAnsi="Helvetica" w:cs="Helvetica"/>
+          <w:b/>
+          <w:bCs/>
+          <w:color w:val="333333"/>
+          <w:sz w:val="21"/>
+          <w:szCs w:val="21"/>
+          <w:lang w:eastAsia="fr-FR"/>
+        </w:rPr>
+        <w:t xml:space="preserve"> </w:t>
+      </w:r>
+      <w:proofErr w:type="spellStart"/>
+      <w:r>
+        <w:rPr>
+          <w:rFonts w:ascii="Helvetica" w:eastAsia="Times New Roman" w:hAnsi="Helvetica" w:cs="Helvetica"/>
+          <w:b/>
+          <w:bCs/>
+          <w:color w:val="333333"/>
+          <w:sz w:val="21"/>
+          <w:szCs w:val="21"/>
+          <w:lang w:eastAsia="fr-FR"/>
+        </w:rPr>
+        <w:t>achieve</w:t>
+      </w:r>
+      <w:proofErr w:type="spellEnd"/>
+      <w:r>
+        <w:rPr>
+          <w:rFonts w:ascii="Helvetica" w:eastAsia="Times New Roman" w:hAnsi="Helvetica" w:cs="Helvetica"/>
+          <w:b/>
+          <w:bCs/>
+          <w:color w:val="333333"/>
+          <w:sz w:val="21"/>
+          <w:szCs w:val="21"/>
+          <w:lang w:eastAsia="fr-FR"/>
+        </w:rPr>
+        <w:t xml:space="preserve"> </w:t>
+      </w:r>
+      <w:proofErr w:type="spellStart"/>
+      <w:r>
+        <w:rPr>
+          <w:rFonts w:ascii="Helvetica" w:eastAsia="Times New Roman" w:hAnsi="Helvetica" w:cs="Helvetica"/>
+          <w:b/>
+          <w:bCs/>
+          <w:color w:val="333333"/>
+          <w:sz w:val="21"/>
+          <w:szCs w:val="21"/>
+          <w:lang w:eastAsia="fr-FR"/>
+        </w:rPr>
+        <w:t>them</w:t>
+      </w:r>
+      <w:proofErr w:type="spellEnd"/>
+      <w:r>
+        <w:rPr>
+          <w:rFonts w:ascii="Helvetica" w:eastAsia="Times New Roman" w:hAnsi="Helvetica" w:cs="Helvetica"/>
+          <w:b/>
+          <w:bCs/>
+          <w:color w:val="333333"/>
+          <w:sz w:val="21"/>
+          <w:szCs w:val="21"/>
+          <w:lang w:eastAsia="fr-FR"/>
+        </w:rPr>
+        <w:t xml:space="preserve"> </w:t>
+      </w:r>
+    </w:p>
+    <w:p>
+      <w:pPr>
+        <w:shd w:val="clear" w:color="auto" w:fill="FFFFFF"/>
+        <w:spacing w:before="100" w:beforeAutospacing="1" w:after="100" w:afterAutospacing="1" w:line="240" w:lineRule="auto"/>
+        <w:rPr>
+          <w:rFonts w:ascii="Helvetica" w:eastAsia="Times New Roman" w:hAnsi="Helvetica" w:cs="Helvetica"/>
+          <w:b/>
+          <w:bCs/>
+          <w:color w:val="333333"/>
+          <w:sz w:val="21"/>
+          <w:szCs w:val="21"/>
+          <w:lang w:eastAsia="fr-FR"/>
+        </w:rPr>
+      </w:pPr>
+      <w:r>
+        <w:rPr>
+          <w:rFonts w:ascii="Helvetica" w:eastAsia="Times New Roman" w:hAnsi="Helvetica" w:cs="Helvetica"/>
+          <w:b/>
+          <w:bCs/>
+          <w:color w:val="333333"/>
+          <w:sz w:val="21"/>
+          <w:szCs w:val="21"/>
+          <w:lang w:eastAsia="fr-FR"/>
+        </w:rPr>
+        <w:t>4</w:t>
+      </w:r>
+      <w:proofErr w:type="gramStart"/>
+      <w:r>
+        <w:rPr>
+          <w:rFonts w:ascii="Helvetica" w:eastAsia="Times New Roman" w:hAnsi="Helvetica" w:cs="Helvetica"/>
+          <w:b/>
+          <w:bCs/>
+          <w:color w:val="333333"/>
+          <w:sz w:val="21"/>
+          <w:szCs w:val="21"/>
+          <w:lang w:eastAsia="fr-FR"/>
+        </w:rPr>
+        <w:t> :Natural</w:t>
+      </w:r>
+      <w:proofErr w:type="gramEnd"/>
+      <w:r>
+        <w:rPr>
+          <w:rFonts w:ascii="Helvetica" w:eastAsia="Times New Roman" w:hAnsi="Helvetica" w:cs="Helvetica"/>
+          <w:b/>
+          <w:bCs/>
+          <w:color w:val="333333"/>
+          <w:sz w:val="21"/>
+          <w:szCs w:val="21"/>
+          <w:lang w:eastAsia="fr-FR"/>
+        </w:rPr>
+        <w:t xml:space="preserve"> </w:t>
+      </w:r>
+      <w:proofErr w:type="spellStart"/>
+      <w:r>
+        <w:rPr>
+          <w:rFonts w:ascii="Helvetica" w:eastAsia="Times New Roman" w:hAnsi="Helvetica" w:cs="Helvetica"/>
+          <w:b/>
+          <w:bCs/>
+          <w:color w:val="333333"/>
+          <w:sz w:val="21"/>
+          <w:szCs w:val="21"/>
+          <w:lang w:eastAsia="fr-FR"/>
+        </w:rPr>
+        <w:t>languages</w:t>
+      </w:r>
+      <w:proofErr w:type="spellEnd"/>
+    </w:p>
+    <w:p>
+      <w:pPr>
+        <w:shd w:val="clear" w:color="auto" w:fill="FFFFFF"/>
+        <w:spacing w:before="100" w:beforeAutospacing="1" w:after="100" w:afterAutospacing="1" w:line="240" w:lineRule="auto"/>
+        <w:rPr>
+          <w:rFonts w:ascii="Helvetica" w:eastAsia="Times New Roman" w:hAnsi="Helvetica" w:cs="Helvetica"/>
+          <w:b/>
+          <w:bCs/>
+          <w:color w:val="333333"/>
+          <w:sz w:val="21"/>
+          <w:szCs w:val="21"/>
+          <w:lang w:eastAsia="fr-FR"/>
+        </w:rPr>
+      </w:pPr>
+      <w:r>
+        <w:rPr>
+          <w:rFonts w:ascii="Helvetica" w:eastAsia="Times New Roman" w:hAnsi="Helvetica" w:cs="Helvetica"/>
+          <w:b/>
+          <w:bCs/>
+          <w:color w:val="333333"/>
+          <w:sz w:val="21"/>
+          <w:szCs w:val="21"/>
+          <w:lang w:eastAsia="fr-FR"/>
+        </w:rPr>
+        <w:t>T</w:t>
+      </w:r>
+      <w:r>
+        <w:rPr>
+          <w:rFonts w:ascii="Helvetica" w:eastAsia="Times New Roman" w:hAnsi="Helvetica" w:cs="Helvetica"/>
+          <w:b/>
+          <w:bCs/>
+          <w:color w:val="333333"/>
+          <w:sz w:val="21"/>
+          <w:szCs w:val="21"/>
+          <w:lang w:eastAsia="fr-FR"/>
+        </w:rPr>
+        <w:t xml:space="preserve">o </w:t>
+      </w:r>
+      <w:proofErr w:type="spellStart"/>
+      <w:r>
+        <w:rPr>
+          <w:rFonts w:ascii="Helvetica" w:eastAsia="Times New Roman" w:hAnsi="Helvetica" w:cs="Helvetica"/>
+          <w:b/>
+          <w:bCs/>
+          <w:color w:val="333333"/>
+          <w:sz w:val="21"/>
+          <w:szCs w:val="21"/>
+          <w:lang w:eastAsia="fr-FR"/>
+        </w:rPr>
+        <w:t>give</w:t>
+      </w:r>
+      <w:r>
+        <w:rPr>
+          <w:rFonts w:ascii="Helvetica" w:eastAsia="Times New Roman" w:hAnsi="Helvetica" w:cs="Helvetica"/>
+          <w:b/>
+          <w:bCs/>
+          <w:color w:val="333333"/>
+          <w:sz w:val="21"/>
+          <w:szCs w:val="21"/>
+          <w:lang w:eastAsia="fr-FR"/>
+        </w:rPr>
+        <w:t>s</w:t>
+      </w:r>
+      <w:proofErr w:type="spellEnd"/>
+      <w:r>
+        <w:rPr>
+          <w:rFonts w:ascii="Helvetica" w:eastAsia="Times New Roman" w:hAnsi="Helvetica" w:cs="Helvetica"/>
+          <w:b/>
+          <w:bCs/>
+          <w:color w:val="333333"/>
+          <w:sz w:val="21"/>
+          <w:szCs w:val="21"/>
+          <w:lang w:eastAsia="fr-FR"/>
+        </w:rPr>
+        <w:t xml:space="preserve"> machine the </w:t>
+      </w:r>
+      <w:proofErr w:type="spellStart"/>
+      <w:r>
+        <w:rPr>
+          <w:rFonts w:ascii="Helvetica" w:eastAsia="Times New Roman" w:hAnsi="Helvetica" w:cs="Helvetica"/>
+          <w:b/>
+          <w:bCs/>
+          <w:color w:val="333333"/>
+          <w:sz w:val="21"/>
+          <w:szCs w:val="21"/>
+          <w:lang w:eastAsia="fr-FR"/>
+        </w:rPr>
+        <w:t>ability</w:t>
+      </w:r>
+      <w:proofErr w:type="spellEnd"/>
+      <w:r>
+        <w:rPr>
+          <w:rFonts w:ascii="Helvetica" w:eastAsia="Times New Roman" w:hAnsi="Helvetica" w:cs="Helvetica"/>
+          <w:b/>
+          <w:bCs/>
+          <w:color w:val="333333"/>
+          <w:sz w:val="21"/>
+          <w:szCs w:val="21"/>
+          <w:lang w:eastAsia="fr-FR"/>
+        </w:rPr>
+        <w:t xml:space="preserve"> to </w:t>
+      </w:r>
+      <w:proofErr w:type="spellStart"/>
+      <w:r>
+        <w:rPr>
+          <w:rFonts w:ascii="Helvetica" w:eastAsia="Times New Roman" w:hAnsi="Helvetica" w:cs="Helvetica"/>
+          <w:b/>
+          <w:bCs/>
+          <w:color w:val="333333"/>
+          <w:sz w:val="21"/>
+          <w:szCs w:val="21"/>
+          <w:lang w:eastAsia="fr-FR"/>
+        </w:rPr>
+        <w:t>read</w:t>
+      </w:r>
+      <w:proofErr w:type="spellEnd"/>
+      <w:r>
+        <w:rPr>
+          <w:rFonts w:ascii="Helvetica" w:eastAsia="Times New Roman" w:hAnsi="Helvetica" w:cs="Helvetica"/>
+          <w:b/>
+          <w:bCs/>
+          <w:color w:val="333333"/>
+          <w:sz w:val="21"/>
+          <w:szCs w:val="21"/>
+          <w:lang w:eastAsia="fr-FR"/>
+        </w:rPr>
+        <w:t xml:space="preserve"> </w:t>
+      </w:r>
+      <w:proofErr w:type="spellStart"/>
+      <w:r>
+        <w:rPr>
+          <w:rFonts w:ascii="Helvetica" w:eastAsia="Times New Roman" w:hAnsi="Helvetica" w:cs="Helvetica"/>
+          <w:b/>
+          <w:bCs/>
+          <w:color w:val="333333"/>
+          <w:sz w:val="21"/>
+          <w:szCs w:val="21"/>
+          <w:lang w:eastAsia="fr-FR"/>
+        </w:rPr>
+        <w:t>understand</w:t>
+      </w:r>
+      <w:proofErr w:type="spellEnd"/>
+      <w:r>
+        <w:rPr>
+          <w:rFonts w:ascii="Helvetica" w:eastAsia="Times New Roman" w:hAnsi="Helvetica" w:cs="Helvetica"/>
+          <w:b/>
+          <w:bCs/>
+          <w:color w:val="333333"/>
+          <w:sz w:val="21"/>
+          <w:szCs w:val="21"/>
+          <w:lang w:eastAsia="fr-FR"/>
+        </w:rPr>
+        <w:t xml:space="preserve"> the </w:t>
+      </w:r>
+      <w:proofErr w:type="spellStart"/>
+      <w:r>
+        <w:rPr>
+          <w:rFonts w:ascii="Helvetica" w:eastAsia="Times New Roman" w:hAnsi="Helvetica" w:cs="Helvetica"/>
+          <w:b/>
+          <w:bCs/>
+          <w:color w:val="333333"/>
+          <w:sz w:val="21"/>
+          <w:szCs w:val="21"/>
+          <w:lang w:eastAsia="fr-FR"/>
+        </w:rPr>
+        <w:t>human</w:t>
+      </w:r>
+      <w:proofErr w:type="spellEnd"/>
+      <w:r>
+        <w:rPr>
+          <w:rFonts w:ascii="Helvetica" w:eastAsia="Times New Roman" w:hAnsi="Helvetica" w:cs="Helvetica"/>
+          <w:b/>
+          <w:bCs/>
+          <w:color w:val="333333"/>
+          <w:sz w:val="21"/>
+          <w:szCs w:val="21"/>
+          <w:lang w:eastAsia="fr-FR"/>
+        </w:rPr>
+        <w:t xml:space="preserve"> </w:t>
+      </w:r>
+      <w:proofErr w:type="spellStart"/>
+      <w:r>
+        <w:rPr>
+          <w:rFonts w:ascii="Helvetica" w:eastAsia="Times New Roman" w:hAnsi="Helvetica" w:cs="Helvetica"/>
+          <w:b/>
+          <w:bCs/>
+          <w:color w:val="333333"/>
+          <w:sz w:val="21"/>
+          <w:szCs w:val="21"/>
+          <w:lang w:eastAsia="fr-FR"/>
+        </w:rPr>
+        <w:t>language</w:t>
+      </w:r>
+      <w:proofErr w:type="spellEnd"/>
+    </w:p>
+    <w:p>
+      <w:pPr>
+        <w:shd w:val="clear" w:color="auto" w:fill="FFFFFF"/>
+        <w:spacing w:before="100" w:beforeAutospacing="1" w:after="100" w:afterAutospacing="1" w:line="240" w:lineRule="auto"/>
+        <w:rPr>
+          <w:rFonts w:ascii="Helvetica" w:eastAsia="Times New Roman" w:hAnsi="Helvetica" w:cs="Helvetica"/>
+          <w:b/>
+          <w:bCs/>
+          <w:color w:val="333333"/>
+          <w:sz w:val="21"/>
+          <w:szCs w:val="21"/>
+          <w:lang w:eastAsia="fr-FR"/>
+        </w:rPr>
+      </w:pPr>
+      <w:r>
+        <w:rPr>
+          <w:rFonts w:ascii="Helvetica" w:eastAsia="Times New Roman" w:hAnsi="Helvetica" w:cs="Helvetica"/>
+          <w:b/>
+          <w:bCs/>
+          <w:color w:val="333333"/>
+          <w:sz w:val="21"/>
+          <w:szCs w:val="21"/>
+          <w:lang w:eastAsia="fr-FR"/>
+        </w:rPr>
+        <w:t>5</w:t>
+      </w:r>
+      <w:proofErr w:type="gramStart"/>
+      <w:r>
+        <w:rPr>
+          <w:rFonts w:ascii="Helvetica" w:eastAsia="Times New Roman" w:hAnsi="Helvetica" w:cs="Helvetica"/>
+          <w:b/>
+          <w:bCs/>
+          <w:color w:val="333333"/>
+          <w:sz w:val="21"/>
+          <w:szCs w:val="21"/>
+          <w:lang w:eastAsia="fr-FR"/>
+        </w:rPr>
+        <w:t> :manipulation</w:t>
+      </w:r>
+      <w:proofErr w:type="gramEnd"/>
+      <w:r>
+        <w:rPr>
+          <w:rFonts w:ascii="Helvetica" w:eastAsia="Times New Roman" w:hAnsi="Helvetica" w:cs="Helvetica"/>
+          <w:b/>
+          <w:bCs/>
+          <w:color w:val="333333"/>
+          <w:sz w:val="21"/>
+          <w:szCs w:val="21"/>
+          <w:lang w:eastAsia="fr-FR"/>
+        </w:rPr>
+        <w:t> :</w:t>
+      </w:r>
+    </w:p>
+    <w:p>
+      <w:pPr>
+        <w:shd w:val="clear" w:color="auto" w:fill="FFFFFF"/>
+        <w:spacing w:before="100" w:beforeAutospacing="1" w:after="100" w:afterAutospacing="1" w:line="240" w:lineRule="auto"/>
+        <w:rPr>
+          <w:rFonts w:ascii="Helvetica" w:eastAsia="Times New Roman" w:hAnsi="Helvetica" w:cs="Helvetica"/>
+          <w:b/>
+          <w:bCs/>
+          <w:color w:val="333333"/>
+          <w:sz w:val="21"/>
+          <w:szCs w:val="21"/>
+          <w:lang w:eastAsia="fr-FR"/>
+        </w:rPr>
+      </w:pPr>
+      <w:r>
+        <w:rPr>
+          <w:rFonts w:ascii="Helvetica" w:eastAsia="Times New Roman" w:hAnsi="Helvetica" w:cs="Helvetica"/>
+          <w:b/>
+          <w:bCs/>
+          <w:color w:val="333333"/>
+          <w:sz w:val="21"/>
+          <w:szCs w:val="21"/>
+          <w:lang w:eastAsia="fr-FR"/>
+        </w:rPr>
+        <w:t xml:space="preserve">Ia </w:t>
+      </w:r>
+      <w:proofErr w:type="spellStart"/>
+      <w:r>
+        <w:rPr>
+          <w:rFonts w:ascii="Helvetica" w:eastAsia="Times New Roman" w:hAnsi="Helvetica" w:cs="Helvetica"/>
+          <w:b/>
+          <w:bCs/>
+          <w:color w:val="333333"/>
+          <w:sz w:val="21"/>
+          <w:szCs w:val="21"/>
+          <w:lang w:eastAsia="fr-FR"/>
+        </w:rPr>
+        <w:t>is</w:t>
+      </w:r>
+      <w:proofErr w:type="spellEnd"/>
+      <w:r>
+        <w:rPr>
+          <w:rFonts w:ascii="Helvetica" w:eastAsia="Times New Roman" w:hAnsi="Helvetica" w:cs="Helvetica"/>
+          <w:b/>
+          <w:bCs/>
+          <w:color w:val="333333"/>
+          <w:sz w:val="21"/>
+          <w:szCs w:val="21"/>
+          <w:lang w:eastAsia="fr-FR"/>
+        </w:rPr>
+        <w:t xml:space="preserve"> </w:t>
+      </w:r>
+      <w:proofErr w:type="spellStart"/>
+      <w:r>
+        <w:rPr>
+          <w:rFonts w:ascii="Helvetica" w:eastAsia="Times New Roman" w:hAnsi="Helvetica" w:cs="Helvetica"/>
+          <w:b/>
+          <w:bCs/>
+          <w:color w:val="333333"/>
+          <w:sz w:val="21"/>
+          <w:szCs w:val="21"/>
+          <w:lang w:eastAsia="fr-FR"/>
+        </w:rPr>
+        <w:t>requied</w:t>
+      </w:r>
+      <w:proofErr w:type="spellEnd"/>
+      <w:r>
+        <w:rPr>
+          <w:rFonts w:ascii="Helvetica" w:eastAsia="Times New Roman" w:hAnsi="Helvetica" w:cs="Helvetica"/>
+          <w:b/>
+          <w:bCs/>
+          <w:color w:val="333333"/>
+          <w:sz w:val="21"/>
+          <w:szCs w:val="21"/>
+          <w:lang w:eastAsia="fr-FR"/>
+        </w:rPr>
+        <w:t xml:space="preserve"> for robots to </w:t>
+      </w:r>
+      <w:proofErr w:type="spellStart"/>
+      <w:r>
+        <w:rPr>
+          <w:rFonts w:ascii="Helvetica" w:eastAsia="Times New Roman" w:hAnsi="Helvetica" w:cs="Helvetica"/>
+          <w:b/>
+          <w:bCs/>
+          <w:color w:val="333333"/>
+          <w:sz w:val="21"/>
+          <w:szCs w:val="21"/>
+          <w:lang w:eastAsia="fr-FR"/>
+        </w:rPr>
+        <w:t>handle</w:t>
+      </w:r>
+      <w:proofErr w:type="spellEnd"/>
+      <w:r>
+        <w:rPr>
+          <w:rFonts w:ascii="Helvetica" w:eastAsia="Times New Roman" w:hAnsi="Helvetica" w:cs="Helvetica"/>
+          <w:b/>
+          <w:bCs/>
+          <w:color w:val="333333"/>
+          <w:sz w:val="21"/>
+          <w:szCs w:val="21"/>
+          <w:lang w:eastAsia="fr-FR"/>
+        </w:rPr>
+        <w:t xml:space="preserve"> </w:t>
+      </w:r>
+      <w:proofErr w:type="spellStart"/>
+      <w:r>
+        <w:rPr>
+          <w:rFonts w:ascii="Helvetica" w:eastAsia="Times New Roman" w:hAnsi="Helvetica" w:cs="Helvetica"/>
+          <w:b/>
+          <w:bCs/>
+          <w:color w:val="333333"/>
+          <w:sz w:val="21"/>
+          <w:szCs w:val="21"/>
+          <w:lang w:eastAsia="fr-FR"/>
+        </w:rPr>
+        <w:t>such</w:t>
+      </w:r>
+      <w:proofErr w:type="spellEnd"/>
+      <w:r>
+        <w:rPr>
+          <w:rFonts w:ascii="Helvetica" w:eastAsia="Times New Roman" w:hAnsi="Helvetica" w:cs="Helvetica"/>
+          <w:b/>
+          <w:bCs/>
+          <w:color w:val="333333"/>
+          <w:sz w:val="21"/>
+          <w:szCs w:val="21"/>
+          <w:lang w:eastAsia="fr-FR"/>
+        </w:rPr>
+        <w:t xml:space="preserve"> </w:t>
+      </w:r>
+      <w:proofErr w:type="spellStart"/>
+      <w:r>
+        <w:rPr>
+          <w:rFonts w:ascii="Helvetica" w:eastAsia="Times New Roman" w:hAnsi="Helvetica" w:cs="Helvetica"/>
+          <w:b/>
+          <w:bCs/>
+          <w:color w:val="333333"/>
+          <w:sz w:val="21"/>
+          <w:szCs w:val="21"/>
+          <w:lang w:eastAsia="fr-FR"/>
+        </w:rPr>
+        <w:t>task</w:t>
+      </w:r>
+      <w:proofErr w:type="spellEnd"/>
+      <w:r>
+        <w:rPr>
+          <w:rFonts w:ascii="Helvetica" w:eastAsia="Times New Roman" w:hAnsi="Helvetica" w:cs="Helvetica"/>
+          <w:b/>
+          <w:bCs/>
+          <w:color w:val="333333"/>
+          <w:sz w:val="21"/>
+          <w:szCs w:val="21"/>
+          <w:lang w:eastAsia="fr-FR"/>
+        </w:rPr>
+        <w:t xml:space="preserve"> as </w:t>
+      </w:r>
+      <w:proofErr w:type="spellStart"/>
+      <w:r>
+        <w:rPr>
+          <w:rFonts w:ascii="Helvetica" w:eastAsia="Times New Roman" w:hAnsi="Helvetica" w:cs="Helvetica"/>
+          <w:b/>
+          <w:bCs/>
+          <w:color w:val="333333"/>
+          <w:sz w:val="21"/>
+          <w:szCs w:val="21"/>
+          <w:lang w:eastAsia="fr-FR"/>
+        </w:rPr>
+        <w:t>object</w:t>
+      </w:r>
+      <w:proofErr w:type="spellEnd"/>
+      <w:r>
+        <w:rPr>
+          <w:rFonts w:ascii="Helvetica" w:eastAsia="Times New Roman" w:hAnsi="Helvetica" w:cs="Helvetica"/>
+          <w:b/>
+          <w:bCs/>
+          <w:color w:val="333333"/>
+          <w:sz w:val="21"/>
+          <w:szCs w:val="21"/>
+          <w:lang w:eastAsia="fr-FR"/>
+        </w:rPr>
+        <w:t xml:space="preserve"> manipulation </w:t>
+      </w:r>
+      <w:r>
+        <w:rPr>
+          <w:rFonts w:ascii="Helvetica" w:eastAsia="Times New Roman" w:hAnsi="Helvetica" w:cs="Helvetica"/>
+          <w:b/>
+          <w:bCs/>
+          <w:color w:val="333333"/>
+          <w:sz w:val="21"/>
+          <w:szCs w:val="21"/>
+          <w:lang w:eastAsia="fr-FR"/>
+        </w:rPr>
+        <w:t>and localization</w:t>
+      </w:r>
       <w:bookmarkStart w:id="0" w:name="_GoBack"/>
       <w:bookmarkEnd w:id="0"/>
+    </w:p>
+    <w:p>
+      <w:pPr>
+        <w:shd w:val="clear" w:color="auto" w:fill="FFFFFF"/>
+        <w:spacing w:before="100" w:beforeAutospacing="1" w:after="100" w:afterAutospacing="1" w:line="240" w:lineRule="auto"/>
+        <w:rPr>
+          <w:rFonts w:ascii="Helvetica" w:eastAsia="Times New Roman" w:hAnsi="Helvetica" w:cs="Helvetica"/>
+          <w:b/>
+          <w:bCs/>
+          <w:color w:val="333333"/>
+          <w:sz w:val="21"/>
+          <w:szCs w:val="21"/>
+          <w:lang w:eastAsia="fr-FR"/>
+        </w:rPr>
+      </w:pPr>
+      <w:r>
+        <w:rPr>
+          <w:rFonts w:ascii="Helvetica" w:eastAsia="Times New Roman" w:hAnsi="Helvetica" w:cs="Helvetica"/>
+          <w:b/>
+          <w:bCs/>
+          <w:color w:val="333333"/>
+          <w:sz w:val="21"/>
+          <w:szCs w:val="21"/>
+          <w:lang w:eastAsia="fr-FR"/>
+        </w:rPr>
+        <w:t>6</w:t>
+      </w:r>
+      <w:proofErr w:type="gramStart"/>
+      <w:r>
+        <w:rPr>
+          <w:rFonts w:ascii="Helvetica" w:eastAsia="Times New Roman" w:hAnsi="Helvetica" w:cs="Helvetica"/>
+          <w:b/>
+          <w:bCs/>
+          <w:color w:val="333333"/>
+          <w:sz w:val="21"/>
+          <w:szCs w:val="21"/>
+          <w:lang w:eastAsia="fr-FR"/>
+        </w:rPr>
+        <w:t> :</w:t>
+      </w:r>
+      <w:proofErr w:type="spellStart"/>
+      <w:r>
+        <w:rPr>
+          <w:rFonts w:ascii="Helvetica" w:eastAsia="Times New Roman" w:hAnsi="Helvetica" w:cs="Helvetica"/>
+          <w:b/>
+          <w:bCs/>
+          <w:color w:val="333333"/>
+          <w:sz w:val="21"/>
+          <w:szCs w:val="21"/>
+          <w:lang w:eastAsia="fr-FR"/>
+        </w:rPr>
+        <w:t>Creativity</w:t>
+      </w:r>
+      <w:proofErr w:type="spellEnd"/>
+      <w:proofErr w:type="gramEnd"/>
+    </w:p>
+    <w:p>
+      <w:pPr>
+        <w:shd w:val="clear" w:color="auto" w:fill="FFFFFF"/>
+        <w:spacing w:before="100" w:beforeAutospacing="1" w:after="100" w:afterAutospacing="1" w:line="240" w:lineRule="auto"/>
+        <w:rPr>
+          <w:rFonts w:ascii="Helvetica" w:eastAsia="Times New Roman" w:hAnsi="Helvetica" w:cs="Helvetica"/>
+          <w:b/>
+          <w:bCs/>
+          <w:color w:val="333333"/>
+          <w:sz w:val="21"/>
+          <w:szCs w:val="21"/>
+          <w:lang w:eastAsia="fr-FR"/>
+        </w:rPr>
+      </w:pPr>
+      <w:proofErr w:type="spellStart"/>
+      <w:r>
+        <w:rPr>
+          <w:rFonts w:ascii="Helvetica" w:eastAsia="Times New Roman" w:hAnsi="Helvetica" w:cs="Helvetica"/>
+          <w:b/>
+          <w:bCs/>
+          <w:color w:val="333333"/>
+          <w:sz w:val="21"/>
+          <w:szCs w:val="21"/>
+          <w:lang w:eastAsia="fr-FR"/>
+        </w:rPr>
+        <w:t>Construct</w:t>
+      </w:r>
+      <w:proofErr w:type="spellEnd"/>
+      <w:r>
+        <w:rPr>
+          <w:rFonts w:ascii="Helvetica" w:eastAsia="Times New Roman" w:hAnsi="Helvetica" w:cs="Helvetica"/>
+          <w:b/>
+          <w:bCs/>
+          <w:color w:val="333333"/>
+          <w:sz w:val="21"/>
+          <w:szCs w:val="21"/>
+          <w:lang w:eastAsia="fr-FR"/>
+        </w:rPr>
+        <w:t xml:space="preserve"> machines </w:t>
+      </w:r>
+      <w:proofErr w:type="spellStart"/>
+      <w:r>
+        <w:rPr>
+          <w:rFonts w:ascii="Helvetica" w:eastAsia="Times New Roman" w:hAnsi="Helvetica" w:cs="Helvetica"/>
+          <w:b/>
+          <w:bCs/>
+          <w:color w:val="333333"/>
+          <w:sz w:val="21"/>
+          <w:szCs w:val="21"/>
+          <w:lang w:eastAsia="fr-FR"/>
+        </w:rPr>
+        <w:t>with</w:t>
+      </w:r>
+      <w:proofErr w:type="spellEnd"/>
+      <w:r>
+        <w:rPr>
+          <w:rFonts w:ascii="Helvetica" w:eastAsia="Times New Roman" w:hAnsi="Helvetica" w:cs="Helvetica"/>
+          <w:b/>
+          <w:bCs/>
+          <w:color w:val="333333"/>
+          <w:sz w:val="21"/>
+          <w:szCs w:val="21"/>
+          <w:lang w:eastAsia="fr-FR"/>
+        </w:rPr>
+        <w:t xml:space="preserve"> </w:t>
+      </w:r>
+      <w:proofErr w:type="spellStart"/>
+      <w:r>
+        <w:rPr>
+          <w:rFonts w:ascii="Helvetica" w:eastAsia="Times New Roman" w:hAnsi="Helvetica" w:cs="Helvetica"/>
+          <w:b/>
+          <w:bCs/>
+          <w:color w:val="333333"/>
+          <w:sz w:val="21"/>
+          <w:szCs w:val="21"/>
+          <w:lang w:eastAsia="fr-FR"/>
+        </w:rPr>
+        <w:t>creativity</w:t>
+      </w:r>
+      <w:proofErr w:type="spellEnd"/>
+      <w:r>
+        <w:rPr>
+          <w:rFonts w:ascii="Helvetica" w:eastAsia="Times New Roman" w:hAnsi="Helvetica" w:cs="Helvetica"/>
+          <w:b/>
+          <w:bCs/>
+          <w:color w:val="333333"/>
+          <w:sz w:val="21"/>
+          <w:szCs w:val="21"/>
+          <w:lang w:eastAsia="fr-FR"/>
+        </w:rPr>
+        <w:t xml:space="preserve"> </w:t>
+      </w:r>
+      <w:proofErr w:type="spellStart"/>
+      <w:proofErr w:type="gramStart"/>
+      <w:r>
+        <w:rPr>
+          <w:rFonts w:ascii="Helvetica" w:eastAsia="Times New Roman" w:hAnsi="Helvetica" w:cs="Helvetica"/>
+          <w:b/>
+          <w:bCs/>
+          <w:color w:val="333333"/>
+          <w:sz w:val="21"/>
+          <w:szCs w:val="21"/>
+          <w:lang w:eastAsia="fr-FR"/>
+        </w:rPr>
+        <w:t>ability</w:t>
+      </w:r>
+      <w:proofErr w:type="spellEnd"/>
+      <w:r>
+        <w:rPr>
+          <w:rFonts w:ascii="Helvetica" w:eastAsia="Times New Roman" w:hAnsi="Helvetica" w:cs="Helvetica"/>
+          <w:b/>
+          <w:bCs/>
+          <w:color w:val="333333"/>
+          <w:sz w:val="21"/>
+          <w:szCs w:val="21"/>
+          <w:lang w:eastAsia="fr-FR"/>
+        </w:rPr>
+        <w:t xml:space="preserve"> .</w:t>
+      </w:r>
+      <w:proofErr w:type="gramEnd"/>
+    </w:p>
+    <w:p>
+      <w:pPr>
+        <w:shd w:val="clear" w:color="auto" w:fill="FFFFFF"/>
+        <w:spacing w:before="100" w:beforeAutospacing="1" w:after="100" w:afterAutospacing="1" w:line="240" w:lineRule="auto"/>
+        <w:rPr>
+          <w:rFonts w:ascii="Helvetica" w:eastAsia="Times New Roman" w:hAnsi="Helvetica" w:cs="Helvetica"/>
+          <w:b/>
+          <w:bCs/>
+          <w:color w:val="333333"/>
+          <w:sz w:val="21"/>
+          <w:szCs w:val="21"/>
+          <w:lang w:eastAsia="fr-FR"/>
+        </w:rPr>
+      </w:pPr>
+      <w:proofErr w:type="gramStart"/>
+      <w:r>
+        <w:rPr>
+          <w:rFonts w:ascii="Helvetica" w:eastAsia="Times New Roman" w:hAnsi="Helvetica" w:cs="Helvetica"/>
+          <w:b/>
+          <w:bCs/>
+          <w:color w:val="333333"/>
+          <w:sz w:val="21"/>
+          <w:szCs w:val="21"/>
+          <w:lang w:eastAsia="fr-FR"/>
+        </w:rPr>
+        <w:t>one</w:t>
+      </w:r>
+      <w:proofErr w:type="gramEnd"/>
+      <w:r>
+        <w:rPr>
+          <w:rFonts w:ascii="Helvetica" w:eastAsia="Times New Roman" w:hAnsi="Helvetica" w:cs="Helvetica"/>
+          <w:b/>
+          <w:bCs/>
+          <w:color w:val="333333"/>
+          <w:sz w:val="21"/>
+          <w:szCs w:val="21"/>
+          <w:lang w:eastAsia="fr-FR"/>
+        </w:rPr>
+        <w:t xml:space="preserve"> of the </w:t>
+      </w:r>
+      <w:proofErr w:type="spellStart"/>
+      <w:r>
+        <w:rPr>
+          <w:rFonts w:ascii="Helvetica" w:eastAsia="Times New Roman" w:hAnsi="Helvetica" w:cs="Helvetica"/>
+          <w:b/>
+          <w:bCs/>
+          <w:color w:val="333333"/>
+          <w:sz w:val="21"/>
+          <w:szCs w:val="21"/>
+          <w:lang w:eastAsia="fr-FR"/>
+        </w:rPr>
+        <w:t>ultimate</w:t>
+      </w:r>
+      <w:proofErr w:type="spellEnd"/>
+      <w:r>
+        <w:rPr>
+          <w:rFonts w:ascii="Helvetica" w:eastAsia="Times New Roman" w:hAnsi="Helvetica" w:cs="Helvetica"/>
+          <w:b/>
+          <w:bCs/>
+          <w:color w:val="333333"/>
+          <w:sz w:val="21"/>
+          <w:szCs w:val="21"/>
+          <w:lang w:eastAsia="fr-FR"/>
+        </w:rPr>
+        <w:t xml:space="preserve"> goals of ai </w:t>
+      </w:r>
+      <w:proofErr w:type="spellStart"/>
+      <w:r>
+        <w:rPr>
+          <w:rFonts w:ascii="Helvetica" w:eastAsia="Times New Roman" w:hAnsi="Helvetica" w:cs="Helvetica"/>
+          <w:b/>
+          <w:bCs/>
+          <w:color w:val="333333"/>
+          <w:sz w:val="21"/>
+          <w:szCs w:val="21"/>
+          <w:lang w:eastAsia="fr-FR"/>
+        </w:rPr>
+        <w:t>research</w:t>
+      </w:r>
+      <w:proofErr w:type="spellEnd"/>
+      <w:r>
+        <w:rPr>
+          <w:rFonts w:ascii="Helvetica" w:eastAsia="Times New Roman" w:hAnsi="Helvetica" w:cs="Helvetica"/>
+          <w:b/>
+          <w:bCs/>
+          <w:color w:val="333333"/>
+          <w:sz w:val="21"/>
+          <w:szCs w:val="21"/>
+          <w:lang w:eastAsia="fr-FR"/>
+        </w:rPr>
+        <w:t xml:space="preserve"> </w:t>
+      </w:r>
+      <w:proofErr w:type="spellStart"/>
+      <w:r>
+        <w:rPr>
+          <w:rFonts w:ascii="Helvetica" w:eastAsia="Times New Roman" w:hAnsi="Helvetica" w:cs="Helvetica"/>
+          <w:b/>
+          <w:bCs/>
+          <w:color w:val="333333"/>
+          <w:sz w:val="21"/>
+          <w:szCs w:val="21"/>
+          <w:lang w:eastAsia="fr-FR"/>
+        </w:rPr>
+        <w:t>is</w:t>
+      </w:r>
+      <w:proofErr w:type="spellEnd"/>
+      <w:r>
+        <w:rPr>
+          <w:rFonts w:ascii="Helvetica" w:eastAsia="Times New Roman" w:hAnsi="Helvetica" w:cs="Helvetica"/>
+          <w:b/>
+          <w:bCs/>
+          <w:color w:val="333333"/>
+          <w:sz w:val="21"/>
+          <w:szCs w:val="21"/>
+          <w:lang w:eastAsia="fr-FR"/>
+        </w:rPr>
+        <w:t xml:space="preserve"> to </w:t>
+      </w:r>
+      <w:proofErr w:type="spellStart"/>
+      <w:r>
+        <w:rPr>
+          <w:rFonts w:ascii="Helvetica" w:eastAsia="Times New Roman" w:hAnsi="Helvetica" w:cs="Helvetica"/>
+          <w:b/>
+          <w:bCs/>
+          <w:color w:val="333333"/>
+          <w:sz w:val="21"/>
+          <w:szCs w:val="21"/>
+          <w:lang w:eastAsia="fr-FR"/>
+        </w:rPr>
+        <w:t>replicate</w:t>
+      </w:r>
+      <w:proofErr w:type="spellEnd"/>
+      <w:r>
+        <w:rPr>
+          <w:rFonts w:ascii="Helvetica" w:eastAsia="Times New Roman" w:hAnsi="Helvetica" w:cs="Helvetica"/>
+          <w:b/>
+          <w:bCs/>
+          <w:color w:val="333333"/>
+          <w:sz w:val="21"/>
+          <w:szCs w:val="21"/>
+          <w:lang w:eastAsia="fr-FR"/>
+        </w:rPr>
+        <w:t xml:space="preserve"> </w:t>
+      </w:r>
+      <w:proofErr w:type="spellStart"/>
+      <w:r>
+        <w:rPr>
+          <w:rFonts w:ascii="Helvetica" w:eastAsia="Times New Roman" w:hAnsi="Helvetica" w:cs="Helvetica"/>
+          <w:b/>
+          <w:bCs/>
+          <w:color w:val="333333"/>
+          <w:sz w:val="21"/>
+          <w:szCs w:val="21"/>
+          <w:lang w:eastAsia="fr-FR"/>
+        </w:rPr>
+        <w:t>creativity</w:t>
+      </w:r>
+      <w:proofErr w:type="spellEnd"/>
+      <w:r>
+        <w:rPr>
+          <w:rFonts w:ascii="Helvetica" w:eastAsia="Times New Roman" w:hAnsi="Helvetica" w:cs="Helvetica"/>
+          <w:b/>
+          <w:bCs/>
+          <w:color w:val="333333"/>
+          <w:sz w:val="21"/>
+          <w:szCs w:val="21"/>
+          <w:lang w:eastAsia="fr-FR"/>
+        </w:rPr>
+        <w:t xml:space="preserve"> as </w:t>
+      </w:r>
+      <w:proofErr w:type="spellStart"/>
+      <w:r>
+        <w:rPr>
+          <w:rFonts w:ascii="Helvetica" w:eastAsia="Times New Roman" w:hAnsi="Helvetica" w:cs="Helvetica"/>
+          <w:b/>
+          <w:bCs/>
+          <w:color w:val="333333"/>
+          <w:sz w:val="21"/>
+          <w:szCs w:val="21"/>
+          <w:lang w:eastAsia="fr-FR"/>
+        </w:rPr>
+        <w:t>it</w:t>
+      </w:r>
+      <w:proofErr w:type="spellEnd"/>
+      <w:r>
+        <w:rPr>
+          <w:rFonts w:ascii="Helvetica" w:eastAsia="Times New Roman" w:hAnsi="Helvetica" w:cs="Helvetica"/>
+          <w:b/>
+          <w:bCs/>
+          <w:color w:val="333333"/>
+          <w:sz w:val="21"/>
+          <w:szCs w:val="21"/>
+          <w:lang w:eastAsia="fr-FR"/>
+        </w:rPr>
+        <w:t xml:space="preserve"> </w:t>
+      </w:r>
+      <w:proofErr w:type="spellStart"/>
+      <w:r>
+        <w:rPr>
+          <w:rFonts w:ascii="Helvetica" w:eastAsia="Times New Roman" w:hAnsi="Helvetica" w:cs="Helvetica"/>
+          <w:b/>
+          <w:bCs/>
+          <w:color w:val="333333"/>
+          <w:sz w:val="21"/>
+          <w:szCs w:val="21"/>
+          <w:lang w:eastAsia="fr-FR"/>
+        </w:rPr>
+        <w:t>appears</w:t>
+      </w:r>
+      <w:proofErr w:type="spellEnd"/>
+      <w:r>
+        <w:rPr>
+          <w:rFonts w:ascii="Helvetica" w:eastAsia="Times New Roman" w:hAnsi="Helvetica" w:cs="Helvetica"/>
+          <w:b/>
+          <w:bCs/>
+          <w:color w:val="333333"/>
+          <w:sz w:val="21"/>
+          <w:szCs w:val="21"/>
+          <w:lang w:eastAsia="fr-FR"/>
+        </w:rPr>
+        <w:t xml:space="preserve"> in </w:t>
+      </w:r>
+      <w:proofErr w:type="spellStart"/>
+      <w:r>
+        <w:rPr>
+          <w:rFonts w:ascii="Helvetica" w:eastAsia="Times New Roman" w:hAnsi="Helvetica" w:cs="Helvetica"/>
+          <w:b/>
+          <w:bCs/>
+          <w:color w:val="333333"/>
+          <w:sz w:val="21"/>
+          <w:szCs w:val="21"/>
+          <w:lang w:eastAsia="fr-FR"/>
+        </w:rPr>
+        <w:t>humans</w:t>
+      </w:r>
+      <w:proofErr w:type="spellEnd"/>
+    </w:p>
+    <w:p>
+      <w:pPr>
+        <w:shd w:val="clear" w:color="auto" w:fill="FFFFFF"/>
+        <w:spacing w:before="100" w:beforeAutospacing="1" w:after="100" w:afterAutospacing="1" w:line="240" w:lineRule="auto"/>
+        <w:rPr>
+          <w:rFonts w:ascii="Helvetica" w:eastAsia="Times New Roman" w:hAnsi="Helvetica" w:cs="Helvetica"/>
+          <w:b/>
+          <w:bCs/>
+          <w:color w:val="333333"/>
+          <w:sz w:val="21"/>
+          <w:szCs w:val="21"/>
+          <w:lang w:eastAsia="fr-FR"/>
+        </w:rPr>
+      </w:pPr>
     </w:p>
     <w:sectPr>
       <w:pgSz w:w="11906" w:h="16838"/>

--- a/AI.docx
+++ b/AI.docx
@@ -179,40 +179,8 @@
           <w:szCs w:val="48"/>
         </w:rPr>
       </w:pPr>
-      <w:r>
-        <w:rPr>
-          <w:b/>
-          <w:bCs/>
-          <w:color w:val="FF0000"/>
-          <w:sz w:val="48"/>
-          <w:szCs w:val="48"/>
-        </w:rPr>
-        <w:t xml:space="preserve">6.problems </w:t>
-      </w:r>
-      <w:proofErr w:type="spellStart"/>
-      <w:r>
-        <w:rPr>
-          <w:b/>
-          <w:bCs/>
-          <w:color w:val="FF0000"/>
-          <w:sz w:val="48"/>
-          <w:szCs w:val="48"/>
-        </w:rPr>
-        <w:t>faced</w:t>
-      </w:r>
-      <w:proofErr w:type="spellEnd"/>
-    </w:p>
-    <w:p>
-      <w:pPr>
-        <w:jc w:val="center"/>
-        <w:rPr>
-          <w:b/>
-          <w:bCs/>
-          <w:color w:val="FF0000"/>
-          <w:sz w:val="48"/>
-          <w:szCs w:val="48"/>
-        </w:rPr>
-      </w:pPr>
+      <w:bookmarkStart w:id="0" w:name="_GoBack"/>
+      <w:bookmarkEnd w:id="0"/>
       <w:r>
         <w:rPr>
           <w:b/>
@@ -706,7 +674,6 @@
           <w:sz w:val="48"/>
           <w:szCs w:val="48"/>
         </w:rPr>
-        <w:lastRenderedPageBreak/>
         <w:t>What</w:t>
       </w:r>
       <w:proofErr w:type="spellEnd"/>
@@ -772,6 +739,7 @@
           <w:sz w:val="48"/>
           <w:szCs w:val="48"/>
         </w:rPr>
+        <w:lastRenderedPageBreak/>
         <w:t xml:space="preserve">AI </w:t>
       </w:r>
       <w:proofErr w:type="spellStart"/>
@@ -2029,7 +1997,6 @@
           <w:szCs w:val="23"/>
           <w:lang w:eastAsia="fr-FR"/>
         </w:rPr>
-        <w:lastRenderedPageBreak/>
         <w:t>1958</w:t>
       </w:r>
     </w:p>
@@ -2133,6 +2100,7 @@
           <w:szCs w:val="21"/>
           <w:lang w:eastAsia="fr-FR"/>
         </w:rPr>
+        <w:lastRenderedPageBreak/>
         <w:t>Still</w:t>
       </w:r>
       <w:proofErr w:type="spellEnd"/>
@@ -4007,7 +3975,6 @@
           <w:szCs w:val="21"/>
           <w:lang w:eastAsia="fr-FR"/>
         </w:rPr>
-        <w:lastRenderedPageBreak/>
         <w:t xml:space="preserve"> AI </w:t>
       </w:r>
       <w:proofErr w:type="spellStart"/>
@@ -4084,6 +4051,7 @@
           <w:szCs w:val="21"/>
           <w:lang w:eastAsia="fr-FR"/>
         </w:rPr>
+        <w:lastRenderedPageBreak/>
         <w:t>Interactive robot pets (</w:t>
       </w:r>
       <w:proofErr w:type="spellStart"/>
@@ -6122,10 +6090,22 @@
           <w:szCs w:val="21"/>
           <w:lang w:eastAsia="fr-FR"/>
         </w:rPr>
-        <w:t>and localization</w:t>
-      </w:r>
-      <w:bookmarkStart w:id="0" w:name="_GoBack"/>
-      <w:bookmarkEnd w:id="0"/>
+        <w:t xml:space="preserve">and </w:t>
+      </w:r>
+      <w:proofErr w:type="spellStart"/>
+      <w:r>
+        <w:rPr>
+          <w:rFonts w:ascii="Helvetica" w:eastAsia="Times New Roman" w:hAnsi="Helvetica" w:cs="Helvetica"/>
+          <w:b/>
+          <w:bCs/>
+          <w:color w:val="333333"/>
+          <w:sz w:val="21"/>
+          <w:szCs w:val="21"/>
+          <w:lang w:eastAsia="fr-FR"/>
+        </w:rPr>
+        <w:t>localization</w:t>
+      </w:r>
+      <w:proofErr w:type="spellEnd"/>
     </w:p>
     <w:p>
       <w:pPr>
